--- a/Cathode review (1).docx
+++ b/Cathode review (1).docx
@@ -135,7 +135,25 @@
         <w:t xml:space="preserve">cathode in sodium ion batteries. </w:t>
       </w:r>
       <w:r>
-        <w:t xml:space="preserve">Here two categories of cathodes’ materials are being discussed. 1) MOFs’ composite as cathode 2) Pristine MOF as cathode. </w:t>
+        <w:t>Here t</w:t>
+      </w:r>
+      <w:r>
+        <w:t>hree</w:t>
+      </w:r>
+      <w:r>
+        <w:t xml:space="preserve"> categories of cathodes’ materials are being discussed. </w:t>
+      </w:r>
+      <w:r>
+        <w:t>A</w:t>
+      </w:r>
+      <w:r>
+        <w:t>) Pristine MOF as cathode</w:t>
+      </w:r>
+      <w:r>
+        <w:t xml:space="preserve"> B) MOFs’ composite as cathode C) MOF-derived cathode </w:t>
+      </w:r>
+      <w:r>
+        <w:t xml:space="preserve"> </w:t>
       </w:r>
     </w:p>
     <w:p>
@@ -232,7 +250,33 @@
         <w:jc w:val="both"/>
       </w:pPr>
       <w:r>
-        <w:t>Quinone derivatives like anthraquinone, benzoquinone, phenanthraquinone, and naphthoquinone are attractive cathode material because of high redox potential and high theoretical capacity almost 600 mAg</w:t>
+        <w:t xml:space="preserve">Quinone derivatives like anthraquinone, benzoquinone, </w:t>
+      </w:r>
+      <w:proofErr w:type="spellStart"/>
+      <w:r>
+        <w:t>phenanthraquinone</w:t>
+      </w:r>
+      <w:proofErr w:type="spellEnd"/>
+      <w:r>
+        <w:t xml:space="preserve">, and naphthoquinone are attractive cathode </w:t>
+      </w:r>
+      <w:r>
+        <w:t>materials</w:t>
+      </w:r>
+      <w:r>
+        <w:t xml:space="preserve"> because of </w:t>
+      </w:r>
+      <w:r>
+        <w:t xml:space="preserve">their </w:t>
+      </w:r>
+      <w:r>
+        <w:t xml:space="preserve">high redox potential and high theoretical capacity </w:t>
+      </w:r>
+      <w:r>
+        <w:t xml:space="preserve">of </w:t>
+      </w:r>
+      <w:r>
+        <w:t>almost 600 mAg</w:t>
       </w:r>
       <w:r>
         <w:rPr>
@@ -241,7 +285,13 @@
         <w:t>-1</w:t>
       </w:r>
       <w:r>
-        <w:t>. However, it has low cyclic stability as it gets dissolved in electrolyte and also has low thermal stability. Metal-organic coordination polymers and porous coordination polymers are easy to synthesize and are thermally as well as structurally stable. Aluminum tetrahydroxy benzoquinone is one of the coordination polymers.</w:t>
+        <w:t xml:space="preserve">. However, it has low cyclic stability as it gets dissolved in </w:t>
+      </w:r>
+      <w:r>
+        <w:t>electrolytes</w:t>
+      </w:r>
+      <w:r>
+        <w:t xml:space="preserve"> and also has low thermal stability. Metal-organic coordination polymers and porous coordination polymers are easy to synthesize and are thermally as well as structurally stable. Aluminum tetrahydroxy benzoquinone is one of the coordination polymers.</w:t>
       </w:r>
     </w:p>
     <w:p>
@@ -251,7 +301,27 @@
         <w:jc w:val="both"/>
       </w:pPr>
       <w:r>
-        <w:t>For synthesis of P(THBQ-Al), coordination reaction between benzoquinonedihydroxydiolate (C</w:t>
+        <w:t xml:space="preserve">For </w:t>
+      </w:r>
+      <w:r>
+        <w:t xml:space="preserve">the </w:t>
+      </w:r>
+      <w:r>
+        <w:t xml:space="preserve">synthesis of P(THBQ-Al), </w:t>
+      </w:r>
+      <w:r>
+        <w:t xml:space="preserve">a </w:t>
+      </w:r>
+      <w:r>
+        <w:t xml:space="preserve">coordination reaction between </w:t>
+      </w:r>
+      <w:proofErr w:type="spellStart"/>
+      <w:r>
+        <w:t>benzoquinonedihydroxydiolate</w:t>
+      </w:r>
+      <w:proofErr w:type="spellEnd"/>
+      <w:r>
+        <w:t xml:space="preserve"> (C</w:t>
       </w:r>
       <w:r>
         <w:rPr>
@@ -287,7 +357,13 @@
         <w:t>2-</w:t>
       </w:r>
       <w:r>
-        <w:t xml:space="preserve"> as a ligand and aluminum cation as a complex metal ion was done. For comparison THBQ was also synthesized.</w:t>
+        <w:t xml:space="preserve"> as a ligand and aluminum cation as a complex metal ion was done. For comparison</w:t>
+      </w:r>
+      <w:r>
+        <w:t>,</w:t>
+      </w:r>
+      <w:r>
+        <w:t xml:space="preserve"> THBQ was also synthesized.</w:t>
       </w:r>
     </w:p>
     <w:p>
@@ -297,11 +373,26 @@
         <w:jc w:val="both"/>
       </w:pPr>
       <w:r>
-        <w:t xml:space="preserve">The sample was amorphous in nature due to Al-O bond. It decomposed at 350 ℃ so, it was thermally stable as compared to another sample. SEM confirmed that the sample agglomerates at </w:t>
-      </w:r>
-      <w:r>
         <w:lastRenderedPageBreak/>
-        <w:t>nanometer size. It was highly insoluble electrolyte maintaining the structural integrity during cycling.</w:t>
+        <w:t xml:space="preserve">The sample was amorphous due to </w:t>
+      </w:r>
+      <w:r>
+        <w:t xml:space="preserve">the </w:t>
+      </w:r>
+      <w:r>
+        <w:t xml:space="preserve">Al-O bond. It decomposed at 350 ℃ so, it was thermally stable as compared to another sample. SEM confirmed that the sample agglomerates at nanometer size. It was </w:t>
+      </w:r>
+      <w:r>
+        <w:t xml:space="preserve">a </w:t>
+      </w:r>
+      <w:r>
+        <w:t xml:space="preserve">highly insoluble electrolyte </w:t>
+      </w:r>
+      <w:r>
+        <w:t>that maintained</w:t>
+      </w:r>
+      <w:r>
+        <w:t xml:space="preserve"> the structural integrity during cycling.</w:t>
       </w:r>
     </w:p>
     <w:p>
@@ -311,7 +402,19 @@
         <w:jc w:val="both"/>
       </w:pPr>
       <w:r>
-        <w:t>P(THBQ-Al) showed high reversible capacity of 113 mAh/g. It showed stable electrochemical reaction mechanism. It showed excellent cyclic stability with minimum capacity fading over 100 cycles. It was stable even at high rate of 100 mA/g due to its insolubility and structural robustness in the electrolyte. XPS and IR confirmed the reversible sodiation and desodiation of carbonyl to sodium phenoxide and also indicated that Al</w:t>
+        <w:t xml:space="preserve">P(THBQ-Al) showed high reversible capacity of 113 mAh/g. It showed </w:t>
+      </w:r>
+      <w:r>
+        <w:t xml:space="preserve">a </w:t>
+      </w:r>
+      <w:r>
+        <w:t xml:space="preserve">stable electrochemical reaction mechanism. It showed excellent cyclic stability with minimum capacity fading over 100 cycles. It was stable even at </w:t>
+      </w:r>
+      <w:r>
+        <w:t xml:space="preserve">a </w:t>
+      </w:r>
+      <w:r>
+        <w:t>high rate of 100 mA/g due to its insolubility and structural robustness in the electrolyte. XPS and IR confirmed the reversible sodiation and desodiation of carbonyl to sodium phenoxide and also indicated that Al</w:t>
       </w:r>
       <w:r>
         <w:rPr>
@@ -320,7 +423,19 @@
         <w:t>3+</w:t>
       </w:r>
       <w:r>
-        <w:t xml:space="preserve"> did not participated directly in redox reaction.   </w:t>
+        <w:t xml:space="preserve"> did not </w:t>
+      </w:r>
+      <w:r>
+        <w:t>participate</w:t>
+      </w:r>
+      <w:r>
+        <w:t xml:space="preserve"> directly in </w:t>
+      </w:r>
+      <w:r>
+        <w:t xml:space="preserve">a </w:t>
+      </w:r>
+      <w:r>
+        <w:t xml:space="preserve">redox reaction.   </w:t>
       </w:r>
     </w:p>
     <w:p>
@@ -404,7 +519,43 @@
         <w:rPr>
           <w:rFonts w:ascii="Times New Roman" w:hAnsi="Times New Roman" w:cs="Times New Roman"/>
         </w:rPr>
-        <w:t xml:space="preserve">rechargeable batteries organic materials which are redox active are gaining attention but they are structurally unstable and have less electrical conductivity. Co-HAB (Cobalt hexaaminobenzene) is a 2D conductive MOF having accessible and stable active site due to conjugated coordination bond between metal and linker. So, it can be used as a high-power energy storage material. </w:t>
+        <w:t>rechargeable batteries</w:t>
+      </w:r>
+      <w:r>
+        <w:rPr>
+          <w:rFonts w:ascii="Times New Roman" w:hAnsi="Times New Roman" w:cs="Times New Roman"/>
+        </w:rPr>
+        <w:t>,</w:t>
+      </w:r>
+      <w:r>
+        <w:rPr>
+          <w:rFonts w:ascii="Times New Roman" w:hAnsi="Times New Roman" w:cs="Times New Roman"/>
+        </w:rPr>
+        <w:t xml:space="preserve"> organic materials which are redox active are gaining attention but they are structurally unstable and have less electrical conductivity. Co-HAB (Cobalt hexaaminobenzene) is a 2D conductive MOF having </w:t>
+      </w:r>
+      <w:r>
+        <w:rPr>
+          <w:rFonts w:ascii="Times New Roman" w:hAnsi="Times New Roman" w:cs="Times New Roman"/>
+        </w:rPr>
+        <w:t xml:space="preserve">an </w:t>
+      </w:r>
+      <w:r>
+        <w:rPr>
+          <w:rFonts w:ascii="Times New Roman" w:hAnsi="Times New Roman" w:cs="Times New Roman"/>
+        </w:rPr>
+        <w:t xml:space="preserve">accessible and stable active site due to </w:t>
+      </w:r>
+      <w:r>
+        <w:rPr>
+          <w:rFonts w:ascii="Times New Roman" w:hAnsi="Times New Roman" w:cs="Times New Roman"/>
+        </w:rPr>
+        <w:t xml:space="preserve">the </w:t>
+      </w:r>
+      <w:r>
+        <w:rPr>
+          <w:rFonts w:ascii="Times New Roman" w:hAnsi="Times New Roman" w:cs="Times New Roman"/>
+        </w:rPr>
+        <w:t xml:space="preserve">conjugated coordination bond between metal and linker. So, it can be used as a high-power energy storage material. </w:t>
       </w:r>
     </w:p>
     <w:p>
@@ -419,7 +570,31 @@
         <w:rPr>
           <w:rFonts w:ascii="Times New Roman" w:hAnsi="Times New Roman" w:cs="Times New Roman"/>
         </w:rPr>
-        <w:t>Different samples of Co-HAB were prepared on the basis of synthetic method. One series was made by varying the NH</w:t>
+        <w:t xml:space="preserve">Different samples of Co-HAB were prepared </w:t>
+      </w:r>
+      <w:r>
+        <w:rPr>
+          <w:rFonts w:ascii="Times New Roman" w:hAnsi="Times New Roman" w:cs="Times New Roman"/>
+        </w:rPr>
+        <w:t>based on</w:t>
+      </w:r>
+      <w:r>
+        <w:rPr>
+          <w:rFonts w:ascii="Times New Roman" w:hAnsi="Times New Roman" w:cs="Times New Roman"/>
+        </w:rPr>
+        <w:t xml:space="preserve"> </w:t>
+      </w:r>
+      <w:r>
+        <w:rPr>
+          <w:rFonts w:ascii="Times New Roman" w:hAnsi="Times New Roman" w:cs="Times New Roman"/>
+        </w:rPr>
+        <w:t xml:space="preserve">the </w:t>
+      </w:r>
+      <w:r>
+        <w:rPr>
+          <w:rFonts w:ascii="Times New Roman" w:hAnsi="Times New Roman" w:cs="Times New Roman"/>
+        </w:rPr>
+        <w:t>synthetic method. One series was made by varying the NH</w:t>
       </w:r>
       <w:r>
         <w:rPr>
@@ -432,7 +607,31 @@
         <w:rPr>
           <w:rFonts w:ascii="Times New Roman" w:hAnsi="Times New Roman" w:cs="Times New Roman"/>
         </w:rPr>
-        <w:t>OH amount and one sample was made by using mixed solvent method symbolized as Co-HAB-D. Co-HAB-D was found to be the best among all samples. Cobalt nitrate hexahydrate as a metal source and hexaaminobenzene as a linker source was used.</w:t>
+        <w:t xml:space="preserve">OH amount and one sample was made by using </w:t>
+      </w:r>
+      <w:r>
+        <w:rPr>
+          <w:rFonts w:ascii="Times New Roman" w:hAnsi="Times New Roman" w:cs="Times New Roman"/>
+        </w:rPr>
+        <w:t xml:space="preserve">a </w:t>
+      </w:r>
+      <w:r>
+        <w:rPr>
+          <w:rFonts w:ascii="Times New Roman" w:hAnsi="Times New Roman" w:cs="Times New Roman"/>
+        </w:rPr>
+        <w:t xml:space="preserve">mixed solvent method symbolized as Co-HAB-D. Co-HAB-D was found to be the best among all samples. Cobalt nitrate hexahydrate as a metal source and hexaaminobenzene as a linker source </w:t>
+      </w:r>
+      <w:r>
+        <w:rPr>
+          <w:rFonts w:ascii="Times New Roman" w:hAnsi="Times New Roman" w:cs="Times New Roman"/>
+        </w:rPr>
+        <w:t>were</w:t>
+      </w:r>
+      <w:r>
+        <w:rPr>
+          <w:rFonts w:ascii="Times New Roman" w:hAnsi="Times New Roman" w:cs="Times New Roman"/>
+        </w:rPr>
+        <w:t xml:space="preserve"> used.</w:t>
       </w:r>
     </w:p>
     <w:p>
@@ -447,7 +646,7 @@
         <w:rPr>
           <w:rFonts w:ascii="Times New Roman" w:hAnsi="Times New Roman" w:cs="Times New Roman"/>
         </w:rPr>
-        <w:t>TEM confirmed hexagonal pores less than 1nm with a honeycomb arrangement. SEM revealed rod-like crystals. Enhanced crystallinity increased electrical conductivity. Co-HAB-D showed best morphology, conductivity and crystallinity among all samples. It was also structurally stable under harsh conditions.</w:t>
+        <w:t>For an electrochemical performance check coin cell was made having sodium metal as an anode and 1M NaPF6 in diethylene glycol diethyl ether as an electrolyte.</w:t>
       </w:r>
     </w:p>
     <w:p>
@@ -462,79 +661,31 @@
         <w:rPr>
           <w:rFonts w:ascii="Times New Roman" w:hAnsi="Times New Roman" w:cs="Times New Roman"/>
         </w:rPr>
-        <w:t>Co-HAB-D showed a reversible specific capacity of 291 mAh g-</w:t>
-      </w:r>
-      <w:r>
-        <w:rPr>
-          <w:rFonts w:ascii="Times New Roman" w:hAnsi="Times New Roman" w:cs="Times New Roman"/>
-          <w:vertAlign w:val="superscript"/>
-        </w:rPr>
-        <w:t>1</w:t>
-      </w:r>
-      <w:r>
-        <w:rPr>
-          <w:rFonts w:ascii="Times New Roman" w:hAnsi="Times New Roman" w:cs="Times New Roman"/>
-        </w:rPr>
-        <w:t>. It had theoretical capacitance of 312 mAh g</w:t>
-      </w:r>
-      <w:r>
-        <w:rPr>
-          <w:rFonts w:ascii="Times New Roman" w:hAnsi="Times New Roman" w:cs="Times New Roman"/>
-          <w:vertAlign w:val="superscript"/>
-        </w:rPr>
-        <w:t>-1</w:t>
-      </w:r>
-      <w:r>
-        <w:rPr>
-          <w:rFonts w:ascii="Times New Roman" w:hAnsi="Times New Roman" w:cs="Times New Roman"/>
-        </w:rPr>
-        <w:t>. Three ions of sodium could intercalate per unit of HAB. It showed capacity retention of 226 mAh g</w:t>
-      </w:r>
-      <w:r>
-        <w:rPr>
-          <w:rFonts w:ascii="Times New Roman" w:hAnsi="Times New Roman" w:cs="Times New Roman"/>
-          <w:vertAlign w:val="superscript"/>
-        </w:rPr>
-        <w:t>-1</w:t>
-      </w:r>
-      <w:r>
-        <w:rPr>
-          <w:rFonts w:ascii="Times New Roman" w:hAnsi="Times New Roman" w:cs="Times New Roman"/>
-        </w:rPr>
-        <w:t xml:space="preserve"> at 500 mA g-</w:t>
-      </w:r>
-      <w:r>
-        <w:rPr>
-          <w:rFonts w:ascii="Times New Roman" w:hAnsi="Times New Roman" w:cs="Times New Roman"/>
-          <w:vertAlign w:val="superscript"/>
-        </w:rPr>
-        <w:t>1</w:t>
-      </w:r>
-      <w:r>
-        <w:rPr>
-          <w:rFonts w:ascii="Times New Roman" w:hAnsi="Times New Roman" w:cs="Times New Roman"/>
-        </w:rPr>
-        <w:t xml:space="preserve"> with 100% coulombic efficiency after 50 cycles. Due to </w:t>
-      </w:r>
-      <w:r>
-        <w:rPr>
-          <w:rFonts w:ascii="Times New Roman" w:hAnsi="Times New Roman" w:cs="Times New Roman"/>
-        </w:rPr>
-        <w:lastRenderedPageBreak/>
-        <w:t>ideal sodium diffusion pathway and intrinsic conductivity, it showed high-rate performance. Its real capacity was 2.6 mAh g</w:t>
-      </w:r>
-      <w:r>
-        <w:rPr>
-          <w:rFonts w:ascii="Times New Roman" w:hAnsi="Times New Roman" w:cs="Times New Roman"/>
-          <w:vertAlign w:val="superscript"/>
-        </w:rPr>
-        <w:t>-1</w:t>
-      </w:r>
-      <w:r>
-        <w:rPr>
-          <w:rFonts w:ascii="Times New Roman" w:hAnsi="Times New Roman" w:cs="Times New Roman"/>
-        </w:rPr>
-        <w:t>. CV indicated pseudocapacitive charge-storage mechanism. It maintained 80% capacity retention in a completely charged state even after 10 days.</w:t>
+        <w:t xml:space="preserve">TEM confirmed hexagonal pores less than 1nm with a honeycomb arrangement. SEM revealed rod-like crystals. Enhanced crystallinity increased electrical conductivity. Co-HAB-D showed </w:t>
+      </w:r>
+      <w:r>
+        <w:rPr>
+          <w:rFonts w:ascii="Times New Roman" w:hAnsi="Times New Roman" w:cs="Times New Roman"/>
+        </w:rPr>
+        <w:t xml:space="preserve">the </w:t>
+      </w:r>
+      <w:r>
+        <w:rPr>
+          <w:rFonts w:ascii="Times New Roman" w:hAnsi="Times New Roman" w:cs="Times New Roman"/>
+        </w:rPr>
+        <w:t>best morphology, conductivity</w:t>
+      </w:r>
+      <w:r>
+        <w:rPr>
+          <w:rFonts w:ascii="Times New Roman" w:hAnsi="Times New Roman" w:cs="Times New Roman"/>
+        </w:rPr>
+        <w:t>,</w:t>
+      </w:r>
+      <w:r>
+        <w:rPr>
+          <w:rFonts w:ascii="Times New Roman" w:hAnsi="Times New Roman" w:cs="Times New Roman"/>
+        </w:rPr>
+        <w:t xml:space="preserve"> and crystallinity among all samples. It was also structurally stable under harsh conditions.</w:t>
       </w:r>
     </w:p>
     <w:p>
@@ -542,6 +693,123 @@
         <w:spacing w:line="360" w:lineRule="auto"/>
         <w:jc w:val="both"/>
         <w:rPr>
+          <w:rFonts w:ascii="Times New Roman" w:hAnsi="Times New Roman" w:cs="Times New Roman"/>
+        </w:rPr>
+      </w:pPr>
+      <w:r>
+        <w:rPr>
+          <w:rFonts w:ascii="Times New Roman" w:hAnsi="Times New Roman" w:cs="Times New Roman"/>
+        </w:rPr>
+        <w:lastRenderedPageBreak/>
+        <w:t>Co-HAB-D showed a reversible specific capacity of 291 mAh g-</w:t>
+      </w:r>
+      <w:r>
+        <w:rPr>
+          <w:rFonts w:ascii="Times New Roman" w:hAnsi="Times New Roman" w:cs="Times New Roman"/>
+          <w:vertAlign w:val="superscript"/>
+        </w:rPr>
+        <w:t>1</w:t>
+      </w:r>
+      <w:r>
+        <w:rPr>
+          <w:rFonts w:ascii="Times New Roman" w:hAnsi="Times New Roman" w:cs="Times New Roman"/>
+        </w:rPr>
+        <w:t xml:space="preserve">. It had </w:t>
+      </w:r>
+      <w:r>
+        <w:rPr>
+          <w:rFonts w:ascii="Times New Roman" w:hAnsi="Times New Roman" w:cs="Times New Roman"/>
+        </w:rPr>
+        <w:t xml:space="preserve">a </w:t>
+      </w:r>
+      <w:r>
+        <w:rPr>
+          <w:rFonts w:ascii="Times New Roman" w:hAnsi="Times New Roman" w:cs="Times New Roman"/>
+        </w:rPr>
+        <w:t>theoretical capacitance of 312 mAh g</w:t>
+      </w:r>
+      <w:r>
+        <w:rPr>
+          <w:rFonts w:ascii="Times New Roman" w:hAnsi="Times New Roman" w:cs="Times New Roman"/>
+          <w:vertAlign w:val="superscript"/>
+        </w:rPr>
+        <w:t>-1</w:t>
+      </w:r>
+      <w:r>
+        <w:rPr>
+          <w:rFonts w:ascii="Times New Roman" w:hAnsi="Times New Roman" w:cs="Times New Roman"/>
+        </w:rPr>
+        <w:t>. Three ions of sodium could intercalate per unit of HAB. It showed capacity retention of 226 mAh g</w:t>
+      </w:r>
+      <w:r>
+        <w:rPr>
+          <w:rFonts w:ascii="Times New Roman" w:hAnsi="Times New Roman" w:cs="Times New Roman"/>
+          <w:vertAlign w:val="superscript"/>
+        </w:rPr>
+        <w:t>-1</w:t>
+      </w:r>
+      <w:r>
+        <w:rPr>
+          <w:rFonts w:ascii="Times New Roman" w:hAnsi="Times New Roman" w:cs="Times New Roman"/>
+        </w:rPr>
+        <w:t xml:space="preserve"> at 500 mA g-</w:t>
+      </w:r>
+      <w:r>
+        <w:rPr>
+          <w:rFonts w:ascii="Times New Roman" w:hAnsi="Times New Roman" w:cs="Times New Roman"/>
+          <w:vertAlign w:val="superscript"/>
+        </w:rPr>
+        <w:t>1</w:t>
+      </w:r>
+      <w:r>
+        <w:rPr>
+          <w:rFonts w:ascii="Times New Roman" w:hAnsi="Times New Roman" w:cs="Times New Roman"/>
+        </w:rPr>
+        <w:t xml:space="preserve"> with 100% coulombic efficiency after 50 cycles. Due to </w:t>
+      </w:r>
+      <w:r>
+        <w:rPr>
+          <w:rFonts w:ascii="Times New Roman" w:hAnsi="Times New Roman" w:cs="Times New Roman"/>
+        </w:rPr>
+        <w:t xml:space="preserve">the </w:t>
+      </w:r>
+      <w:r>
+        <w:rPr>
+          <w:rFonts w:ascii="Times New Roman" w:hAnsi="Times New Roman" w:cs="Times New Roman"/>
+        </w:rPr>
+        <w:t>ideal sodium diffusion pathway and intrinsic conductivity, it showed high-rate performance. Its real capacity was 2.6 mAh g</w:t>
+      </w:r>
+      <w:r>
+        <w:rPr>
+          <w:rFonts w:ascii="Times New Roman" w:hAnsi="Times New Roman" w:cs="Times New Roman"/>
+          <w:vertAlign w:val="superscript"/>
+        </w:rPr>
+        <w:t>-1</w:t>
+      </w:r>
+      <w:r>
+        <w:rPr>
+          <w:rFonts w:ascii="Times New Roman" w:hAnsi="Times New Roman" w:cs="Times New Roman"/>
+        </w:rPr>
+        <w:t xml:space="preserve">. CV indicated </w:t>
+      </w:r>
+      <w:r>
+        <w:rPr>
+          <w:rFonts w:ascii="Times New Roman" w:hAnsi="Times New Roman" w:cs="Times New Roman"/>
+        </w:rPr>
+        <w:t xml:space="preserve">a </w:t>
+      </w:r>
+      <w:r>
+        <w:rPr>
+          <w:rFonts w:ascii="Times New Roman" w:hAnsi="Times New Roman" w:cs="Times New Roman"/>
+        </w:rPr>
+        <w:t>pseudocapacitive charge-storage mechanism. It maintained 80% capacity retention in a completely charged state even after 10 days.</w:t>
+      </w:r>
+    </w:p>
+    <w:p>
+      <w:pPr>
+        <w:spacing w:line="360" w:lineRule="auto"/>
+        <w:jc w:val="both"/>
+        <w:rPr>
           <w:rStyle w:val="Hyperlink"/>
         </w:rPr>
       </w:pPr>
@@ -549,7 +817,43 @@
         <w:rPr>
           <w:rFonts w:ascii="Times New Roman" w:hAnsi="Times New Roman" w:cs="Times New Roman"/>
         </w:rPr>
-        <w:t>Co-HAB-D was found to have features of ideal electrode like porosity, redox active site, stability and high intrinsic conductivity.</w:t>
+        <w:t xml:space="preserve">Co-HAB-D was found to have features of ideal </w:t>
+      </w:r>
+      <w:r>
+        <w:rPr>
+          <w:rFonts w:ascii="Times New Roman" w:hAnsi="Times New Roman" w:cs="Times New Roman"/>
+        </w:rPr>
+        <w:t>electrodes</w:t>
+      </w:r>
+      <w:r>
+        <w:rPr>
+          <w:rFonts w:ascii="Times New Roman" w:hAnsi="Times New Roman" w:cs="Times New Roman"/>
+        </w:rPr>
+        <w:t xml:space="preserve"> like porosity, </w:t>
+      </w:r>
+      <w:r>
+        <w:rPr>
+          <w:rFonts w:ascii="Times New Roman" w:hAnsi="Times New Roman" w:cs="Times New Roman"/>
+        </w:rPr>
+        <w:t>redox-active</w:t>
+      </w:r>
+      <w:r>
+        <w:rPr>
+          <w:rFonts w:ascii="Times New Roman" w:hAnsi="Times New Roman" w:cs="Times New Roman"/>
+        </w:rPr>
+        <w:t xml:space="preserve"> site, stability</w:t>
+      </w:r>
+      <w:r>
+        <w:rPr>
+          <w:rFonts w:ascii="Times New Roman" w:hAnsi="Times New Roman" w:cs="Times New Roman"/>
+        </w:rPr>
+        <w:t>,</w:t>
+      </w:r>
+      <w:r>
+        <w:rPr>
+          <w:rFonts w:ascii="Times New Roman" w:hAnsi="Times New Roman" w:cs="Times New Roman"/>
+        </w:rPr>
+        <w:t xml:space="preserve"> and high intrinsic conductivity.</w:t>
       </w:r>
       <w:r>
         <w:t xml:space="preserve"> </w:t>
@@ -581,7 +885,27 @@
           <w:sz w:val="28"/>
           <w:szCs w:val="28"/>
         </w:rPr>
-        <w:t>Fe (III) dihydroxy benzoquinone-based metal organic framework</w:t>
+        <w:t xml:space="preserve">Fe (III) dihydroxy benzoquinone-based </w:t>
+      </w:r>
+      <w:r>
+        <w:rPr>
+          <w:rFonts w:ascii="Times New Roman" w:hAnsi="Times New Roman" w:cs="Times New Roman"/>
+          <w:b/>
+          <w:bCs/>
+          <w:sz w:val="28"/>
+          <w:szCs w:val="28"/>
+        </w:rPr>
+        <w:t>metal-organic</w:t>
+      </w:r>
+      <w:r>
+        <w:rPr>
+          <w:rFonts w:ascii="Times New Roman" w:hAnsi="Times New Roman" w:cs="Times New Roman"/>
+          <w:b/>
+          <w:bCs/>
+          <w:sz w:val="28"/>
+          <w:szCs w:val="28"/>
+        </w:rPr>
+        <w:t xml:space="preserve"> framework</w:t>
       </w:r>
     </w:p>
     <w:p>
@@ -590,7 +914,21 @@
         <w:jc w:val="both"/>
       </w:pPr>
       <w:r>
-        <w:t>For the synthesis of MOF, solution of Fe(NO</w:t>
+        <w:t xml:space="preserve">For the synthesis of MOF, </w:t>
+      </w:r>
+      <w:r>
+        <w:t xml:space="preserve">a </w:t>
+      </w:r>
+      <w:r>
+        <w:t xml:space="preserve">solution of </w:t>
+      </w:r>
+      <w:proofErr w:type="gramStart"/>
+      <w:r>
+        <w:t>Fe(</w:t>
+      </w:r>
+      <w:proofErr w:type="gramEnd"/>
+      <w:r>
+        <w:t>NO</w:t>
       </w:r>
       <w:r>
         <w:rPr>
@@ -617,7 +955,19 @@
         <w:t>2</w:t>
       </w:r>
       <w:r>
-        <w:t>O and solution of 2,5-dihydroxybenzoquinone (dhbq) as a was mixed. Precipitates were collected after centrifugation.</w:t>
+        <w:t xml:space="preserve">O and </w:t>
+      </w:r>
+      <w:r>
+        <w:t xml:space="preserve">a </w:t>
+      </w:r>
+      <w:r>
+        <w:t xml:space="preserve">solution of 2,5-dihydroxybenzoquinone (dhbq) </w:t>
+      </w:r>
+      <w:r>
+        <w:t xml:space="preserve">were </w:t>
+      </w:r>
+      <w:r>
+        <w:t>mixed. Precipitates were collected after centrifugation.</w:t>
       </w:r>
     </w:p>
     <w:p>
@@ -626,7 +976,19 @@
         <w:jc w:val="both"/>
       </w:pPr>
       <w:r>
-        <w:t>XRD confirmed the formation of porous three-dimensional framework having intertwined layers. Three ligands chelated with one iron metal in octahedral environment (slightly distorted). Electron microscopy confirmed the particle size range from 20 nm to 80 nm.</w:t>
+        <w:t xml:space="preserve">XRD confirmed the formation of </w:t>
+      </w:r>
+      <w:r>
+        <w:t xml:space="preserve">a </w:t>
+      </w:r>
+      <w:r>
+        <w:t xml:space="preserve">porous three-dimensional framework having intertwined layers. Three ligands chelated with one iron metal in </w:t>
+      </w:r>
+      <w:r>
+        <w:t xml:space="preserve">the </w:t>
+      </w:r>
+      <w:r>
+        <w:t>octahedral environment (slightly distorted). Electron microscopy confirmed the particle size range from 20 nm to 80 nm.</w:t>
       </w:r>
     </w:p>
     <w:p>
@@ -635,7 +997,13 @@
         <w:jc w:val="both"/>
       </w:pPr>
       <w:r>
-        <w:t>The material had high reversible capacity of 180mAh g</w:t>
+        <w:t xml:space="preserve">The material had </w:t>
+      </w:r>
+      <w:r>
+        <w:t xml:space="preserve">a </w:t>
+      </w:r>
+      <w:r>
+        <w:t>high reversible capacity of 180mAh g</w:t>
       </w:r>
       <w:r>
         <w:rPr>
@@ -644,7 +1012,19 @@
         <w:t>-1</w:t>
       </w:r>
       <w:r>
-        <w:t>, excellent cyclic performance over thousand cycles. Its average discharge potential increased with higher current density indicating rapid ion diffusion. Density functional theory suggested that one unit of dhbq can accommodate 2 ions of sodium with a theoretical capacity of 305.8 mAhg</w:t>
+        <w:t xml:space="preserve">, </w:t>
+      </w:r>
+      <w:r>
+        <w:t xml:space="preserve">and </w:t>
+      </w:r>
+      <w:r>
+        <w:t xml:space="preserve">excellent cyclic performance over </w:t>
+      </w:r>
+      <w:r>
+        <w:t xml:space="preserve">a </w:t>
+      </w:r>
+      <w:r>
+        <w:t>thousand cycles. Its average discharge potential increased with higher current density indicating rapid ion diffusion. Density functional theory suggested that one unit of dhbq can accommodate 2 ions of sodium with a theoretical capacity of 305.8 mAhg</w:t>
       </w:r>
       <w:r>
         <w:rPr>
@@ -666,7 +1046,19 @@
         </w:rPr>
       </w:pPr>
       <w:r>
-        <w:t xml:space="preserve">Cheap and abundant materials had been used for the synthesis of MOF. It was thermally stable, showed fast ion diffusion and most importantly it was electrically conductive so less quantity of conductive fillers was needed. </w:t>
+        <w:t xml:space="preserve">Cheap and abundant materials </w:t>
+      </w:r>
+      <w:r>
+        <w:t>have</w:t>
+      </w:r>
+      <w:r>
+        <w:t xml:space="preserve"> been used for the synthesis of MOF. It was thermally stable, showed fast ion diffusion</w:t>
+      </w:r>
+      <w:r>
+        <w:t>,</w:t>
+      </w:r>
+      <w:r>
+        <w:t xml:space="preserve"> and most importantly it was electrically conductive so less quantity of conductive fillers was needed. </w:t>
       </w:r>
       <w:hyperlink r:id="rId8" w:history="1">
         <w:r>
@@ -700,18 +1092,37 @@
           <w:szCs w:val="28"/>
           <w:lang w:val="en-PK" w:eastAsia="en-PK"/>
         </w:rPr>
-        <w:t>Rhombic 2D Conjugated Metal–Organic Framework</w:t>
+        <w:t xml:space="preserve">Rhombic 2D Conjugated </w:t>
+      </w:r>
+      <w:r>
+        <w:rPr>
+          <w:b/>
+          <w:bCs/>
+          <w:sz w:val="28"/>
+          <w:szCs w:val="28"/>
+          <w:lang w:val="en-PK" w:eastAsia="en-PK"/>
+        </w:rPr>
+        <w:t>Metal-Organic</w:t>
+      </w:r>
+      <w:r>
+        <w:rPr>
+          <w:b/>
+          <w:bCs/>
+          <w:sz w:val="28"/>
+          <w:szCs w:val="28"/>
+          <w:lang w:val="en-PK" w:eastAsia="en-PK"/>
+        </w:rPr>
+        <w:t xml:space="preserve"> Framework</w:t>
       </w:r>
     </w:p>
     <w:p>
       <w:pPr>
+        <w:jc w:val="both"/>
         <w:rPr>
           <w:rStyle w:val="Hyperlink"/>
           <w:rFonts w:ascii="Times New Roman" w:eastAsia="Times New Roman" w:hAnsi="Times New Roman" w:cs="Times New Roman"/>
           <w:color w:val="000000"/>
           <w:kern w:val="0"/>
-          <w:sz w:val="20"/>
-          <w:szCs w:val="20"/>
           <w:u w:val="none"/>
           <w:shd w:val="clear" w:color="auto" w:fill="FFFFFF"/>
           <w14:ligatures w14:val="none"/>
@@ -722,31 +1133,24 @@
           <w:rFonts w:ascii="Times New Roman" w:hAnsi="Times New Roman" w:cs="Times New Roman"/>
           <w:lang w:val="en-PK" w:eastAsia="en-PK"/>
         </w:rPr>
-        <w:t>Now a days 2D conjugated MOFs are getting</w:t>
+        <w:t>Nowadays</w:t>
+      </w:r>
+      <w:r>
+        <w:rPr>
+          <w:rFonts w:ascii="Times New Roman" w:hAnsi="Times New Roman" w:cs="Times New Roman"/>
+          <w:lang w:val="en-PK" w:eastAsia="en-PK"/>
+        </w:rPr>
+        <w:t xml:space="preserve"> 2D conjugated MOFs are getting</w:t>
       </w:r>
       <w:r>
         <w:rPr>
           <w:rFonts w:ascii="Times New Roman" w:eastAsia="Times New Roman" w:hAnsi="Times New Roman" w:cs="Times New Roman"/>
           <w:color w:val="000000"/>
           <w:kern w:val="0"/>
-          <w:sz w:val="22"/>
-          <w:szCs w:val="22"/>
           <w:shd w:val="clear" w:color="auto" w:fill="FFFFFF"/>
           <w14:ligatures w14:val="none"/>
         </w:rPr>
-        <w:t xml:space="preserve"> attention as energy storage materials. However, less utilization of active sites,</w:t>
-      </w:r>
-      <w:r>
-        <w:rPr>
-          <w:rFonts w:ascii="Times New Roman" w:eastAsia="Times New Roman" w:hAnsi="Times New Roman" w:cs="Times New Roman"/>
-          <w:color w:val="000000"/>
-          <w:kern w:val="0"/>
-          <w:sz w:val="22"/>
-          <w:szCs w:val="22"/>
-          <w:shd w:val="clear" w:color="auto" w:fill="FFFFFF"/>
-          <w14:ligatures w14:val="none"/>
-        </w:rPr>
-        <w:t xml:space="preserve"> low capacity, less life cycles are the hurdles in its utilization. </w:t>
+        <w:t xml:space="preserve"> attention as energy storage materials. However, less utilization of active sites, low capacity, less life cycles are the hurdles in its utilization. </w:t>
       </w:r>
       <w:r>
         <w:rPr>
@@ -755,32 +1159,181 @@
           <w:iCs/>
           <w:color w:val="000000"/>
           <w:kern w:val="0"/>
-          <w:sz w:val="22"/>
-          <w:szCs w:val="22"/>
           <w:shd w:val="clear" w:color="auto" w:fill="FFFFFF"/>
           <w14:ligatures w14:val="none"/>
         </w:rPr>
-        <w:t>Qi M. etal.</w:t>
+        <w:t xml:space="preserve">Qi M. </w:t>
+      </w:r>
+      <w:r>
+        <w:rPr>
+          <w:rFonts w:ascii="Times New Roman" w:eastAsia="Times New Roman" w:hAnsi="Times New Roman" w:cs="Times New Roman"/>
+          <w:i/>
+          <w:iCs/>
+          <w:color w:val="000000"/>
+          <w:kern w:val="0"/>
+          <w:shd w:val="clear" w:color="auto" w:fill="FFFFFF"/>
+          <w14:ligatures w14:val="none"/>
+        </w:rPr>
+        <w:t>et al</w:t>
+      </w:r>
+      <w:r>
+        <w:rPr>
+          <w:rFonts w:ascii="Times New Roman" w:eastAsia="Times New Roman" w:hAnsi="Times New Roman" w:cs="Times New Roman"/>
+          <w:i/>
+          <w:iCs/>
+          <w:color w:val="000000"/>
+          <w:kern w:val="0"/>
+          <w:shd w:val="clear" w:color="auto" w:fill="FFFFFF"/>
+          <w14:ligatures w14:val="none"/>
+        </w:rPr>
+        <w:t>.</w:t>
       </w:r>
       <w:r>
         <w:rPr>
           <w:rFonts w:ascii="Times New Roman" w:eastAsia="Times New Roman" w:hAnsi="Times New Roman" w:cs="Times New Roman"/>
           <w:color w:val="000000"/>
           <w:kern w:val="0"/>
-          <w:sz w:val="22"/>
-          <w:szCs w:val="22"/>
           <w:shd w:val="clear" w:color="auto" w:fill="FFFFFF"/>
           <w14:ligatures w14:val="none"/>
         </w:rPr>
-        <w:t xml:space="preserve"> introduce Cu-TBA (TBA = octahydroxytetrabenzoanthracene) and reduced the energy gap between organic linker that enhanced its electrochemical performance. It had rhombus topology, metallic band structure with big conjugating units. It had high specific surface area of 613 m</w:t>
+        <w:t xml:space="preserve"> </w:t>
       </w:r>
       <w:r>
         <w:rPr>
           <w:rFonts w:ascii="Times New Roman" w:eastAsia="Times New Roman" w:hAnsi="Times New Roman" w:cs="Times New Roman"/>
           <w:color w:val="000000"/>
           <w:kern w:val="0"/>
-          <w:sz w:val="22"/>
-          <w:szCs w:val="22"/>
+          <w:shd w:val="clear" w:color="auto" w:fill="FFFFFF"/>
+          <w14:ligatures w14:val="none"/>
+        </w:rPr>
+        <w:t>introduced</w:t>
+      </w:r>
+      <w:r>
+        <w:rPr>
+          <w:rFonts w:ascii="Times New Roman" w:eastAsia="Times New Roman" w:hAnsi="Times New Roman" w:cs="Times New Roman"/>
+          <w:color w:val="000000"/>
+          <w:kern w:val="0"/>
+          <w:shd w:val="clear" w:color="auto" w:fill="FFFFFF"/>
+          <w14:ligatures w14:val="none"/>
+        </w:rPr>
+        <w:t xml:space="preserve"> Cu-TBA (TBA = octahydroxytetrabenzoanthracene) and reduced the energy gap between organic </w:t>
+      </w:r>
+      <w:r>
+        <w:rPr>
+          <w:rFonts w:ascii="Times New Roman" w:eastAsia="Times New Roman" w:hAnsi="Times New Roman" w:cs="Times New Roman"/>
+          <w:color w:val="000000"/>
+          <w:kern w:val="0"/>
+          <w:shd w:val="clear" w:color="auto" w:fill="FFFFFF"/>
+          <w14:ligatures w14:val="none"/>
+        </w:rPr>
+        <w:t>linkers</w:t>
+      </w:r>
+      <w:r>
+        <w:rPr>
+          <w:rFonts w:ascii="Times New Roman" w:eastAsia="Times New Roman" w:hAnsi="Times New Roman" w:cs="Times New Roman"/>
+          <w:color w:val="000000"/>
+          <w:kern w:val="0"/>
+          <w:shd w:val="clear" w:color="auto" w:fill="FFFFFF"/>
+          <w14:ligatures w14:val="none"/>
+        </w:rPr>
+        <w:t xml:space="preserve"> </w:t>
+      </w:r>
+      <w:r>
+        <w:rPr>
+          <w:rFonts w:ascii="Times New Roman" w:eastAsia="Times New Roman" w:hAnsi="Times New Roman" w:cs="Times New Roman"/>
+          <w:color w:val="000000"/>
+          <w:kern w:val="0"/>
+          <w:shd w:val="clear" w:color="auto" w:fill="FFFFFF"/>
+          <w14:ligatures w14:val="none"/>
+        </w:rPr>
+        <w:t>which</w:t>
+      </w:r>
+      <w:r>
+        <w:rPr>
+          <w:rFonts w:ascii="Times New Roman" w:eastAsia="Times New Roman" w:hAnsi="Times New Roman" w:cs="Times New Roman"/>
+          <w:color w:val="000000"/>
+          <w:kern w:val="0"/>
+          <w:shd w:val="clear" w:color="auto" w:fill="FFFFFF"/>
+          <w14:ligatures w14:val="none"/>
+        </w:rPr>
+        <w:t xml:space="preserve"> enhanced its electrochemical performance. It had </w:t>
+      </w:r>
+      <w:r>
+        <w:rPr>
+          <w:rFonts w:ascii="Times New Roman" w:eastAsia="Times New Roman" w:hAnsi="Times New Roman" w:cs="Times New Roman"/>
+          <w:color w:val="000000"/>
+          <w:kern w:val="0"/>
+          <w:shd w:val="clear" w:color="auto" w:fill="FFFFFF"/>
+          <w14:ligatures w14:val="none"/>
+        </w:rPr>
+        <w:t xml:space="preserve">a </w:t>
+      </w:r>
+      <w:r>
+        <w:rPr>
+          <w:rFonts w:ascii="Times New Roman" w:eastAsia="Times New Roman" w:hAnsi="Times New Roman" w:cs="Times New Roman"/>
+          <w:color w:val="000000"/>
+          <w:kern w:val="0"/>
+          <w:shd w:val="clear" w:color="auto" w:fill="FFFFFF"/>
+          <w14:ligatures w14:val="none"/>
+        </w:rPr>
+        <w:t xml:space="preserve">rhombus </w:t>
+      </w:r>
+      <w:r>
+        <w:rPr>
+          <w:rFonts w:ascii="Times New Roman" w:eastAsia="Times New Roman" w:hAnsi="Times New Roman" w:cs="Times New Roman"/>
+          <w:color w:val="000000"/>
+          <w:kern w:val="0"/>
+          <w:shd w:val="clear" w:color="auto" w:fill="FFFFFF"/>
+          <w14:ligatures w14:val="none"/>
+        </w:rPr>
+        <w:lastRenderedPageBreak/>
+        <w:t xml:space="preserve">topology, </w:t>
+      </w:r>
+      <w:r>
+        <w:rPr>
+          <w:rFonts w:ascii="Times New Roman" w:eastAsia="Times New Roman" w:hAnsi="Times New Roman" w:cs="Times New Roman"/>
+          <w:color w:val="000000"/>
+          <w:kern w:val="0"/>
+          <w:shd w:val="clear" w:color="auto" w:fill="FFFFFF"/>
+          <w14:ligatures w14:val="none"/>
+        </w:rPr>
+        <w:t xml:space="preserve">and </w:t>
+      </w:r>
+      <w:r>
+        <w:rPr>
+          <w:rFonts w:ascii="Times New Roman" w:eastAsia="Times New Roman" w:hAnsi="Times New Roman" w:cs="Times New Roman"/>
+          <w:color w:val="000000"/>
+          <w:kern w:val="0"/>
+          <w:shd w:val="clear" w:color="auto" w:fill="FFFFFF"/>
+          <w14:ligatures w14:val="none"/>
+        </w:rPr>
+        <w:t xml:space="preserve">metallic band structure with big conjugating units. It had </w:t>
+      </w:r>
+      <w:r>
+        <w:rPr>
+          <w:rFonts w:ascii="Times New Roman" w:eastAsia="Times New Roman" w:hAnsi="Times New Roman" w:cs="Times New Roman"/>
+          <w:color w:val="000000"/>
+          <w:kern w:val="0"/>
+          <w:shd w:val="clear" w:color="auto" w:fill="FFFFFF"/>
+          <w14:ligatures w14:val="none"/>
+        </w:rPr>
+        <w:t xml:space="preserve">a </w:t>
+      </w:r>
+      <w:r>
+        <w:rPr>
+          <w:rFonts w:ascii="Times New Roman" w:eastAsia="Times New Roman" w:hAnsi="Times New Roman" w:cs="Times New Roman"/>
+          <w:color w:val="000000"/>
+          <w:kern w:val="0"/>
+          <w:shd w:val="clear" w:color="auto" w:fill="FFFFFF"/>
+          <w14:ligatures w14:val="none"/>
+        </w:rPr>
+        <w:t>high specific surface area of 613 m</w:t>
+      </w:r>
+      <w:r>
+        <w:rPr>
+          <w:rFonts w:ascii="Times New Roman" w:eastAsia="Times New Roman" w:hAnsi="Times New Roman" w:cs="Times New Roman"/>
+          <w:color w:val="000000"/>
+          <w:kern w:val="0"/>
           <w:shd w:val="clear" w:color="auto" w:fill="FFFFFF"/>
           <w:vertAlign w:val="superscript"/>
           <w14:ligatures w14:val="none"/>
@@ -792,8 +1345,6 @@
           <w:rFonts w:ascii="Times New Roman" w:eastAsia="Times New Roman" w:hAnsi="Times New Roman" w:cs="Times New Roman"/>
           <w:color w:val="000000"/>
           <w:kern w:val="0"/>
-          <w:sz w:val="22"/>
-          <w:szCs w:val="22"/>
           <w:shd w:val="clear" w:color="auto" w:fill="FFFFFF"/>
           <w14:ligatures w14:val="none"/>
         </w:rPr>
@@ -804,8 +1355,6 @@
           <w:rFonts w:ascii="Times New Roman" w:eastAsia="Times New Roman" w:hAnsi="Times New Roman" w:cs="Times New Roman"/>
           <w:color w:val="000000"/>
           <w:kern w:val="0"/>
-          <w:sz w:val="22"/>
-          <w:szCs w:val="22"/>
           <w:shd w:val="clear" w:color="auto" w:fill="FFFFFF"/>
           <w:vertAlign w:val="superscript"/>
           <w14:ligatures w14:val="none"/>
@@ -817,20 +1366,57 @@
           <w:rFonts w:ascii="Times New Roman" w:eastAsia="Times New Roman" w:hAnsi="Times New Roman" w:cs="Times New Roman"/>
           <w:color w:val="000000"/>
           <w:kern w:val="0"/>
-          <w:sz w:val="22"/>
-          <w:szCs w:val="22"/>
           <w:shd w:val="clear" w:color="auto" w:fill="FFFFFF"/>
+          <w:vertAlign w:val="superscript"/>
           <w14:ligatures w14:val="none"/>
         </w:rPr>
-        <w:t>, reversible capacity of 153.6 mAh g</w:t>
+        <w:t xml:space="preserve"> </w:t>
       </w:r>
       <w:r>
         <w:rPr>
           <w:rFonts w:ascii="Times New Roman" w:eastAsia="Times New Roman" w:hAnsi="Times New Roman" w:cs="Times New Roman"/>
           <w:color w:val="000000"/>
           <w:kern w:val="0"/>
-          <w:sz w:val="22"/>
-          <w:szCs w:val="22"/>
+          <w:shd w:val="clear" w:color="auto" w:fill="FFFFFF"/>
+          <w14:ligatures w14:val="none"/>
+        </w:rPr>
+        <w:t>and</w:t>
+      </w:r>
+      <w:r>
+        <w:rPr>
+          <w:rFonts w:ascii="Times New Roman" w:eastAsia="Times New Roman" w:hAnsi="Times New Roman" w:cs="Times New Roman"/>
+          <w:color w:val="000000"/>
+          <w:kern w:val="0"/>
+          <w:shd w:val="clear" w:color="auto" w:fill="FFFFFF"/>
+          <w14:ligatures w14:val="none"/>
+        </w:rPr>
+        <w:t xml:space="preserve">, </w:t>
+      </w:r>
+      <w:r>
+        <w:rPr>
+          <w:rFonts w:ascii="Times New Roman" w:eastAsia="Times New Roman" w:hAnsi="Times New Roman" w:cs="Times New Roman"/>
+          <w:color w:val="000000"/>
+          <w:kern w:val="0"/>
+          <w:shd w:val="clear" w:color="auto" w:fill="FFFFFF"/>
+          <w14:ligatures w14:val="none"/>
+        </w:rPr>
+        <w:t xml:space="preserve">a </w:t>
+      </w:r>
+      <w:r>
+        <w:rPr>
+          <w:rFonts w:ascii="Times New Roman" w:eastAsia="Times New Roman" w:hAnsi="Times New Roman" w:cs="Times New Roman"/>
+          <w:color w:val="000000"/>
+          <w:kern w:val="0"/>
+          <w:shd w:val="clear" w:color="auto" w:fill="FFFFFF"/>
+          <w14:ligatures w14:val="none"/>
+        </w:rPr>
+        <w:t>reversible capacity of 153.6 mAh g</w:t>
+      </w:r>
+      <w:r>
+        <w:rPr>
+          <w:rFonts w:ascii="Times New Roman" w:eastAsia="Times New Roman" w:hAnsi="Times New Roman" w:cs="Times New Roman"/>
+          <w:color w:val="000000"/>
+          <w:kern w:val="0"/>
           <w:shd w:val="clear" w:color="auto" w:fill="FFFFFF"/>
           <w:vertAlign w:val="superscript"/>
           <w14:ligatures w14:val="none"/>
@@ -842,8 +1428,6 @@
           <w:rFonts w:ascii="Times New Roman" w:eastAsia="Times New Roman" w:hAnsi="Times New Roman" w:cs="Times New Roman"/>
           <w:color w:val="000000"/>
           <w:kern w:val="0"/>
-          <w:sz w:val="22"/>
-          <w:szCs w:val="22"/>
           <w:shd w:val="clear" w:color="auto" w:fill="FFFFFF"/>
           <w14:ligatures w14:val="none"/>
         </w:rPr>
@@ -854,8 +1438,6 @@
           <w:rFonts w:ascii="Times New Roman" w:eastAsia="Times New Roman" w:hAnsi="Times New Roman" w:cs="Times New Roman"/>
           <w:color w:val="000000"/>
           <w:kern w:val="0"/>
-          <w:sz w:val="22"/>
-          <w:szCs w:val="22"/>
           <w:shd w:val="clear" w:color="auto" w:fill="FFFFFF"/>
           <w:vertAlign w:val="superscript"/>
           <w14:ligatures w14:val="none"/>
@@ -867,8 +1449,6 @@
           <w:rFonts w:ascii="Times New Roman" w:eastAsia="Times New Roman" w:hAnsi="Times New Roman" w:cs="Times New Roman"/>
           <w:color w:val="000000"/>
           <w:kern w:val="0"/>
-          <w:sz w:val="22"/>
-          <w:szCs w:val="22"/>
           <w:shd w:val="clear" w:color="auto" w:fill="FFFFFF"/>
           <w14:ligatures w14:val="none"/>
         </w:rPr>
@@ -908,7 +1488,6 @@
           <w:sz w:val="28"/>
           <w:szCs w:val="28"/>
         </w:rPr>
-        <w:lastRenderedPageBreak/>
         <w:t xml:space="preserve">Tricycloquinazoline based 2D cMOF </w:t>
       </w:r>
     </w:p>
@@ -919,14 +1498,109 @@
         <w:jc w:val="both"/>
       </w:pPr>
       <w:r>
-        <w:t>Two dimensional conjugated MOFs are constructed by formation of coordination bond between planar conjugated ligand and transition metal ion. Its square planar linkage helps in delocalization charge carriers. Tricycloquinazoline (TQ) is nitrogen rich and has electron deficient heteroatomic conjugated ligand thus act as electron donor with intercalation of anions and increase the acidity of coordination group. Integrated p-type TQ can act as bipolar material (i.e. it will store both cation and anion).</w:t>
+        <w:t>Two-dimensional</w:t>
+      </w:r>
+      <w:r>
+        <w:t xml:space="preserve"> conjugated MOFs are constructed by </w:t>
+      </w:r>
+      <w:r>
+        <w:t xml:space="preserve">the </w:t>
+      </w:r>
+      <w:r>
+        <w:t xml:space="preserve">formation of coordination </w:t>
+      </w:r>
+      <w:r>
+        <w:t>bonds</w:t>
+      </w:r>
+      <w:r>
+        <w:t xml:space="preserve"> between planar conjugated </w:t>
+      </w:r>
+      <w:r>
+        <w:t>ligands</w:t>
+      </w:r>
+      <w:r>
+        <w:t xml:space="preserve"> and transition metal </w:t>
+      </w:r>
+      <w:r>
+        <w:t>ions</w:t>
+      </w:r>
+      <w:r>
+        <w:t xml:space="preserve">. Its square planar linkage helps in </w:t>
+      </w:r>
+      <w:r>
+        <w:t xml:space="preserve">the </w:t>
+      </w:r>
+      <w:r>
+        <w:t xml:space="preserve">delocalization </w:t>
+      </w:r>
+      <w:r>
+        <w:t xml:space="preserve">of </w:t>
+      </w:r>
+      <w:r>
+        <w:t xml:space="preserve">charge carriers. Tricycloquinazoline (TQ) is </w:t>
+      </w:r>
+      <w:r>
+        <w:t>nitrogen-rich</w:t>
+      </w:r>
+      <w:r>
+        <w:t xml:space="preserve"> and has </w:t>
+      </w:r>
+      <w:r>
+        <w:t>electron-deficient</w:t>
+      </w:r>
+      <w:r>
+        <w:t xml:space="preserve"> heteroatomic conjugated </w:t>
+      </w:r>
+      <w:r>
+        <w:t>ligands</w:t>
+      </w:r>
+      <w:r>
+        <w:t xml:space="preserve"> thus </w:t>
+      </w:r>
+      <w:r>
+        <w:t>acting</w:t>
+      </w:r>
+      <w:r>
+        <w:t xml:space="preserve"> as </w:t>
+      </w:r>
+      <w:r>
+        <w:t xml:space="preserve">an </w:t>
+      </w:r>
+      <w:r>
+        <w:t xml:space="preserve">electron donor with intercalation of anions and </w:t>
+      </w:r>
+      <w:r>
+        <w:t>increasing</w:t>
+      </w:r>
+      <w:r>
+        <w:t xml:space="preserve"> the acidity of </w:t>
+      </w:r>
+      <w:r>
+        <w:t xml:space="preserve">the </w:t>
+      </w:r>
+      <w:r>
+        <w:t>coordination group. Integrated p-type TQ can act as bipolar material (i.e. it will store both cation and anion).</w:t>
       </w:r>
       <w:r>
         <w:rPr>
           <w:i/>
           <w:iCs/>
         </w:rPr>
-        <w:t xml:space="preserve"> Chen D. etal.</w:t>
+        <w:t xml:space="preserve"> Chen D. </w:t>
+      </w:r>
+      <w:r>
+        <w:rPr>
+          <w:i/>
+          <w:iCs/>
+        </w:rPr>
+        <w:t>et al</w:t>
+      </w:r>
+      <w:r>
+        <w:rPr>
+          <w:i/>
+          <w:iCs/>
+        </w:rPr>
+        <w:t>.</w:t>
       </w:r>
       <w:r>
         <w:rPr>
@@ -946,7 +1620,13 @@
         <w:jc w:val="both"/>
       </w:pPr>
       <w:r>
-        <w:t>The surface area of sample was found to be 513 m</w:t>
+        <w:t xml:space="preserve">The surface area of </w:t>
+      </w:r>
+      <w:r>
+        <w:t xml:space="preserve">the </w:t>
+      </w:r>
+      <w:r>
+        <w:t>sample was found to be 513 m</w:t>
       </w:r>
       <w:r>
         <w:rPr>
@@ -964,7 +1644,13 @@
         <w:t>-1</w:t>
       </w:r>
       <w:r>
-        <w:t xml:space="preserve"> and pore size was 2.24 nm.</w:t>
+        <w:t xml:space="preserve"> and </w:t>
+      </w:r>
+      <w:r>
+        <w:t xml:space="preserve">the </w:t>
+      </w:r>
+      <w:r>
+        <w:t>pore size was 2.24 nm.</w:t>
       </w:r>
     </w:p>
     <w:p>
@@ -974,7 +1660,15 @@
         <w:jc w:val="both"/>
       </w:pPr>
       <w:r>
-        <w:t>For evaluation of electrochemical performance coin type half battery was made. For it sodium metal was used as counter electrode and Ni</w:t>
+        <w:t xml:space="preserve">For evaluation of electrochemical performance coin type half battery was made. For </w:t>
+      </w:r>
+      <w:proofErr w:type="gramStart"/>
+      <w:r>
+        <w:t>it</w:t>
+      </w:r>
+      <w:proofErr w:type="gramEnd"/>
+      <w:r>
+        <w:t xml:space="preserve"> sodium metal was used as counter electrode and Ni</w:t>
       </w:r>
       <w:r>
         <w:rPr>
@@ -992,7 +1686,19 @@
         <w:t>2</w:t>
       </w:r>
       <w:r>
-        <w:t xml:space="preserve"> as a cathode. CV was done at a voltage range of 1 -3.6 V. CV indicated good reversible specific capacity 115.1 mA h g</w:t>
+        <w:t xml:space="preserve"> as a cathode. CV was done at a voltage range of 1 -3.6 V. CV indicated </w:t>
+      </w:r>
+      <w:r>
+        <w:t xml:space="preserve">a </w:t>
+      </w:r>
+      <w:r>
+        <w:t xml:space="preserve">good reversible specific capacity </w:t>
+      </w:r>
+      <w:r>
+        <w:t xml:space="preserve">of </w:t>
+      </w:r>
+      <w:r>
+        <w:t>115.1 mA h g</w:t>
       </w:r>
       <w:r>
         <w:rPr>
@@ -1010,7 +1716,13 @@
         <w:t>-1</w:t>
       </w:r>
       <w:r>
-        <w:t xml:space="preserve"> after 1000 cycles showed cyclic stability.</w:t>
+        <w:t xml:space="preserve"> after 1000 cycles </w:t>
+      </w:r>
+      <w:r>
+        <w:t>showing</w:t>
+      </w:r>
+      <w:r>
+        <w:t xml:space="preserve"> cyclic stability.</w:t>
       </w:r>
     </w:p>
     <w:p>
@@ -1042,7 +1754,19 @@
         <w:t>2</w:t>
       </w:r>
       <w:r>
-        <w:t xml:space="preserve"> was bipolar due to presence of n-type coordination core i.e. NiN</w:t>
+        <w:t xml:space="preserve"> was bipolar due to </w:t>
+      </w:r>
+      <w:r>
+        <w:t xml:space="preserve">the </w:t>
+      </w:r>
+      <w:r>
+        <w:t xml:space="preserve">presence of </w:t>
+      </w:r>
+      <w:r>
+        <w:t xml:space="preserve">an </w:t>
+      </w:r>
+      <w:r>
+        <w:t>n-type coordination core i.e. NiN</w:t>
       </w:r>
       <w:r>
         <w:rPr>
@@ -1051,7 +1775,19 @@
         <w:t>4</w:t>
       </w:r>
       <w:r>
-        <w:t xml:space="preserve"> and p-type ligand i.e. TQ. This increased the cyclic stability, capacitance. It provided a new pathway to increase the performance of batteries</w:t>
+        <w:t xml:space="preserve"> and </w:t>
+      </w:r>
+      <w:r>
+        <w:t xml:space="preserve">a </w:t>
+      </w:r>
+      <w:r>
+        <w:t xml:space="preserve">p-type ligand i.e. TQ. This increased the cyclic stability, </w:t>
+      </w:r>
+      <w:r>
+        <w:t xml:space="preserve">and </w:t>
+      </w:r>
+      <w:r>
+        <w:t>capacitance. It provided a new pathway to increase the performance of batteries</w:t>
       </w:r>
       <w:r>
         <w:t xml:space="preserve"> </w:t>
@@ -1181,7 +1917,31 @@
         <w:rPr>
           <w:rFonts w:ascii="Times New Roman" w:hAnsi="Times New Roman" w:cs="Times New Roman"/>
         </w:rPr>
-        <w:t xml:space="preserve"> is being used as a cathode material for SIBs and LIBs due to its high operational voltage and theoretical specific capacity. However, its electronic conductivity and capacity fades with passage of time because of volume expansion upon discharging.</w:t>
+        <w:t xml:space="preserve"> is being used as a cathode material for SIBs and LIBs due to its high operational voltage and theoretical specific capacity. However, its electronic conductivity and capacity </w:t>
+      </w:r>
+      <w:r>
+        <w:rPr>
+          <w:rFonts w:ascii="Times New Roman" w:hAnsi="Times New Roman" w:cs="Times New Roman"/>
+        </w:rPr>
+        <w:t>fade</w:t>
+      </w:r>
+      <w:r>
+        <w:rPr>
+          <w:rFonts w:ascii="Times New Roman" w:hAnsi="Times New Roman" w:cs="Times New Roman"/>
+        </w:rPr>
+        <w:t xml:space="preserve"> </w:t>
+      </w:r>
+      <w:r>
+        <w:rPr>
+          <w:rFonts w:ascii="Times New Roman" w:hAnsi="Times New Roman" w:cs="Times New Roman"/>
+        </w:rPr>
+        <w:t>with time</w:t>
+      </w:r>
+      <w:r>
+        <w:rPr>
+          <w:rFonts w:ascii="Times New Roman" w:hAnsi="Times New Roman" w:cs="Times New Roman"/>
+        </w:rPr>
+        <w:t xml:space="preserve"> because of volume expansion upon discharging.</w:t>
       </w:r>
       <w:r>
         <w:rPr>
@@ -1200,13 +1960,32 @@
         <w:rPr>
           <w:rFonts w:ascii="Times New Roman" w:hAnsi="Times New Roman" w:cs="Times New Roman"/>
         </w:rPr>
-        <w:t xml:space="preserve"> nanostructures with carbonaceous materials are being formed as it decreases the distance of electron and iron diffusion.</w:t>
-      </w:r>
-      <w:r>
-        <w:rPr>
-          <w:rFonts w:ascii="Times New Roman" w:hAnsi="Times New Roman" w:cs="Times New Roman"/>
-        </w:rPr>
-        <w:t xml:space="preserve"> Series of samples were synthesized for comparison under different carbonization conditions out of which FeF3C/-700-3h was found to be the best. </w:t>
+        <w:t xml:space="preserve"> nanostructures with carbonaceous materials are being formed as it decreases the distance of </w:t>
+      </w:r>
+      <w:r>
+        <w:rPr>
+          <w:rFonts w:ascii="Times New Roman" w:hAnsi="Times New Roman" w:cs="Times New Roman"/>
+        </w:rPr>
+        <w:lastRenderedPageBreak/>
+        <w:t>electron and iron diffusion.</w:t>
+      </w:r>
+      <w:r>
+        <w:rPr>
+          <w:rFonts w:ascii="Times New Roman" w:hAnsi="Times New Roman" w:cs="Times New Roman"/>
+        </w:rPr>
+        <w:t xml:space="preserve"> </w:t>
+      </w:r>
+      <w:r>
+        <w:rPr>
+          <w:rFonts w:ascii="Times New Roman" w:hAnsi="Times New Roman" w:cs="Times New Roman"/>
+        </w:rPr>
+        <w:t>A series</w:t>
+      </w:r>
+      <w:r>
+        <w:rPr>
+          <w:rFonts w:ascii="Times New Roman" w:hAnsi="Times New Roman" w:cs="Times New Roman"/>
+        </w:rPr>
+        <w:t xml:space="preserve"> of samples were synthesized for comparison under different carbonization conditions out of which FeF3C/-700-3h was found to be the best. </w:t>
       </w:r>
     </w:p>
     <w:p>
@@ -1224,7 +2003,6 @@
         <w:rPr>
           <w:rFonts w:ascii="Times New Roman" w:hAnsi="Times New Roman" w:cs="Times New Roman"/>
         </w:rPr>
-        <w:lastRenderedPageBreak/>
         <w:t>For the synthesis of FeF</w:t>
       </w:r>
       <w:r>
@@ -1246,7 +2024,23 @@
           <w:i/>
           <w:iCs/>
         </w:rPr>
-        <w:t xml:space="preserve"> etal.</w:t>
+        <w:t xml:space="preserve"> </w:t>
+      </w:r>
+      <w:r>
+        <w:rPr>
+          <w:rFonts w:ascii="Times New Roman" w:hAnsi="Times New Roman" w:cs="Times New Roman"/>
+          <w:i/>
+          <w:iCs/>
+        </w:rPr>
+        <w:t>et al</w:t>
+      </w:r>
+      <w:r>
+        <w:rPr>
+          <w:rFonts w:ascii="Times New Roman" w:hAnsi="Times New Roman" w:cs="Times New Roman"/>
+          <w:i/>
+          <w:iCs/>
+        </w:rPr>
+        <w:t>.</w:t>
       </w:r>
       <w:r>
         <w:rPr>
@@ -1258,6 +2052,12 @@
         <w:rPr>
           <w:rFonts w:ascii="Times New Roman" w:hAnsi="Times New Roman" w:cs="Times New Roman"/>
         </w:rPr>
+        <w:t xml:space="preserve">an </w:t>
+      </w:r>
+      <w:r>
+        <w:rPr>
+          <w:rFonts w:ascii="Times New Roman" w:hAnsi="Times New Roman" w:cs="Times New Roman"/>
+        </w:rPr>
         <w:t>iron-based</w:t>
       </w:r>
       <w:r>
@@ -1276,7 +2076,19 @@
         <w:rPr>
           <w:rFonts w:ascii="Times New Roman" w:hAnsi="Times New Roman" w:cs="Times New Roman"/>
         </w:rPr>
-        <w:t xml:space="preserve"> 1,4-benzenedicarboxylic acid (H</w:t>
+        <w:t xml:space="preserve"> </w:t>
+      </w:r>
+      <w:r>
+        <w:rPr>
+          <w:rFonts w:ascii="Times New Roman" w:hAnsi="Times New Roman" w:cs="Times New Roman"/>
+        </w:rPr>
+        <w:t>1,4-benzene dicarboxylic</w:t>
+      </w:r>
+      <w:r>
+        <w:rPr>
+          <w:rFonts w:ascii="Times New Roman" w:hAnsi="Times New Roman" w:cs="Times New Roman"/>
+        </w:rPr>
+        <w:t xml:space="preserve"> acid (H</w:t>
       </w:r>
       <w:r>
         <w:rPr>
@@ -1351,7 +2163,19 @@
         <w:rPr>
           <w:rFonts w:ascii="Times New Roman" w:hAnsi="Times New Roman" w:cs="Times New Roman"/>
         </w:rPr>
-        <w:t xml:space="preserve"> The resulted MOF was calcinated at 700℃</w:t>
+        <w:t xml:space="preserve"> The </w:t>
+      </w:r>
+      <w:r>
+        <w:rPr>
+          <w:rFonts w:ascii="Times New Roman" w:hAnsi="Times New Roman" w:cs="Times New Roman"/>
+        </w:rPr>
+        <w:t>resulting</w:t>
+      </w:r>
+      <w:r>
+        <w:rPr>
+          <w:rFonts w:ascii="Times New Roman" w:hAnsi="Times New Roman" w:cs="Times New Roman"/>
+        </w:rPr>
+        <w:t xml:space="preserve"> MOF was calcinated at 700℃</w:t>
       </w:r>
       <w:r>
         <w:rPr>
@@ -1384,6 +2208,12 @@
           <w:rFonts w:ascii="Times New Roman" w:hAnsi="Times New Roman" w:cs="Times New Roman"/>
         </w:rPr>
         <w:t xml:space="preserve">/ C nanocomposites. </w:t>
+      </w:r>
+      <w:r>
+        <w:rPr>
+          <w:rFonts w:ascii="Times New Roman" w:hAnsi="Times New Roman" w:cs="Times New Roman"/>
+        </w:rPr>
+        <w:t xml:space="preserve">The </w:t>
       </w:r>
       <w:r>
         <w:rPr>
@@ -1432,7 +2262,43 @@
         <w:rPr>
           <w:rFonts w:ascii="Times New Roman" w:hAnsi="Times New Roman" w:cs="Times New Roman"/>
         </w:rPr>
-        <w:t xml:space="preserve"> a branch like morphology due to which electrochemical performance enhanced. High resolution transmission electron microscopy confirmed the encapsulation of FeF</w:t>
+        <w:t xml:space="preserve"> a </w:t>
+      </w:r>
+      <w:r>
+        <w:rPr>
+          <w:rFonts w:ascii="Times New Roman" w:hAnsi="Times New Roman" w:cs="Times New Roman"/>
+        </w:rPr>
+        <w:t>branch-like</w:t>
+      </w:r>
+      <w:r>
+        <w:rPr>
+          <w:rFonts w:ascii="Times New Roman" w:hAnsi="Times New Roman" w:cs="Times New Roman"/>
+        </w:rPr>
+        <w:t xml:space="preserve"> morphology due to which electrochemical performance </w:t>
+      </w:r>
+      <w:r>
+        <w:rPr>
+          <w:rFonts w:ascii="Times New Roman" w:hAnsi="Times New Roman" w:cs="Times New Roman"/>
+        </w:rPr>
+        <w:t xml:space="preserve">was </w:t>
+      </w:r>
+      <w:r>
+        <w:rPr>
+          <w:rFonts w:ascii="Times New Roman" w:hAnsi="Times New Roman" w:cs="Times New Roman"/>
+        </w:rPr>
+        <w:t xml:space="preserve">enhanced. </w:t>
+      </w:r>
+      <w:r>
+        <w:rPr>
+          <w:rFonts w:ascii="Times New Roman" w:hAnsi="Times New Roman" w:cs="Times New Roman"/>
+        </w:rPr>
+        <w:t>High-resolution</w:t>
+      </w:r>
+      <w:r>
+        <w:rPr>
+          <w:rFonts w:ascii="Times New Roman" w:hAnsi="Times New Roman" w:cs="Times New Roman"/>
+        </w:rPr>
+        <w:t xml:space="preserve"> transmission electron microscopy confirmed the encapsulation of FeF</w:t>
       </w:r>
       <w:r>
         <w:rPr>
@@ -1445,7 +2311,19 @@
         <w:rPr>
           <w:rFonts w:ascii="Times New Roman" w:hAnsi="Times New Roman" w:cs="Times New Roman"/>
         </w:rPr>
-        <w:t xml:space="preserve"> nanoparticles within highly graphitized carbon framework.</w:t>
+        <w:t xml:space="preserve"> nanoparticles within </w:t>
+      </w:r>
+      <w:r>
+        <w:rPr>
+          <w:rFonts w:ascii="Times New Roman" w:hAnsi="Times New Roman" w:cs="Times New Roman"/>
+        </w:rPr>
+        <w:t xml:space="preserve">a </w:t>
+      </w:r>
+      <w:r>
+        <w:rPr>
+          <w:rFonts w:ascii="Times New Roman" w:hAnsi="Times New Roman" w:cs="Times New Roman"/>
+        </w:rPr>
+        <w:t>highly graphitized carbon framework.</w:t>
       </w:r>
       <w:r>
         <w:rPr>
@@ -1457,13 +2335,73 @@
         <w:rPr>
           <w:rFonts w:ascii="Times New Roman" w:hAnsi="Times New Roman" w:cs="Times New Roman"/>
         </w:rPr>
-        <w:t xml:space="preserve"> improved its electrochemical performance. Branch like framewor</w:t>
-      </w:r>
-      <w:r>
-        <w:rPr>
-          <w:rFonts w:ascii="Times New Roman" w:hAnsi="Times New Roman" w:cs="Times New Roman"/>
-        </w:rPr>
-        <w:t>k prevent</w:t>
+        <w:t xml:space="preserve"> improved its electrochemical performance. </w:t>
+      </w:r>
+      <w:r>
+        <w:rPr>
+          <w:rFonts w:ascii="Times New Roman" w:hAnsi="Times New Roman" w:cs="Times New Roman"/>
+        </w:rPr>
+        <w:t>A branch-like</w:t>
+      </w:r>
+      <w:r>
+        <w:rPr>
+          <w:rFonts w:ascii="Times New Roman" w:hAnsi="Times New Roman" w:cs="Times New Roman"/>
+        </w:rPr>
+        <w:t xml:space="preserve"> framewor</w:t>
+      </w:r>
+      <w:r>
+        <w:rPr>
+          <w:rFonts w:ascii="Times New Roman" w:hAnsi="Times New Roman" w:cs="Times New Roman"/>
+        </w:rPr>
+        <w:t xml:space="preserve">k </w:t>
+      </w:r>
+      <w:r>
+        <w:rPr>
+          <w:rFonts w:ascii="Times New Roman" w:hAnsi="Times New Roman" w:cs="Times New Roman"/>
+        </w:rPr>
+        <w:t>prevents</w:t>
+      </w:r>
+      <w:r>
+        <w:rPr>
+          <w:rFonts w:ascii="Times New Roman" w:hAnsi="Times New Roman" w:cs="Times New Roman"/>
+        </w:rPr>
+        <w:t xml:space="preserve"> volume </w:t>
+      </w:r>
+      <w:r>
+        <w:rPr>
+          <w:rFonts w:ascii="Times New Roman" w:hAnsi="Times New Roman" w:cs="Times New Roman"/>
+        </w:rPr>
+        <w:t>expansion</w:t>
+      </w:r>
+      <w:r>
+        <w:rPr>
+          <w:rFonts w:ascii="Times New Roman" w:hAnsi="Times New Roman" w:cs="Times New Roman"/>
+        </w:rPr>
+        <w:t xml:space="preserve"> and </w:t>
+      </w:r>
+      <w:r>
+        <w:rPr>
+          <w:rFonts w:ascii="Times New Roman" w:hAnsi="Times New Roman" w:cs="Times New Roman"/>
+        </w:rPr>
+        <w:t xml:space="preserve">a </w:t>
+      </w:r>
+      <w:r>
+        <w:rPr>
+          <w:rFonts w:ascii="Times New Roman" w:hAnsi="Times New Roman" w:cs="Times New Roman"/>
+        </w:rPr>
+        <w:t xml:space="preserve">highly </w:t>
+      </w:r>
+      <w:r>
+        <w:rPr>
+          <w:rFonts w:ascii="Times New Roman" w:hAnsi="Times New Roman" w:cs="Times New Roman"/>
+        </w:rPr>
+        <w:t>porous</w:t>
+      </w:r>
+      <w:r>
+        <w:rPr>
+          <w:rFonts w:ascii="Times New Roman" w:hAnsi="Times New Roman" w:cs="Times New Roman"/>
+        </w:rPr>
+        <w:t xml:space="preserve"> carbon framework</w:t>
       </w:r>
       <w:r>
         <w:rPr>
@@ -1475,55 +2413,7 @@
         <w:rPr>
           <w:rFonts w:ascii="Times New Roman" w:hAnsi="Times New Roman" w:cs="Times New Roman"/>
         </w:rPr>
-        <w:t>from</w:t>
-      </w:r>
-      <w:r>
-        <w:rPr>
-          <w:rFonts w:ascii="Times New Roman" w:hAnsi="Times New Roman" w:cs="Times New Roman"/>
-        </w:rPr>
-        <w:t xml:space="preserve"> volume </w:t>
-      </w:r>
-      <w:r>
-        <w:rPr>
-          <w:rFonts w:ascii="Times New Roman" w:hAnsi="Times New Roman" w:cs="Times New Roman"/>
-        </w:rPr>
-        <w:t>expansion</w:t>
-      </w:r>
-      <w:r>
-        <w:rPr>
-          <w:rFonts w:ascii="Times New Roman" w:hAnsi="Times New Roman" w:cs="Times New Roman"/>
-        </w:rPr>
-        <w:t xml:space="preserve"> and highly </w:t>
-      </w:r>
-      <w:r>
-        <w:rPr>
-          <w:rFonts w:ascii="Times New Roman" w:hAnsi="Times New Roman" w:cs="Times New Roman"/>
-        </w:rPr>
-        <w:t>porous</w:t>
-      </w:r>
-      <w:r>
-        <w:rPr>
-          <w:rFonts w:ascii="Times New Roman" w:hAnsi="Times New Roman" w:cs="Times New Roman"/>
-        </w:rPr>
-        <w:t xml:space="preserve"> carbon framework</w:t>
-      </w:r>
-      <w:r>
-        <w:rPr>
-          <w:rFonts w:ascii="Times New Roman" w:hAnsi="Times New Roman" w:cs="Times New Roman"/>
-        </w:rPr>
-        <w:t xml:space="preserve"> </w:t>
-      </w:r>
-      <w:r>
-        <w:rPr>
-          <w:rFonts w:ascii="Times New Roman" w:hAnsi="Times New Roman" w:cs="Times New Roman"/>
-        </w:rPr>
-        <w:t>improve</w:t>
-      </w:r>
-      <w:r>
-        <w:rPr>
-          <w:rFonts w:ascii="Times New Roman" w:hAnsi="Times New Roman" w:cs="Times New Roman"/>
-        </w:rPr>
-        <w:t>d</w:t>
+        <w:t>improves</w:t>
       </w:r>
       <w:r>
         <w:rPr>
@@ -1542,7 +2432,43 @@
         <w:rPr>
           <w:rFonts w:ascii="Times New Roman" w:hAnsi="Times New Roman" w:cs="Times New Roman"/>
         </w:rPr>
-        <w:t xml:space="preserve"> formed nano clusters while other dispersed in carbon framework. </w:t>
+        <w:t xml:space="preserve"> formed </w:t>
+      </w:r>
+      <w:r>
+        <w:rPr>
+          <w:rFonts w:ascii="Times New Roman" w:hAnsi="Times New Roman" w:cs="Times New Roman"/>
+        </w:rPr>
+        <w:t>nanoclusters</w:t>
+      </w:r>
+      <w:r>
+        <w:rPr>
+          <w:rFonts w:ascii="Times New Roman" w:hAnsi="Times New Roman" w:cs="Times New Roman"/>
+        </w:rPr>
+        <w:t xml:space="preserve"> while </w:t>
+      </w:r>
+      <w:r>
+        <w:rPr>
+          <w:rFonts w:ascii="Times New Roman" w:hAnsi="Times New Roman" w:cs="Times New Roman"/>
+        </w:rPr>
+        <w:t>others</w:t>
+      </w:r>
+      <w:r>
+        <w:rPr>
+          <w:rFonts w:ascii="Times New Roman" w:hAnsi="Times New Roman" w:cs="Times New Roman"/>
+        </w:rPr>
+        <w:t xml:space="preserve"> dispersed in </w:t>
+      </w:r>
+      <w:r>
+        <w:rPr>
+          <w:rFonts w:ascii="Times New Roman" w:hAnsi="Times New Roman" w:cs="Times New Roman"/>
+        </w:rPr>
+        <w:t xml:space="preserve">a </w:t>
+      </w:r>
+      <w:r>
+        <w:rPr>
+          <w:rFonts w:ascii="Times New Roman" w:hAnsi="Times New Roman" w:cs="Times New Roman"/>
+        </w:rPr>
+        <w:t xml:space="preserve">carbon framework. </w:t>
       </w:r>
     </w:p>
     <w:p>
@@ -1557,7 +2483,55 @@
         <w:rPr>
           <w:rFonts w:ascii="Times New Roman" w:hAnsi="Times New Roman" w:cs="Times New Roman"/>
         </w:rPr>
-        <w:t>CV showed occurrence of side reaction on the surface of electrode and interface. At low current density it ha</w:t>
+        <w:t xml:space="preserve">CV showed </w:t>
+      </w:r>
+      <w:r>
+        <w:rPr>
+          <w:rFonts w:ascii="Times New Roman" w:hAnsi="Times New Roman" w:cs="Times New Roman"/>
+        </w:rPr>
+        <w:t xml:space="preserve">the </w:t>
+      </w:r>
+      <w:r>
+        <w:rPr>
+          <w:rFonts w:ascii="Times New Roman" w:hAnsi="Times New Roman" w:cs="Times New Roman"/>
+        </w:rPr>
+        <w:t xml:space="preserve">occurrence of side </w:t>
+      </w:r>
+      <w:r>
+        <w:rPr>
+          <w:rFonts w:ascii="Times New Roman" w:hAnsi="Times New Roman" w:cs="Times New Roman"/>
+        </w:rPr>
+        <w:t>reactions</w:t>
+      </w:r>
+      <w:r>
+        <w:rPr>
+          <w:rFonts w:ascii="Times New Roman" w:hAnsi="Times New Roman" w:cs="Times New Roman"/>
+        </w:rPr>
+        <w:t xml:space="preserve"> on the surface of </w:t>
+      </w:r>
+      <w:r>
+        <w:rPr>
+          <w:rFonts w:ascii="Times New Roman" w:hAnsi="Times New Roman" w:cs="Times New Roman"/>
+        </w:rPr>
+        <w:t xml:space="preserve">the </w:t>
+      </w:r>
+      <w:r>
+        <w:rPr>
+          <w:rFonts w:ascii="Times New Roman" w:hAnsi="Times New Roman" w:cs="Times New Roman"/>
+        </w:rPr>
+        <w:t>electrode and interface. At low current density</w:t>
+      </w:r>
+      <w:r>
+        <w:rPr>
+          <w:rFonts w:ascii="Times New Roman" w:hAnsi="Times New Roman" w:cs="Times New Roman"/>
+        </w:rPr>
+        <w:t>,</w:t>
+      </w:r>
+      <w:r>
+        <w:rPr>
+          <w:rFonts w:ascii="Times New Roman" w:hAnsi="Times New Roman" w:cs="Times New Roman"/>
+        </w:rPr>
+        <w:t xml:space="preserve"> it ha</w:t>
       </w:r>
       <w:r>
         <w:rPr>
@@ -1587,13 +2561,37 @@
         <w:rPr>
           <w:rFonts w:ascii="Times New Roman" w:hAnsi="Times New Roman" w:cs="Times New Roman"/>
         </w:rPr>
-        <w:t>During initial discharging s</w:t>
-      </w:r>
-      <w:r>
-        <w:rPr>
-          <w:rFonts w:ascii="Times New Roman" w:hAnsi="Times New Roman" w:cs="Times New Roman"/>
-        </w:rPr>
-        <w:t>ample showed high capacity of sodium storage of about 280 mA g</w:t>
+        <w:t xml:space="preserve">During </w:t>
+      </w:r>
+      <w:r>
+        <w:rPr>
+          <w:rFonts w:ascii="Times New Roman" w:hAnsi="Times New Roman" w:cs="Times New Roman"/>
+        </w:rPr>
+        <w:t xml:space="preserve">the </w:t>
+      </w:r>
+      <w:r>
+        <w:rPr>
+          <w:rFonts w:ascii="Times New Roman" w:hAnsi="Times New Roman" w:cs="Times New Roman"/>
+        </w:rPr>
+        <w:t>initial discharging s</w:t>
+      </w:r>
+      <w:r>
+        <w:rPr>
+          <w:rFonts w:ascii="Times New Roman" w:hAnsi="Times New Roman" w:cs="Times New Roman"/>
+        </w:rPr>
+        <w:t xml:space="preserve">ample showed </w:t>
+      </w:r>
+      <w:r>
+        <w:rPr>
+          <w:rFonts w:ascii="Times New Roman" w:hAnsi="Times New Roman" w:cs="Times New Roman"/>
+        </w:rPr>
+        <w:t xml:space="preserve">a </w:t>
+      </w:r>
+      <w:r>
+        <w:rPr>
+          <w:rFonts w:ascii="Times New Roman" w:hAnsi="Times New Roman" w:cs="Times New Roman"/>
+        </w:rPr>
+        <w:t>high capacity of sodium storage of about 280 mA g</w:t>
       </w:r>
       <w:r>
         <w:rPr>
@@ -1606,7 +2604,19 @@
         <w:rPr>
           <w:rFonts w:ascii="Times New Roman" w:hAnsi="Times New Roman" w:cs="Times New Roman"/>
         </w:rPr>
-        <w:t xml:space="preserve"> during current density of 75 mA g</w:t>
+        <w:t xml:space="preserve"> during </w:t>
+      </w:r>
+      <w:r>
+        <w:rPr>
+          <w:rFonts w:ascii="Times New Roman" w:hAnsi="Times New Roman" w:cs="Times New Roman"/>
+        </w:rPr>
+        <w:t xml:space="preserve">a </w:t>
+      </w:r>
+      <w:r>
+        <w:rPr>
+          <w:rFonts w:ascii="Times New Roman" w:hAnsi="Times New Roman" w:cs="Times New Roman"/>
+        </w:rPr>
+        <w:t>current density of 75 mA g</w:t>
       </w:r>
       <w:r>
         <w:rPr>
@@ -1650,7 +2660,19 @@
         <w:rPr>
           <w:rFonts w:ascii="Times New Roman" w:hAnsi="Times New Roman" w:cs="Times New Roman"/>
         </w:rPr>
-        <w:t xml:space="preserve"> discharge capacity of 163 mA h/g after 50 cycles. It has a capacity of 126.7 mA h/g after 100 cycles. It show</w:t>
+        <w:t xml:space="preserve"> </w:t>
+      </w:r>
+      <w:r>
+        <w:rPr>
+          <w:rFonts w:ascii="Times New Roman" w:hAnsi="Times New Roman" w:cs="Times New Roman"/>
+        </w:rPr>
+        <w:t xml:space="preserve">a </w:t>
+      </w:r>
+      <w:r>
+        <w:rPr>
+          <w:rFonts w:ascii="Times New Roman" w:hAnsi="Times New Roman" w:cs="Times New Roman"/>
+        </w:rPr>
+        <w:t>discharge capacity of 163 mA h/g after 50 cycles. It has a capacity of 126.7 mA h/g after 100 cycles. It show</w:t>
       </w:r>
       <w:r>
         <w:rPr>
@@ -1724,7 +2746,19 @@
         <w:rPr>
           <w:rFonts w:ascii="Times New Roman" w:hAnsi="Times New Roman" w:cs="Times New Roman"/>
         </w:rPr>
-        <w:t xml:space="preserve"> nanocomposites showed amazing electrochemical performance and has high sodium storage capacity at low density of current. It showed excellent rate performance at 1500 mA g</w:t>
+        <w:t xml:space="preserve"> nanocomposites showed amazing electrochemical performance and </w:t>
+      </w:r>
+      <w:r>
+        <w:rPr>
+          <w:rFonts w:ascii="Times New Roman" w:hAnsi="Times New Roman" w:cs="Times New Roman"/>
+        </w:rPr>
+        <w:t>have</w:t>
+      </w:r>
+      <w:r>
+        <w:rPr>
+          <w:rFonts w:ascii="Times New Roman" w:hAnsi="Times New Roman" w:cs="Times New Roman"/>
+        </w:rPr>
+        <w:t xml:space="preserve"> high sodium storage capacity at low density of current. It showed excellent rate performance at 1500 mA g</w:t>
       </w:r>
       <w:r>
         <w:rPr>
@@ -1773,8 +2807,9 @@
           <w:color w:val="auto"/>
           <w:u w:val="none"/>
         </w:rPr>
-        <w:t>(open ac</w:t>
-      </w:r>
+        <w:t xml:space="preserve">(open </w:t>
+      </w:r>
+      <w:proofErr w:type="spellStart"/>
       <w:r>
         <w:rPr>
           <w:rStyle w:val="Hyperlink"/>
@@ -1784,7 +2819,7 @@
           <w:color w:val="auto"/>
           <w:u w:val="none"/>
         </w:rPr>
-        <w:t>s</w:t>
+        <w:t>ac</w:t>
       </w:r>
       <w:r>
         <w:rPr>
@@ -1795,7 +2830,7 @@
           <w:color w:val="auto"/>
           <w:u w:val="none"/>
         </w:rPr>
-        <w:t>es</w:t>
+        <w:t>s</w:t>
       </w:r>
       <w:r>
         <w:rPr>
@@ -1806,8 +2841,20 @@
           <w:color w:val="auto"/>
           <w:u w:val="none"/>
         </w:rPr>
+        <w:t>es</w:t>
+      </w:r>
+      <w:r>
+        <w:rPr>
+          <w:rStyle w:val="Hyperlink"/>
+          <w:rFonts w:ascii="Times New Roman" w:hAnsi="Times New Roman" w:cs="Times New Roman"/>
+          <w:b/>
+          <w:bCs/>
+          <w:color w:val="auto"/>
+          <w:u w:val="none"/>
+        </w:rPr>
         <w:t>s</w:t>
       </w:r>
+      <w:proofErr w:type="spellEnd"/>
       <w:r>
         <w:rPr>
           <w:rStyle w:val="Hyperlink"/>
@@ -1902,6 +2949,7 @@
         <w:rPr>
           <w:rFonts w:ascii="Times New Roman" w:hAnsi="Times New Roman" w:cs="Times New Roman"/>
         </w:rPr>
+        <w:lastRenderedPageBreak/>
         <w:t>Na</w:t>
       </w:r>
       <w:r>
@@ -1940,20 +2988,37 @@
         <w:rPr>
           <w:rFonts w:ascii="Times New Roman" w:hAnsi="Times New Roman" w:cs="Times New Roman"/>
         </w:rPr>
-        <w:t>gives a facile pathway to sodium ion for transportation due to its 2D layered structure. It is chemically and thermally stable</w:t>
-      </w:r>
-      <w:r>
-        <w:rPr>
-          <w:rFonts w:ascii="Times New Roman" w:hAnsi="Times New Roman" w:cs="Times New Roman"/>
-        </w:rPr>
-        <w:t xml:space="preserve">. It has minimum structural changes upon redox reaction when being used as a cathode. It has high theoretical capacity and redox potential. The problem is with </w:t>
-      </w:r>
-      <w:r>
-        <w:rPr>
-          <w:rFonts w:ascii="Times New Roman" w:hAnsi="Times New Roman" w:cs="Times New Roman"/>
-        </w:rPr>
-        <w:lastRenderedPageBreak/>
-        <w:t>its low electrochemical conductivity which leads to less cyclic stability, storage performance and rate capability.</w:t>
+        <w:t xml:space="preserve">gives a facile pathway to sodium </w:t>
+      </w:r>
+      <w:r>
+        <w:rPr>
+          <w:rFonts w:ascii="Times New Roman" w:hAnsi="Times New Roman" w:cs="Times New Roman"/>
+        </w:rPr>
+        <w:t>ions</w:t>
+      </w:r>
+      <w:r>
+        <w:rPr>
+          <w:rFonts w:ascii="Times New Roman" w:hAnsi="Times New Roman" w:cs="Times New Roman"/>
+        </w:rPr>
+        <w:t xml:space="preserve"> for transportation due to its 2D layered structure. It is chemically and thermally stable</w:t>
+      </w:r>
+      <w:r>
+        <w:rPr>
+          <w:rFonts w:ascii="Times New Roman" w:hAnsi="Times New Roman" w:cs="Times New Roman"/>
+        </w:rPr>
+        <w:t>. It has minimum structural changes upon redox reaction when being used as a cathode. It has high theoretical capacity and redox potential. The problem is with its low electrochemical conductivity which leads to less cyclic stability, storage performance</w:t>
+      </w:r>
+      <w:r>
+        <w:rPr>
+          <w:rFonts w:ascii="Times New Roman" w:hAnsi="Times New Roman" w:cs="Times New Roman"/>
+        </w:rPr>
+        <w:t>,</w:t>
+      </w:r>
+      <w:r>
+        <w:rPr>
+          <w:rFonts w:ascii="Times New Roman" w:hAnsi="Times New Roman" w:cs="Times New Roman"/>
+        </w:rPr>
+        <w:t xml:space="preserve"> and rate capability.</w:t>
       </w:r>
       <w:r>
         <w:rPr>
@@ -1987,7 +3052,7 @@
           <w:i/>
           <w:iCs/>
         </w:rPr>
-        <w:t>etal</w:t>
+        <w:t>et al</w:t>
       </w:r>
       <w:r>
         <w:rPr>
@@ -2065,7 +3130,21 @@
         <w:rPr>
           <w:rFonts w:ascii="Times New Roman" w:hAnsi="Times New Roman" w:cs="Times New Roman"/>
         </w:rPr>
-        <w:t>having formula Al(OH)(O</w:t>
+        <w:t xml:space="preserve">having formula </w:t>
+      </w:r>
+      <w:proofErr w:type="gramStart"/>
+      <w:r>
+        <w:rPr>
+          <w:rFonts w:ascii="Times New Roman" w:hAnsi="Times New Roman" w:cs="Times New Roman"/>
+        </w:rPr>
+        <w:t>Al(</w:t>
+      </w:r>
+      <w:proofErr w:type="gramEnd"/>
+      <w:r>
+        <w:rPr>
+          <w:rFonts w:ascii="Times New Roman" w:hAnsi="Times New Roman" w:cs="Times New Roman"/>
+        </w:rPr>
+        <w:t>OH)(O</w:t>
       </w:r>
       <w:r>
         <w:rPr>
@@ -2174,7 +3253,19 @@
         <w:rPr>
           <w:rFonts w:ascii="Times New Roman" w:hAnsi="Times New Roman" w:cs="Times New Roman"/>
         </w:rPr>
-        <w:t xml:space="preserve"> ligand via solvothermal method.</w:t>
+        <w:t xml:space="preserve"> ligand via </w:t>
+      </w:r>
+      <w:r>
+        <w:rPr>
+          <w:rFonts w:ascii="Times New Roman" w:hAnsi="Times New Roman" w:cs="Times New Roman"/>
+        </w:rPr>
+        <w:t xml:space="preserve">the </w:t>
+      </w:r>
+      <w:r>
+        <w:rPr>
+          <w:rFonts w:ascii="Times New Roman" w:hAnsi="Times New Roman" w:cs="Times New Roman"/>
+        </w:rPr>
+        <w:t>solvothermal method.</w:t>
       </w:r>
       <w:r>
         <w:rPr>
@@ -2206,7 +3297,31 @@
         <w:rPr>
           <w:rFonts w:ascii="Times New Roman" w:hAnsi="Times New Roman" w:cs="Times New Roman"/>
         </w:rPr>
-        <w:t>F/C and NFPF-Al/MC were prepared by solid state method. For synthesis of Na</w:t>
+        <w:t xml:space="preserve">F/C and NFPF-Al/MC were prepared by </w:t>
+      </w:r>
+      <w:r>
+        <w:rPr>
+          <w:rFonts w:ascii="Times New Roman" w:hAnsi="Times New Roman" w:cs="Times New Roman"/>
+        </w:rPr>
+        <w:t>solid-state</w:t>
+      </w:r>
+      <w:r>
+        <w:rPr>
+          <w:rFonts w:ascii="Times New Roman" w:hAnsi="Times New Roman" w:cs="Times New Roman"/>
+        </w:rPr>
+        <w:t xml:space="preserve"> method. For </w:t>
+      </w:r>
+      <w:r>
+        <w:rPr>
+          <w:rFonts w:ascii="Times New Roman" w:hAnsi="Times New Roman" w:cs="Times New Roman"/>
+        </w:rPr>
+        <w:t xml:space="preserve">the </w:t>
+      </w:r>
+      <w:r>
+        <w:rPr>
+          <w:rFonts w:ascii="Times New Roman" w:hAnsi="Times New Roman" w:cs="Times New Roman"/>
+        </w:rPr>
+        <w:t>synthesis of Na</w:t>
       </w:r>
       <w:r>
         <w:rPr>
@@ -2305,6 +3420,13 @@
           <w:vertAlign w:val="subscript"/>
         </w:rPr>
         <w:t>4</w:t>
+      </w:r>
+      <w:r>
+        <w:rPr>
+          <w:rFonts w:ascii="Times New Roman" w:hAnsi="Times New Roman" w:cs="Times New Roman"/>
+          <w:vertAlign w:val="subscript"/>
+        </w:rPr>
+        <w:t>,</w:t>
       </w:r>
       <w:r>
         <w:rPr>
@@ -2409,13 +3531,61 @@
         <w:rPr>
           <w:rFonts w:ascii="Times New Roman" w:hAnsi="Times New Roman" w:cs="Times New Roman"/>
         </w:rPr>
-        <w:t>SEM showed that the size of NFPF-Al/MC reduced to 50-80 nm. It improved rate capability as small particle size decreases the diffusion distance for sodium ions creating mor active sites for electrochemical reactions.</w:t>
-      </w:r>
-      <w:r>
-        <w:rPr>
-          <w:rFonts w:ascii="Times New Roman" w:hAnsi="Times New Roman" w:cs="Times New Roman"/>
-        </w:rPr>
-        <w:t xml:space="preserve"> It also confirmed uniform mesoporous structure of carbon network with 6% doping improving the absorption of electrolyte. TEM confirmed carbon coating and EDX confirmed Al doping.</w:t>
+        <w:t xml:space="preserve">SEM showed that the size of NFPF-Al/MC reduced to 50-80 nm. It improved rate capability as small particle size decreases the diffusion distance for sodium ions creating </w:t>
+      </w:r>
+      <w:r>
+        <w:rPr>
+          <w:rFonts w:ascii="Times New Roman" w:hAnsi="Times New Roman" w:cs="Times New Roman"/>
+        </w:rPr>
+        <w:t>more</w:t>
+      </w:r>
+      <w:r>
+        <w:rPr>
+          <w:rFonts w:ascii="Times New Roman" w:hAnsi="Times New Roman" w:cs="Times New Roman"/>
+        </w:rPr>
+        <w:t xml:space="preserve"> active sites for electrochemical reactions.</w:t>
+      </w:r>
+      <w:r>
+        <w:rPr>
+          <w:rFonts w:ascii="Times New Roman" w:hAnsi="Times New Roman" w:cs="Times New Roman"/>
+        </w:rPr>
+        <w:t xml:space="preserve"> It also confirmed </w:t>
+      </w:r>
+      <w:r>
+        <w:rPr>
+          <w:rFonts w:ascii="Times New Roman" w:hAnsi="Times New Roman" w:cs="Times New Roman"/>
+        </w:rPr>
+        <w:t xml:space="preserve">the </w:t>
+      </w:r>
+      <w:r>
+        <w:rPr>
+          <w:rFonts w:ascii="Times New Roman" w:hAnsi="Times New Roman" w:cs="Times New Roman"/>
+        </w:rPr>
+        <w:t xml:space="preserve">uniform mesoporous structure of </w:t>
+      </w:r>
+      <w:r>
+        <w:rPr>
+          <w:rFonts w:ascii="Times New Roman" w:hAnsi="Times New Roman" w:cs="Times New Roman"/>
+        </w:rPr>
+        <w:t xml:space="preserve">the </w:t>
+      </w:r>
+      <w:r>
+        <w:rPr>
+          <w:rFonts w:ascii="Times New Roman" w:hAnsi="Times New Roman" w:cs="Times New Roman"/>
+        </w:rPr>
+        <w:t xml:space="preserve">carbon network with 6% doping improving the absorption of </w:t>
+      </w:r>
+      <w:r>
+        <w:rPr>
+          <w:rFonts w:ascii="Times New Roman" w:hAnsi="Times New Roman" w:cs="Times New Roman"/>
+        </w:rPr>
+        <w:t>electrolytes</w:t>
+      </w:r>
+      <w:r>
+        <w:rPr>
+          <w:rFonts w:ascii="Times New Roman" w:hAnsi="Times New Roman" w:cs="Times New Roman"/>
+        </w:rPr>
+        <w:t>. TEM confirmed carbon coating and EDX confirmed Al doping.</w:t>
       </w:r>
     </w:p>
     <w:p>
@@ -2430,7 +3600,19 @@
         <w:rPr>
           <w:rFonts w:ascii="Times New Roman" w:hAnsi="Times New Roman" w:cs="Times New Roman"/>
         </w:rPr>
-        <w:t>To know about electrochemical performance coin type half cells were used with a 2-4 V voltage. NFPF-Al/C showed highest initial discharge capacity</w:t>
+        <w:t xml:space="preserve">To know about electrochemical performance coin type half cells were used with a 2-4 V voltage. NFPF-Al/C showed </w:t>
+      </w:r>
+      <w:r>
+        <w:rPr>
+          <w:rFonts w:ascii="Times New Roman" w:hAnsi="Times New Roman" w:cs="Times New Roman"/>
+        </w:rPr>
+        <w:t xml:space="preserve">the </w:t>
+      </w:r>
+      <w:r>
+        <w:rPr>
+          <w:rFonts w:ascii="Times New Roman" w:hAnsi="Times New Roman" w:cs="Times New Roman"/>
+        </w:rPr>
+        <w:t>highest initial discharge capacity</w:t>
       </w:r>
       <w:r>
         <w:rPr>
@@ -2478,7 +3660,19 @@
         <w:rPr>
           <w:rFonts w:ascii="Times New Roman" w:hAnsi="Times New Roman" w:cs="Times New Roman"/>
         </w:rPr>
-        <w:t>NFPF-Al/MC was proved to be the promising cathode material for sodium ion batteries due to improved capacity, rate capability and long-term stability as a result of Al doping as well as carbon coating.</w:t>
+        <w:t>NFPF-Al/MC was proved to be the promising cathode material for sodium ion batteries due to improved capacity, rate capability</w:t>
+      </w:r>
+      <w:r>
+        <w:rPr>
+          <w:rFonts w:ascii="Times New Roman" w:hAnsi="Times New Roman" w:cs="Times New Roman"/>
+        </w:rPr>
+        <w:t>,</w:t>
+      </w:r>
+      <w:r>
+        <w:rPr>
+          <w:rFonts w:ascii="Times New Roman" w:hAnsi="Times New Roman" w:cs="Times New Roman"/>
+        </w:rPr>
+        <w:t xml:space="preserve"> and long-term stability as a result of Al doping as well as carbon coating.</w:t>
       </w:r>
       <w:r>
         <w:t xml:space="preserve"> </w:t>
@@ -2621,6 +3815,7 @@
         <w:jc w:val="both"/>
       </w:pPr>
       <w:r>
+        <w:lastRenderedPageBreak/>
         <w:t xml:space="preserve">Phosphates mixed with sodium and transition metals </w:t>
       </w:r>
       <w:r>
@@ -2660,17 +3855,31 @@
         <w:t>3</w:t>
       </w:r>
       <w:r>
-        <w:t xml:space="preserve"> is a best cathode material due to high ion transfer and structural stability. It lacks less electrochemical active sites low electronic conductivity, </w:t>
-      </w:r>
-      <w:r>
-        <w:lastRenderedPageBreak/>
-        <w:t>capacity and energy density. To overcome this NVP can be incorporated in</w:t>
+        <w:t xml:space="preserve"> is </w:t>
+      </w:r>
+      <w:r>
+        <w:t>the</w:t>
+      </w:r>
+      <w:r>
+        <w:t xml:space="preserve"> best cathode material due to high ion transfer and structural stability. It lacks less electrochemical active sites low electronic conductivity, capacity</w:t>
+      </w:r>
+      <w:r>
+        <w:t>,</w:t>
+      </w:r>
+      <w:r>
+        <w:t xml:space="preserve"> and energy density. To overcome this NVP can be incorporated in</w:t>
       </w:r>
       <w:r>
         <w:t xml:space="preserve"> </w:t>
       </w:r>
       <w:r>
-        <w:t>carbon matrix. Source of carbon matrix is very important. Here the author used MIL-101(V) as a</w:t>
+        <w:t xml:space="preserve">carbon matrix. Source of </w:t>
+      </w:r>
+      <w:r>
+        <w:t xml:space="preserve">the </w:t>
+      </w:r>
+      <w:r>
+        <w:t>carbon matrix is very important. Here the author used MIL-101(V) as a</w:t>
       </w:r>
       <w:r>
         <w:t xml:space="preserve"> source of carbon matrix.</w:t>
@@ -2686,13 +3895,19 @@
         <w:jc w:val="both"/>
       </w:pPr>
       <w:r>
-        <w:t>For MIL</w:t>
+        <w:t>MIL</w:t>
       </w:r>
       <w:r>
         <w:t>-</w:t>
       </w:r>
       <w:r>
-        <w:t>101(V) was synthesized via solvothermal method by taking 1,4-benzenedicarboxylic acid as a ligand source and VCl</w:t>
+        <w:t xml:space="preserve">101(V) was synthesized via solvothermal method by taking </w:t>
+      </w:r>
+      <w:r>
+        <w:t>1,4-benzene dicarboxylic</w:t>
+      </w:r>
+      <w:r>
+        <w:t xml:space="preserve"> acid as a ligand source and VCl</w:t>
       </w:r>
       <w:r>
         <w:rPr>
@@ -2701,7 +3916,19 @@
         <w:t>3</w:t>
       </w:r>
       <w:r>
-        <w:t xml:space="preserve"> as metal source. Calcination was done to produce composite using Na</w:t>
+        <w:t xml:space="preserve"> as </w:t>
+      </w:r>
+      <w:r>
+        <w:t xml:space="preserve">a </w:t>
+      </w:r>
+      <w:r>
+        <w:t xml:space="preserve">metal source. Calcination was done to produce </w:t>
+      </w:r>
+      <w:r>
+        <w:t xml:space="preserve">a </w:t>
+      </w:r>
+      <w:r>
+        <w:t>composite using Na</w:t>
       </w:r>
       <w:r>
         <w:rPr>
@@ -2746,6 +3973,12 @@
         <w:t>4</w:t>
       </w:r>
       <w:r>
+        <w:rPr>
+          <w:vertAlign w:val="subscript"/>
+        </w:rPr>
+        <w:t>,</w:t>
+      </w:r>
+      <w:r>
         <w:t xml:space="preserve"> a</w:t>
       </w:r>
       <w:r>
@@ -2758,7 +3991,25 @@
         <w:t>reagents.</w:t>
       </w:r>
       <w:r>
-        <w:t xml:space="preserve"> For carbon framework and metal source MOF was used labelled as M-NVP/C and for comparison two more samples were made one with citric acid and V</w:t>
+        <w:t xml:space="preserve"> For carbon framework and metal source</w:t>
+      </w:r>
+      <w:r>
+        <w:t>,</w:t>
+      </w:r>
+      <w:r>
+        <w:t xml:space="preserve"> MOF was used </w:t>
+      </w:r>
+      <w:r>
+        <w:t>and labeled</w:t>
+      </w:r>
+      <w:r>
+        <w:t xml:space="preserve"> as M-NVP/C and for comparison</w:t>
+      </w:r>
+      <w:r>
+        <w:t>,</w:t>
+      </w:r>
+      <w:r>
+        <w:t xml:space="preserve"> two more samples were made one with citric acid and V</w:t>
       </w:r>
       <w:r>
         <w:rPr>
@@ -2795,7 +4046,13 @@
         <w:t xml:space="preserve">of carbon </w:t>
       </w:r>
       <w:r>
-        <w:t>which increased electrical conductivity and electrochemical performance. M-NVP/C has average diameter of 500 nm.</w:t>
+        <w:t xml:space="preserve">which increased electrical conductivity and electrochemical performance. M-NVP/C has </w:t>
+      </w:r>
+      <w:r>
+        <w:t xml:space="preserve">an </w:t>
+      </w:r>
+      <w:r>
+        <w:t>average diameter of 500 nm.</w:t>
       </w:r>
       <w:r>
         <w:t xml:space="preserve"> HR-TEM also showed some external defects.</w:t>
@@ -2808,10 +4065,13 @@
         <w:jc w:val="both"/>
       </w:pPr>
       <w:r>
-        <w:t>GCD confirmed higher capacity retention in M-NVP/C after 100 cycles. Long term cycling at 5C and 10C retained capacity of 84.17% and 84.5% after 1000 cycles.</w:t>
-      </w:r>
-      <w:r>
-        <w:t xml:space="preserve"> EIS showed the charge transfer resistance of 425.1 ohm after 15 cycles less than other samples. 3D carbon framework enhanced conductivity and reduced internal resistance.</w:t>
+        <w:t>To check electrochemical performance</w:t>
+      </w:r>
+      <w:r>
+        <w:t>, a</w:t>
+      </w:r>
+      <w:r>
+        <w:t xml:space="preserve"> coin cell was made having sodium as an anode and fluoroethylene carbonate, PC, and NaClO4 as an electrolyte. The potential range was 2.5 – 3.8. </w:t>
       </w:r>
     </w:p>
     <w:p>
@@ -2821,10 +4081,65 @@
         <w:jc w:val="both"/>
       </w:pPr>
       <w:r>
-        <w:t xml:space="preserve">NVP particles uniformly distributed in 3D carbon framework </w:t>
-      </w:r>
-      <w:r>
-        <w:t xml:space="preserve">allowed higher surface area, electrical conductivity and it also stabilized the structure over long term cycling. M-NVP/C has a great potential of in increasing high capacity and long-life cathode material in sodium ion batteries. </w:t>
+        <w:t xml:space="preserve">GCD confirmed higher capacity retention in M-NVP/C after 100 cycles. </w:t>
+      </w:r>
+      <w:r>
+        <w:t>Long-term</w:t>
+      </w:r>
+      <w:r>
+        <w:t xml:space="preserve"> cycling at 5C and 10C retained </w:t>
+      </w:r>
+      <w:r>
+        <w:t xml:space="preserve">a </w:t>
+      </w:r>
+      <w:r>
+        <w:t>capacity of 84.17% and 84.5% after 1000 cycles.</w:t>
+      </w:r>
+      <w:r>
+        <w:t xml:space="preserve"> EIS showed </w:t>
+      </w:r>
+      <w:r>
+        <w:t>a</w:t>
+      </w:r>
+      <w:r>
+        <w:t xml:space="preserve"> charge transfer resistance of 425.1 ohm after 15 cycles less than other samples. 3D carbon framework enhanced conductivity and reduced internal resistance.</w:t>
+      </w:r>
+    </w:p>
+    <w:p>
+      <w:pPr>
+        <w:pStyle w:val="NormalWeb"/>
+        <w:spacing w:line="360" w:lineRule="auto"/>
+        <w:jc w:val="both"/>
+      </w:pPr>
+      <w:r>
+        <w:t xml:space="preserve">NVP particles uniformly distributed in </w:t>
+      </w:r>
+      <w:r>
+        <w:t xml:space="preserve">a </w:t>
+      </w:r>
+      <w:r>
+        <w:t xml:space="preserve">3D carbon framework </w:t>
+      </w:r>
+      <w:r>
+        <w:t xml:space="preserve">allowed higher surface area, </w:t>
+      </w:r>
+      <w:r>
+        <w:t xml:space="preserve">and </w:t>
+      </w:r>
+      <w:r>
+        <w:t xml:space="preserve">electrical conductivity and it also stabilized the structure over </w:t>
+      </w:r>
+      <w:r>
+        <w:t>long-term</w:t>
+      </w:r>
+      <w:r>
+        <w:t xml:space="preserve"> cycling. M-NVP/C has great potential in increasing high capacity and long-life cathode material in </w:t>
+      </w:r>
+      <w:r>
+        <w:t>sodium-ion</w:t>
+      </w:r>
+      <w:r>
+        <w:t xml:space="preserve"> batteries. </w:t>
       </w:r>
       <w:hyperlink r:id="rId12" w:history="1">
         <w:r>
@@ -2868,6 +4183,7 @@
           <w:szCs w:val="28"/>
         </w:rPr>
       </w:pPr>
+      <w:proofErr w:type="spellStart"/>
       <w:r>
         <w:rPr>
           <w:b/>
@@ -2875,7 +4191,17 @@
           <w:sz w:val="28"/>
           <w:szCs w:val="28"/>
         </w:rPr>
-        <w:t>FeOF nanoparticles wrapped by graphitic carbon layers</w:t>
+        <w:t>FeOF</w:t>
+      </w:r>
+      <w:proofErr w:type="spellEnd"/>
+      <w:r>
+        <w:rPr>
+          <w:b/>
+          <w:bCs/>
+          <w:sz w:val="28"/>
+          <w:szCs w:val="28"/>
+        </w:rPr>
+        <w:t xml:space="preserve"> nanoparticles wrapped by graphitic carbon layers</w:t>
       </w:r>
     </w:p>
     <w:p>
@@ -2885,16 +4211,53 @@
         <w:jc w:val="both"/>
       </w:pPr>
       <w:r>
-        <w:t>Iron oxyfluoride (FeOF) was found to be promising cathode material because of its high theoretical capacity as well as favorable redox reactions. However, it faces issues like volume changes during charge and discharge cycles as well as electrical conductivity.</w:t>
-      </w:r>
-      <w:r>
-        <w:t xml:space="preserve"> To overcome these issues FeOF/ graphite carbon hybrids derived from MOF was synthesized</w:t>
+        <w:lastRenderedPageBreak/>
+        <w:t>Iron oxyfluoride (</w:t>
+      </w:r>
+      <w:proofErr w:type="spellStart"/>
+      <w:r>
+        <w:t>FeOF</w:t>
+      </w:r>
+      <w:proofErr w:type="spellEnd"/>
+      <w:r>
+        <w:t xml:space="preserve">) was found to be </w:t>
+      </w:r>
+      <w:r>
+        <w:t xml:space="preserve">a </w:t>
+      </w:r>
+      <w:r>
+        <w:t>promising cathode material because of its high theoretical capacity as well as favorable redox reactions. However, it faces issues like volume changes during charge and discharge cycles as well as electrical conductivity.</w:t>
+      </w:r>
+      <w:r>
+        <w:t xml:space="preserve"> To overcome these issues </w:t>
+      </w:r>
+      <w:proofErr w:type="spellStart"/>
+      <w:r>
+        <w:t>FeOF</w:t>
+      </w:r>
+      <w:proofErr w:type="spellEnd"/>
+      <w:r>
+        <w:t xml:space="preserve">/ graphite carbon hybrids derived from MOF </w:t>
+      </w:r>
+      <w:r>
+        <w:t>were</w:t>
+      </w:r>
+      <w:r>
+        <w:t xml:space="preserve"> synthesized</w:t>
       </w:r>
       <w:r>
         <w:t xml:space="preserve"> as it</w:t>
       </w:r>
       <w:r>
-        <w:t xml:space="preserve"> offers high porosity and thermal stability.</w:t>
+        <w:t xml:space="preserve"> </w:t>
+      </w:r>
+      <w:proofErr w:type="gramStart"/>
+      <w:r>
+        <w:t>offer</w:t>
+      </w:r>
+      <w:proofErr w:type="gramEnd"/>
+      <w:r>
+        <w:t xml:space="preserve"> high porosity and thermal stability.</w:t>
       </w:r>
     </w:p>
     <w:p>
@@ -2904,7 +4267,6 @@
         <w:jc w:val="both"/>
       </w:pPr>
       <w:r>
-        <w:lastRenderedPageBreak/>
         <w:t>Fe-MIL-88B was synthesized via solvothermal analysis by using FeCl</w:t>
       </w:r>
       <w:r>
@@ -2938,7 +4300,49 @@
         <w:t>6</w:t>
       </w:r>
       <w:r>
-        <w:t>/GCL composite was synthesized. For comparison FeOF-HF/GCL, FeOF-N/GCL and FeOF was synthesized.</w:t>
+        <w:t>/GCL composite was synthesized. For comparison</w:t>
+      </w:r>
+      <w:r>
+        <w:t>,</w:t>
+      </w:r>
+      <w:r>
+        <w:t xml:space="preserve"> </w:t>
+      </w:r>
+      <w:proofErr w:type="spellStart"/>
+      <w:r>
+        <w:t>FeOF</w:t>
+      </w:r>
+      <w:proofErr w:type="spellEnd"/>
+      <w:r>
+        <w:t xml:space="preserve">-HF/GCL, </w:t>
+      </w:r>
+      <w:proofErr w:type="spellStart"/>
+      <w:r>
+        <w:t>FeOF</w:t>
+      </w:r>
+      <w:proofErr w:type="spellEnd"/>
+      <w:r>
+        <w:t>-N/GCL</w:t>
+      </w:r>
+      <w:r>
+        <w:t>,</w:t>
+      </w:r>
+      <w:r>
+        <w:t xml:space="preserve"> and </w:t>
+      </w:r>
+      <w:proofErr w:type="spellStart"/>
+      <w:r>
+        <w:t>FeOF</w:t>
+      </w:r>
+      <w:proofErr w:type="spellEnd"/>
+      <w:r>
+        <w:t xml:space="preserve"> </w:t>
+      </w:r>
+      <w:r>
+        <w:t>were</w:t>
+      </w:r>
+      <w:r>
+        <w:t xml:space="preserve"> synthesized.</w:t>
       </w:r>
     </w:p>
     <w:p>
@@ -2972,10 +4376,64 @@
         <w:t>6</w:t>
       </w:r>
       <w:r>
-        <w:t>/GCL are smaller than FeOF. It showed that carbon matrix played a positive role by prevention the aggregation of FeOF</w:t>
-      </w:r>
-      <w:r>
-        <w:t>. SEM confirmed the formation of composite. TEM confirmed FeOF were of spherical shape.</w:t>
+        <w:t xml:space="preserve">/GCL are smaller than </w:t>
+      </w:r>
+      <w:proofErr w:type="spellStart"/>
+      <w:r>
+        <w:t>FeOF</w:t>
+      </w:r>
+      <w:proofErr w:type="spellEnd"/>
+      <w:r>
+        <w:t xml:space="preserve">. It showed that </w:t>
+      </w:r>
+      <w:r>
+        <w:t xml:space="preserve">the </w:t>
+      </w:r>
+      <w:r>
+        <w:t xml:space="preserve">carbon matrix played a positive role by </w:t>
+      </w:r>
+      <w:r>
+        <w:t>preventing</w:t>
+      </w:r>
+      <w:r>
+        <w:t xml:space="preserve"> the aggregation of </w:t>
+      </w:r>
+      <w:proofErr w:type="spellStart"/>
+      <w:r>
+        <w:t>FeOF</w:t>
+      </w:r>
+      <w:proofErr w:type="spellEnd"/>
+      <w:r>
+        <w:t xml:space="preserve">. SEM confirmed the formation of </w:t>
+      </w:r>
+      <w:r>
+        <w:t xml:space="preserve">the </w:t>
+      </w:r>
+      <w:r>
+        <w:t xml:space="preserve">composite. TEM confirmed </w:t>
+      </w:r>
+      <w:r>
+        <w:t xml:space="preserve">that </w:t>
+      </w:r>
+      <w:proofErr w:type="spellStart"/>
+      <w:r>
+        <w:t>FeOF</w:t>
+      </w:r>
+      <w:proofErr w:type="spellEnd"/>
+      <w:r>
+        <w:t xml:space="preserve"> </w:t>
+      </w:r>
+      <w:r>
+        <w:t>was</w:t>
+      </w:r>
+      <w:r>
+        <w:t xml:space="preserve"> </w:t>
+      </w:r>
+      <w:r>
+        <w:t>spherical</w:t>
+      </w:r>
+      <w:r>
+        <w:t>.</w:t>
       </w:r>
     </w:p>
     <w:p>
@@ -2985,43 +4443,7 @@
         <w:jc w:val="both"/>
       </w:pPr>
       <w:r>
-        <w:t>The electrochemical performance of FeOF-H</w:t>
-      </w:r>
-      <w:r>
-        <w:rPr>
-          <w:vertAlign w:val="subscript"/>
-        </w:rPr>
-        <w:t>2</w:t>
-      </w:r>
-      <w:r>
-        <w:t>SiF</w:t>
-      </w:r>
-      <w:r>
-        <w:rPr>
-          <w:vertAlign w:val="subscript"/>
-        </w:rPr>
-        <w:t>6</w:t>
-      </w:r>
-      <w:r>
-        <w:t>/C were better than FeOF. CV showed two cathodic peaks at approximately 1.7V and 1.2V during first scan showing active conversion reactions. More consistent peak intensities showed good cyclability.</w:t>
-      </w:r>
-      <w:r>
-        <w:t xml:space="preserve"> After 100 cycles i</w:t>
-      </w:r>
-      <w:r>
-        <w:t xml:space="preserve">t maintained </w:t>
-      </w:r>
-      <w:r>
-        <w:t>338.2 mAh g</w:t>
-      </w:r>
-      <w:r>
-        <w:rPr>
-          <w:vertAlign w:val="superscript"/>
-        </w:rPr>
-        <w:t>-1</w:t>
-      </w:r>
-      <w:r>
-        <w:t xml:space="preserve"> with a fading rate of 0.22% per cycle. It had improved reversible capacity. EIS confirmed its low resistance.</w:t>
+        <w:t>For the electrochemical performance test, a coin cell was made using sodium metal as counter electrode and NaClO4 in EDC/PC as an electrolyte.</w:t>
       </w:r>
     </w:p>
     <w:p>
@@ -3029,13 +4451,82 @@
         <w:pStyle w:val="NormalWeb"/>
         <w:spacing w:line="360" w:lineRule="auto"/>
         <w:jc w:val="both"/>
+      </w:pPr>
+      <w:r>
+        <w:t>The electrochemical performance of FeOF-H</w:t>
+      </w:r>
+      <w:r>
+        <w:rPr>
+          <w:vertAlign w:val="subscript"/>
+        </w:rPr>
+        <w:t>2</w:t>
+      </w:r>
+      <w:r>
+        <w:t>SiF</w:t>
+      </w:r>
+      <w:r>
+        <w:rPr>
+          <w:vertAlign w:val="subscript"/>
+        </w:rPr>
+        <w:t>6</w:t>
+      </w:r>
+      <w:r>
+        <w:t xml:space="preserve">/C </w:t>
+      </w:r>
+      <w:r>
+        <w:t>was</w:t>
+      </w:r>
+      <w:r>
+        <w:t xml:space="preserve"> better than </w:t>
+      </w:r>
+      <w:proofErr w:type="spellStart"/>
+      <w:r>
+        <w:t>FeOF</w:t>
+      </w:r>
+      <w:proofErr w:type="spellEnd"/>
+      <w:r>
+        <w:t xml:space="preserve">. CV showed two cathodic peaks at approximately 1.7V and 1.2V during </w:t>
+      </w:r>
+      <w:r>
+        <w:t xml:space="preserve">the </w:t>
+      </w:r>
+      <w:r>
+        <w:t>first scan showing active conversion reactions. More consistent peak intensities showed good cyclability.</w:t>
+      </w:r>
+      <w:r>
+        <w:t xml:space="preserve"> After 100 cycles i</w:t>
+      </w:r>
+      <w:r>
+        <w:t xml:space="preserve">t maintained </w:t>
+      </w:r>
+      <w:r>
+        <w:t>338.2 mAh g</w:t>
+      </w:r>
+      <w:r>
+        <w:rPr>
+          <w:vertAlign w:val="superscript"/>
+        </w:rPr>
+        <w:t>-1</w:t>
+      </w:r>
+      <w:r>
+        <w:t xml:space="preserve"> with a fading rate of 0.22% per cycle. It had improved reversible capacity. EIS confirmed its low resistance.</w:t>
+      </w:r>
+    </w:p>
+    <w:p>
+      <w:pPr>
+        <w:pStyle w:val="NormalWeb"/>
+        <w:spacing w:line="360" w:lineRule="auto"/>
+        <w:jc w:val="both"/>
         <w:rPr>
           <w:b/>
           <w:bCs/>
         </w:rPr>
       </w:pPr>
       <w:r>
-        <w:t xml:space="preserve">Graphitic carbon layer </w:t>
+        <w:t>The graphitic</w:t>
+      </w:r>
+      <w:r>
+        <w:t xml:space="preserve"> carbon layer </w:t>
       </w:r>
       <w:r>
         <w:t>reduces</w:t>
@@ -3044,7 +4535,13 @@
         <w:t xml:space="preserve"> aggregation and particle growth</w:t>
       </w:r>
       <w:r>
-        <w:t xml:space="preserve"> which improved conductivity and redox performance making it a promising cathode material for cathode in SIBs. </w:t>
+        <w:t xml:space="preserve"> which </w:t>
+      </w:r>
+      <w:r>
+        <w:t>improves</w:t>
+      </w:r>
+      <w:r>
+        <w:t xml:space="preserve"> conductivity and redox performance making it a promising cathode material for cathode in SIBs. </w:t>
       </w:r>
       <w:hyperlink r:id="rId13" w:history="1">
         <w:r>
@@ -3119,10 +4616,19 @@
         <w:jc w:val="both"/>
       </w:pPr>
       <w:r>
-        <w:t xml:space="preserve">Conversion type reaction materials are of great interest as they can intercalate more than one sodium ion </w:t>
-      </w:r>
-      <w:r>
-        <w:t>in a metal core as a result they are having high theoretical capacities. FeS</w:t>
+        <w:t>Conversion-type</w:t>
+      </w:r>
+      <w:r>
+        <w:t xml:space="preserve"> reaction materials are of great interest as they can intercalate more than one sodium ion </w:t>
+      </w:r>
+      <w:r>
+        <w:t xml:space="preserve">in a metal core as a result they </w:t>
+      </w:r>
+      <w:r>
+        <w:t>have</w:t>
+      </w:r>
+      <w:r>
+        <w:t xml:space="preserve"> high theoretical capacities. FeS</w:t>
       </w:r>
       <w:r>
         <w:rPr>
@@ -3131,7 +4637,29 @@
         <w:t>2</w:t>
       </w:r>
       <w:r>
-        <w:t xml:space="preserve"> is a conversion type material. It is environment friendly, cheap and present abundant in nature. However, its electrochemical performance was not good due to fast decay during its use as it faced changes in volume.  </w:t>
+        <w:t xml:space="preserve"> is a </w:t>
+      </w:r>
+      <w:r>
+        <w:t>conversion-type</w:t>
+      </w:r>
+      <w:r>
+        <w:t xml:space="preserve"> material. It is </w:t>
+      </w:r>
+      <w:r>
+        <w:t>environment-friendly</w:t>
+      </w:r>
+      <w:r>
+        <w:t>, cheap</w:t>
+      </w:r>
+      <w:r>
+        <w:t>,</w:t>
+      </w:r>
+      <w:r>
+        <w:t xml:space="preserve"> and abundant in nature. </w:t>
+      </w:r>
+      <w:r>
+        <w:lastRenderedPageBreak/>
+        <w:t xml:space="preserve">However, its electrochemical performance was not good due to fast decay during its use as it faced changes in volume.  </w:t>
       </w:r>
     </w:p>
     <w:p>
@@ -3149,7 +4677,13 @@
         <w:t>2</w:t>
       </w:r>
       <w:r>
-        <w:t>@C nanorods like sea cucumber were constructed by growing nanoflakes of FeS</w:t>
+        <w:t xml:space="preserve">@C nanorods like sea </w:t>
+      </w:r>
+      <w:r>
+        <w:t>cucumbers</w:t>
+      </w:r>
+      <w:r>
+        <w:t xml:space="preserve"> were constructed by growing nanoflakes of FeS</w:t>
       </w:r>
       <w:r>
         <w:rPr>
@@ -3167,7 +4701,13 @@
         <w:t>2</w:t>
       </w:r>
       <w:r>
-        <w:t>@C nanorods. Hydrothermal method was used to prepare F-MIL nanorods and then sulfidation was done. For F-MIL</w:t>
+        <w:t xml:space="preserve">@C nanorods. </w:t>
+      </w:r>
+      <w:r>
+        <w:t>The hydrothermal</w:t>
+      </w:r>
+      <w:r>
+        <w:t xml:space="preserve"> method was used to prepare F-MIL nanorods and then sulfidation was done. For F-MIL</w:t>
       </w:r>
       <w:r>
         <w:t>,</w:t>
@@ -3185,7 +4725,6 @@
         <w:jc w:val="both"/>
       </w:pPr>
       <w:r>
-        <w:lastRenderedPageBreak/>
         <w:t>XRD showed high crystallinity of FeS</w:t>
       </w:r>
       <w:r>
@@ -3195,7 +4734,13 @@
         <w:t>2</w:t>
       </w:r>
       <w:r>
-        <w:t>@C nanorods. BET showed the specific surface area of 102.7 m</w:t>
+        <w:t xml:space="preserve">@C nanorods. BET showed </w:t>
+      </w:r>
+      <w:r>
+        <w:t>a</w:t>
+      </w:r>
+      <w:r>
+        <w:t xml:space="preserve"> specific surface area of 102.7 m</w:t>
       </w:r>
       <w:r>
         <w:rPr>
@@ -3204,7 +4749,13 @@
         <w:t>2</w:t>
       </w:r>
       <w:r>
-        <w:t>/g. Pore size was found to be approximately 10 nm. SEM and TEM confirmed a sea cucumber like structure.</w:t>
+        <w:t xml:space="preserve">/g. Pore size was found to be approximately 10 nm. SEM and TEM confirmed a sea </w:t>
+      </w:r>
+      <w:r>
+        <w:t>cucumber-like</w:t>
+      </w:r>
+      <w:r>
+        <w:t xml:space="preserve"> structure.</w:t>
       </w:r>
     </w:p>
     <w:p>
@@ -3213,23 +4764,62 @@
         <w:jc w:val="both"/>
       </w:pPr>
       <w:r>
-        <w:t>CV showed discharge capacity of 422 mAh/g during first cycle. After 50 cycles activation process improved performance. The electrode showed stable cycling.</w:t>
-      </w:r>
-      <w:r>
-        <w:t xml:space="preserve"> It had coulombic efficiencies above 98%. It achieved reversible capacities between 384 and 108 MAh/g at current densities ranging from 0.05-10 A/g. It delivered 160 mAh/g after 10,000 cycles at 20 A/g. </w:t>
+        <w:t xml:space="preserve">For the electrochemical test, the coin cell was made with sodium metal foil as a counter electrode and NaCF3SO3 in </w:t>
+      </w:r>
+      <w:r>
+        <w:t>D</w:t>
+      </w:r>
+      <w:r>
+        <w:t>EG/DME as an electrolyte.</w:t>
       </w:r>
     </w:p>
     <w:p>
       <w:pPr>
         <w:spacing w:line="360" w:lineRule="auto"/>
         <w:jc w:val="both"/>
+      </w:pPr>
+      <w:r>
+        <w:t xml:space="preserve">CV showed </w:t>
+      </w:r>
+      <w:r>
+        <w:t xml:space="preserve">a </w:t>
+      </w:r>
+      <w:r>
+        <w:t xml:space="preserve">discharge capacity of 422 mAh/g during </w:t>
+      </w:r>
+      <w:r>
+        <w:t xml:space="preserve">the </w:t>
+      </w:r>
+      <w:r>
+        <w:t>first cycle. After 50 cycles activation process improved performance. The electrode showed stable cycling.</w:t>
+      </w:r>
+      <w:r>
+        <w:t xml:space="preserve"> It had coulombic efficiencies above 98%. It achieved reversible capacities between 384 and 108 MAh/g at current densities ranging from 0.05-10 A/g. It delivered 160 mAh/g after 10,000 cycles at 20 A/g. </w:t>
+      </w:r>
+    </w:p>
+    <w:p>
+      <w:pPr>
+        <w:spacing w:line="360" w:lineRule="auto"/>
+        <w:jc w:val="both"/>
         <w:rPr>
           <w:b/>
           <w:bCs/>
         </w:rPr>
       </w:pPr>
       <w:r>
-        <w:t>In carbon shell nano sized FeS</w:t>
+        <w:t xml:space="preserve">In </w:t>
+      </w:r>
+      <w:r>
+        <w:t xml:space="preserve">a </w:t>
+      </w:r>
+      <w:r>
+        <w:t xml:space="preserve">carbon shell </w:t>
+      </w:r>
+      <w:r>
+        <w:t>nano-sized</w:t>
+      </w:r>
+      <w:r>
+        <w:t xml:space="preserve"> FeS</w:t>
       </w:r>
       <w:r>
         <w:rPr>
@@ -3253,7 +4843,13 @@
         <w:t>2</w:t>
       </w:r>
       <w:r>
-        <w:t xml:space="preserve"> particles not only improved the electrolyte permeation but also buffered the volume expansion. Carbon framework facilitated the conduction.</w:t>
+        <w:t xml:space="preserve"> particles not only improved the electrolyte permeation but also buffered the volume expansion. </w:t>
+      </w:r>
+      <w:r>
+        <w:t>The carbon</w:t>
+      </w:r>
+      <w:r>
+        <w:t xml:space="preserve"> framework facilitated the conduction.</w:t>
       </w:r>
       <w:r>
         <w:t xml:space="preserve"> Therefore, it exhibited comparable specific capacity, rate capacity, and excellent cyclic stability. </w:t>
@@ -3310,7 +4906,31 @@
         <w:jc w:val="both"/>
       </w:pPr>
       <w:r>
-        <w:t xml:space="preserve">Organic materials are worthy of being used as electrode in batteries due to low cost, high specific capacity, structural diversity, and renewability. Poor electronic conductivity is the main obstacle for using them as electrode. </w:t>
+        <w:t xml:space="preserve">Organic materials are worthy of being used as </w:t>
+      </w:r>
+      <w:r>
+        <w:t>electrodes</w:t>
+      </w:r>
+      <w:r>
+        <w:t xml:space="preserve"> in batteries due to </w:t>
+      </w:r>
+      <w:r>
+        <w:t xml:space="preserve">their </w:t>
+      </w:r>
+      <w:r>
+        <w:t xml:space="preserve">low cost, high specific capacity, structural diversity, and renewability. Poor electronic conductivity is the main obstacle </w:t>
+      </w:r>
+      <w:r>
+        <w:t>to</w:t>
+      </w:r>
+      <w:r>
+        <w:t xml:space="preserve"> using them as </w:t>
+      </w:r>
+      <w:r>
+        <w:t>electrodes</w:t>
+      </w:r>
+      <w:r>
+        <w:t xml:space="preserve">. </w:t>
       </w:r>
     </w:p>
     <w:p>
@@ -3320,6 +4940,7 @@
         <w:jc w:val="both"/>
       </w:pPr>
       <w:r>
+        <w:lastRenderedPageBreak/>
         <w:t>PI@NC was prepared by using 3,4,9,10-per</w:t>
       </w:r>
       <w:r>
@@ -3344,7 +4965,13 @@
         <w:t xml:space="preserve"> </w:t>
       </w:r>
       <w:r>
-        <w:t>ZIF-8 was used as source of carbon metrics and 2-methylimidazole as a nitrogen source</w:t>
+        <w:t xml:space="preserve">ZIF-8 was used as </w:t>
+      </w:r>
+      <w:r>
+        <w:t xml:space="preserve">a </w:t>
+      </w:r>
+      <w:r>
+        <w:t>source of carbon metrics and 2-methylimidazole as a nitrogen source</w:t>
       </w:r>
       <w:r>
         <w:t xml:space="preserve">. </w:t>
@@ -3360,7 +4987,13 @@
         <w:jc w:val="both"/>
       </w:pPr>
       <w:r>
-        <w:t>The morphology of PI@NC resembles to that of ZIF-8 nanocrystals i.e., polyhedron-like structure. SEM and TEM confirmed the uniform coating of PI on the surface of NC. EDX showed uniform distribution of oxygen indication homogenous distribution of PI.</w:t>
+        <w:t xml:space="preserve">The morphology of PI@NC resembles that of ZIF-8 nanocrystals i.e., polyhedron-like structure. SEM and TEM confirmed the uniform coating of PI on the surface of NC. EDX showed </w:t>
+      </w:r>
+      <w:r>
+        <w:t xml:space="preserve">a </w:t>
+      </w:r>
+      <w:r>
+        <w:t>uniform distribution of oxygen indication homogenous distribution of PI.</w:t>
       </w:r>
     </w:p>
     <w:p>
@@ -3370,11 +5003,31 @@
         <w:jc w:val="both"/>
       </w:pPr>
       <w:r>
-        <w:t xml:space="preserve">It showed capacity retention of approximately 72.2% and delivered high reversible capacity of 126 mAh/g. EIS indicated fast charge transfer rates. After 200 cycles it maintained 100% coulombic </w:t>
-      </w:r>
-      <w:r>
-        <w:lastRenderedPageBreak/>
-        <w:t>efficiency and 96.2% of its capacity at 0.1A/g and showing excellent cyclic stability. The polymer matrix and NC covering helped in structural stability.</w:t>
+        <w:t xml:space="preserve">For </w:t>
+      </w:r>
+      <w:r>
+        <w:t xml:space="preserve">the </w:t>
+      </w:r>
+      <w:r>
+        <w:t>electrochemical per</w:t>
+      </w:r>
+      <w:r>
+        <w:t>formance test, a 2025 coin-type battery was made. with Na</w:t>
+      </w:r>
+      <w:r>
+        <w:t xml:space="preserve"> foil </w:t>
+      </w:r>
+      <w:r>
+        <w:t xml:space="preserve">as </w:t>
+      </w:r>
+      <w:r>
+        <w:t xml:space="preserve">an </w:t>
+      </w:r>
+      <w:r>
+        <w:t xml:space="preserve">anode </w:t>
+      </w:r>
+      <w:r>
+        <w:t>and NaPF6 in ethylene carbonate (EC), dimethyl carbonate (DMC), and ethyl methyl carbonate (EMC) with fluoroethylene carbonate. The potential range for charge/discharge was 1.5 – 3.,5 V</w:t>
       </w:r>
     </w:p>
     <w:p>
@@ -3384,10 +5037,35 @@
         <w:jc w:val="both"/>
       </w:pPr>
       <w:r>
+        <w:t xml:space="preserve">It showed capacity retention of approximately 72.2% and delivered </w:t>
+      </w:r>
+      <w:r>
+        <w:t xml:space="preserve">a </w:t>
+      </w:r>
+      <w:r>
+        <w:t xml:space="preserve">high reversible capacity of 126 mAh/g. EIS indicated fast charge transfer rates. After 200 cycles it maintained 100% coulombic efficiency and 96.2% of its capacity at 0.1A/g and </w:t>
+      </w:r>
+      <w:r>
+        <w:t>showed</w:t>
+      </w:r>
+      <w:r>
+        <w:t xml:space="preserve"> excellent cyclic stability. The polymer matrix and NC covering helped in structural stability.</w:t>
+      </w:r>
+    </w:p>
+    <w:p>
+      <w:pPr>
+        <w:pStyle w:val="NormalWeb"/>
+        <w:spacing w:line="360" w:lineRule="auto"/>
+        <w:jc w:val="both"/>
+      </w:pPr>
+      <w:r>
         <w:t>PI@NC delivered significant cyclic stability</w:t>
       </w:r>
       <w:r>
         <w:t>, low solubility, high electronic conductivity</w:t>
+      </w:r>
+      <w:r>
+        <w:t>,</w:t>
       </w:r>
       <w:r>
         <w:t xml:space="preserve"> and rate capability.</w:t>
@@ -3577,7 +5255,27 @@
         <w:t>(NVP)</w:t>
       </w:r>
       <w:r>
-        <w:t xml:space="preserve"> uniformly coated with carbon layer was synthesized via sol-gel and freeze-drying method.</w:t>
+        <w:t xml:space="preserve"> uniformly coated with </w:t>
+      </w:r>
+      <w:r>
+        <w:t xml:space="preserve">a </w:t>
+      </w:r>
+      <w:r>
+        <w:t xml:space="preserve">carbon layer was synthesized via </w:t>
+      </w:r>
+      <w:proofErr w:type="spellStart"/>
+      <w:r>
+        <w:t>sol</w:t>
+      </w:r>
+      <w:proofErr w:type="spellEnd"/>
+      <w:r>
+        <w:t xml:space="preserve">-gel and freeze-drying </w:t>
+      </w:r>
+      <w:r>
+        <w:t>methods</w:t>
+      </w:r>
+      <w:r>
+        <w:t>.</w:t>
       </w:r>
     </w:p>
     <w:p>
@@ -3596,7 +5294,25 @@
         <w:t xml:space="preserve"> morphology was observed and pores were intercon</w:t>
       </w:r>
       <w:r>
-        <w:t>nected. This improved the penetration of electrolyte and thus improving the electrochemical performance. Moreover, pore size was also responsible for reducing path length of sodium ions diffusion thus increasing charge/discharge rates. TEM confirmed carbon coating of 5-10nm thickness. This improved ion and electron transport.</w:t>
+        <w:t xml:space="preserve">nected. This improved the penetration of </w:t>
+      </w:r>
+      <w:r>
+        <w:t>electrolytes</w:t>
+      </w:r>
+      <w:r>
+        <w:t xml:space="preserve"> and thus </w:t>
+      </w:r>
+      <w:r>
+        <w:t>improved</w:t>
+      </w:r>
+      <w:r>
+        <w:t xml:space="preserve"> the electrochemical performance. Moreover, pore size was also responsible for reducing </w:t>
+      </w:r>
+      <w:r>
+        <w:t xml:space="preserve">the </w:t>
+      </w:r>
+      <w:r>
+        <w:t>path length of sodium ions diffusion thus increasing charge/discharge rates. TEM confirmed carbon coating of 5-10nm thickness. This improved ion and electron transport.</w:t>
       </w:r>
     </w:p>
     <w:p>
@@ -3606,13 +5322,7 @@
         <w:jc w:val="both"/>
       </w:pPr>
       <w:r>
-        <w:t xml:space="preserve">The capacity retention was </w:t>
-      </w:r>
-      <w:r>
-        <w:t>88.6% and 93.6% over 100 cycles. This indicated electrochemical reversibility and structural stability.</w:t>
-      </w:r>
-      <w:r>
-        <w:t xml:space="preserve"> After 100 cycles there were no side reactions, and no change in crystallinity.</w:t>
+        <w:t xml:space="preserve">For the electrochemical performance test, a coin cell was made with sodium metal as an anode and NaClO4 in EC/DEC as an electrolyte. The potential range for charge/discharge was 2.7 – 4.0 V. </w:t>
       </w:r>
     </w:p>
     <w:p>
@@ -3620,6 +5330,26 @@
         <w:pStyle w:val="NormalWeb"/>
         <w:spacing w:line="360" w:lineRule="auto"/>
         <w:jc w:val="both"/>
+      </w:pPr>
+      <w:r>
+        <w:lastRenderedPageBreak/>
+        <w:t xml:space="preserve">CV showed excellent reversibility and structural stability. </w:t>
+      </w:r>
+      <w:r>
+        <w:t xml:space="preserve">The capacity retention was </w:t>
+      </w:r>
+      <w:r>
+        <w:t xml:space="preserve">88.6% and 93.6% over 100 cycles. </w:t>
+      </w:r>
+      <w:r>
+        <w:t>After 100 cycles there were no side reactions and no change in crystallinity.</w:t>
+      </w:r>
+    </w:p>
+    <w:p>
+      <w:pPr>
+        <w:pStyle w:val="NormalWeb"/>
+        <w:spacing w:line="360" w:lineRule="auto"/>
+        <w:jc w:val="both"/>
         <w:rPr>
           <w:b/>
           <w:bCs/>
@@ -3667,10 +5397,25 @@
       </w:r>
       <w:bookmarkEnd w:id="0"/>
       <w:r>
-        <w:t xml:space="preserve"> had good electrochemical performance like it had improved cyclic performance, rate performance, and specific capacity. It showed the discharge capacity of 118 mAh/g, corresponding </w:t>
-      </w:r>
-      <w:r>
-        <w:t xml:space="preserve">100% theoretical capacity at small current density. </w:t>
+        <w:t xml:space="preserve"> had good electrochemical performance like it had improved cyclic performance, rate performance, and specific capacity. It showed </w:t>
+      </w:r>
+      <w:r>
+        <w:t>a</w:t>
+      </w:r>
+      <w:r>
+        <w:t xml:space="preserve"> discharge capacity of 118 mAh/g, corresponding </w:t>
+      </w:r>
+      <w:r>
+        <w:t xml:space="preserve">to </w:t>
+      </w:r>
+      <w:r>
+        <w:t xml:space="preserve">100% theoretical capacity at </w:t>
+      </w:r>
+      <w:r>
+        <w:t xml:space="preserve">a </w:t>
+      </w:r>
+      <w:r>
+        <w:t xml:space="preserve">small current density. </w:t>
       </w:r>
       <w:r>
         <w:rPr>
@@ -3828,36 +5573,61 @@
         <w:t>4</w:t>
       </w:r>
       <w:r>
-        <w:t xml:space="preserve"> shows poor cyclic stability and low-rate performance due to sluggish ion transport, structural stress and low electron conductivity. Graphene-coated core-shell sphere</w:t>
-      </w:r>
-      <w:r>
-        <w:t>s enhance surface area, electrolyte permeation, accommodate volume expansion</w:t>
-      </w:r>
-      <w:r>
-        <w:t xml:space="preserve"> (by providing three</w:t>
-      </w:r>
-      <w:r>
-        <w:t xml:space="preserve"> </w:t>
-      </w:r>
-      <w:r>
-        <w:t>dimensional space)</w:t>
-      </w:r>
-      <w:r>
-        <w:t xml:space="preserve">, and shortens the diffusion path of ions and electrons. So, </w:t>
+        <w:t xml:space="preserve"> shows poor cyclic stability and low-rate performance due to sluggish ion transport, structural stress</w:t>
+      </w:r>
+      <w:r>
+        <w:t>,</w:t>
+      </w:r>
+      <w:r>
+        <w:t xml:space="preserve"> and low electron conductivity. Graphene-coated core-shell sphere</w:t>
+      </w:r>
+      <w:r>
+        <w:t xml:space="preserve">s enhance surface area, </w:t>
+      </w:r>
+      <w:r>
+        <w:t xml:space="preserve">and </w:t>
+      </w:r>
+      <w:r>
+        <w:t>electrolyte permeation, accommodate volume expansion</w:t>
+      </w:r>
+      <w:r>
+        <w:t xml:space="preserve"> (by providing </w:t>
+      </w:r>
+      <w:r>
+        <w:t>three-dimensional</w:t>
+      </w:r>
+      <w:r>
+        <w:t xml:space="preserve"> space)</w:t>
+      </w:r>
+      <w:r>
+        <w:t xml:space="preserve">, and </w:t>
+      </w:r>
+      <w:r>
+        <w:t>shorten</w:t>
+      </w:r>
+      <w:r>
+        <w:t xml:space="preserve"> the diffusion path of ions and electrons. So, </w:t>
       </w:r>
       <w:r>
         <w:rPr>
           <w:i/>
           <w:iCs/>
         </w:rPr>
-        <w:t>Chen H. eta</w:t>
+        <w:t xml:space="preserve">Chen H. </w:t>
       </w:r>
       <w:r>
         <w:rPr>
           <w:i/>
           <w:iCs/>
         </w:rPr>
-        <w:t>l.</w:t>
+        <w:t>et al</w:t>
+      </w:r>
+      <w:r>
+        <w:rPr>
+          <w:i/>
+          <w:iCs/>
+        </w:rPr>
+        <w:t>.</w:t>
       </w:r>
       <w:r>
         <w:t xml:space="preserve"> synthesized Na</w:t>
@@ -3896,14 +5666,25 @@
         <w:t>3</w:t>
       </w:r>
       <w:r>
-        <w:t>/C core shell</w:t>
-      </w:r>
-      <w:r>
-        <w:t xml:space="preserve">. He used clusters of vanadium-oxygen of V-MOF as a </w:t>
-      </w:r>
-      <w:r>
-        <w:lastRenderedPageBreak/>
-        <w:t>source of V and organic ligands as source of core shell which will prevent the growth of Na</w:t>
+        <w:t xml:space="preserve">/C </w:t>
+      </w:r>
+      <w:r>
+        <w:t>core-shell</w:t>
+      </w:r>
+      <w:r>
+        <w:t xml:space="preserve">. He used clusters of vanadium-oxygen of V-MOF as a source of V and organic ligands as </w:t>
+      </w:r>
+      <w:r>
+        <w:t xml:space="preserve">a </w:t>
+      </w:r>
+      <w:r>
+        <w:t xml:space="preserve">source of </w:t>
+      </w:r>
+      <w:r>
+        <w:t>core-shell</w:t>
+      </w:r>
+      <w:r>
+        <w:t xml:space="preserve"> which will prevent the growth of Na</w:t>
       </w:r>
       <w:r>
         <w:rPr>
@@ -3994,7 +5775,19 @@
         <w:t>as a ligand</w:t>
       </w:r>
       <w:r>
-        <w:t xml:space="preserve">. Three types of samples were made with different particle size by using different concentration of ethanol. After the synthesis of </w:t>
+        <w:t xml:space="preserve">. Three types of samples were made with different particle </w:t>
+      </w:r>
+      <w:r>
+        <w:t>sizes</w:t>
+      </w:r>
+      <w:r>
+        <w:t xml:space="preserve"> by using different </w:t>
+      </w:r>
+      <w:r>
+        <w:t>concentrations</w:t>
+      </w:r>
+      <w:r>
+        <w:t xml:space="preserve"> of ethanol. After the synthesis of </w:t>
       </w:r>
       <w:r>
         <w:t>MOF,</w:t>
@@ -4003,7 +5796,13 @@
         <w:t xml:space="preserve"> it was calcinated and then mixed with </w:t>
       </w:r>
       <w:r>
-        <w:t>NaH2PO4, citric acid, water. The sample with 400 mL concentration of ethanol labeled as NVP-0.01M was found to be best in electrochemical performance.</w:t>
+        <w:t xml:space="preserve">NaH2PO4, citric acid, </w:t>
+      </w:r>
+      <w:r>
+        <w:t xml:space="preserve">and </w:t>
+      </w:r>
+      <w:r>
+        <w:t>water. The sample with 400 mL concentration of ethanol labeled as NVP-0.01M was found to be best in electrochemical performance.</w:t>
       </w:r>
     </w:p>
     <w:p>
@@ -4022,7 +5821,13 @@
         <w:t xml:space="preserve"> cell was made. For cathode formation active material, polyvinylidene fluoride</w:t>
       </w:r>
       <w:r>
-        <w:t>, N-methyl pyrrolidinone was used to make slurry. The anode was made of sodium metal. The cell was assembled in glove box.</w:t>
+        <w:t xml:space="preserve">, N-methyl pyrrolidinone was used to make slurry. The anode was made of sodium metal. The cell was assembled in </w:t>
+      </w:r>
+      <w:r>
+        <w:t xml:space="preserve">a </w:t>
+      </w:r>
+      <w:r>
+        <w:t>glove box.</w:t>
       </w:r>
     </w:p>
     <w:p>
@@ -4032,13 +5837,47 @@
         <w:jc w:val="both"/>
       </w:pPr>
       <w:r>
-        <w:t>The SEM and TEM confirmed the core-shell structure of sample. It provided the three dimension al space which helped to accommodate the volume change</w:t>
-      </w:r>
-      <w:r>
-        <w:t xml:space="preserve"> as a result lifecycle of battery increased. NVP-0.01M had smallest particle size among other samples which decreased the transport distance of electrons and sodium ions. The amorphous nature of coating helped to overcome the challenges in structural deformation and electronic conductivity.</w:t>
-      </w:r>
-      <w:r>
-        <w:t xml:space="preserve"> It showed the diameter of 0.23µm.</w:t>
+        <w:t xml:space="preserve">The SEM and TEM confirmed the core-shell structure of </w:t>
+      </w:r>
+      <w:r>
+        <w:t xml:space="preserve">the </w:t>
+      </w:r>
+      <w:r>
+        <w:t xml:space="preserve">sample. It provided the </w:t>
+      </w:r>
+      <w:r>
+        <w:t>three-dimensional</w:t>
+      </w:r>
+      <w:r>
+        <w:t xml:space="preserve"> space which helped to accommodate the volume change</w:t>
+      </w:r>
+      <w:r>
+        <w:t xml:space="preserve"> as a result lifecycle of </w:t>
+      </w:r>
+      <w:r>
+        <w:t xml:space="preserve">the </w:t>
+      </w:r>
+      <w:r>
+        <w:t xml:space="preserve">battery increased. NVP-0.01M had </w:t>
+      </w:r>
+      <w:r>
+        <w:t xml:space="preserve">the </w:t>
+      </w:r>
+      <w:r>
+        <w:t xml:space="preserve">smallest particle size among other samples which decreased the transport distance of electrons and sodium ions. The amorphous nature of coating helped to </w:t>
+      </w:r>
+      <w:r>
+        <w:lastRenderedPageBreak/>
+        <w:t>overcome the challenges in structural deformation and electronic conductivity.</w:t>
+      </w:r>
+      <w:r>
+        <w:t xml:space="preserve"> It showed </w:t>
+      </w:r>
+      <w:r>
+        <w:t>a</w:t>
+      </w:r>
+      <w:r>
+        <w:t xml:space="preserve"> diameter of 0.23µm.</w:t>
       </w:r>
       <w:r>
         <w:t xml:space="preserve"> BET confirmed the pore size of 6.9nm of NVP-0.01M. </w:t>
@@ -4051,7 +5890,19 @@
         <w:jc w:val="both"/>
       </w:pPr>
       <w:r>
-        <w:t>The discharge capacity decreased in NVP-0.01M but it showed best electrochemical performance. GCD showed low internal resistance. It showed capacity retention of 91.3% of its initial capacity after 500 cycles at 1C. It exhibited excellent rate performance of 109.0 mAh g</w:t>
+        <w:t xml:space="preserve">The discharge capacity decreased in NVP-0.01M but it showed </w:t>
+      </w:r>
+      <w:r>
+        <w:t xml:space="preserve">the </w:t>
+      </w:r>
+      <w:r>
+        <w:t xml:space="preserve">best electrochemical performance. GCD showed low internal resistance. It showed capacity retention of 91.3% of its initial capacity after 500 cycles at 1C. It exhibited </w:t>
+      </w:r>
+      <w:r>
+        <w:t xml:space="preserve">an </w:t>
+      </w:r>
+      <w:r>
+        <w:t>excellent rate performance of 109.0 mAh g</w:t>
       </w:r>
       <w:r>
         <w:rPr>
@@ -4091,7 +5942,13 @@
         <w:jc w:val="both"/>
       </w:pPr>
       <w:r>
-        <w:t xml:space="preserve">So, NVP-0.01M showed excellent electrochemical performance which is due to its ultra small size </w:t>
+        <w:t xml:space="preserve">So, NVP-0.01M showed excellent electrochemical performance which is due to its </w:t>
+      </w:r>
+      <w:r>
+        <w:t>ultra-small</w:t>
+      </w:r>
+      <w:r>
+        <w:t xml:space="preserve"> size </w:t>
       </w:r>
       <w:r>
         <w:t xml:space="preserve">which improved electronic conductivity and lightened the bulk stress. Core-shell sphere increased the rate of electrochemical reactions hence, increasing the cycling. </w:t>
@@ -4148,7 +6005,6 @@
         <w:jc w:val="both"/>
       </w:pPr>
       <w:r>
-        <w:lastRenderedPageBreak/>
         <w:t xml:space="preserve">The </w:t>
       </w:r>
       <w:r>
@@ -4176,7 +6032,13 @@
         <w:t>2</w:t>
       </w:r>
       <w:r>
-        <w:t xml:space="preserve"> and methylimidazole. After it composite was made by using Se powder.</w:t>
+        <w:t xml:space="preserve"> and methylimidazole. After </w:t>
+      </w:r>
+      <w:r>
+        <w:t>that</w:t>
+      </w:r>
+      <w:r>
+        <w:t xml:space="preserve"> composite was made by using Se powder.</w:t>
       </w:r>
     </w:p>
     <w:p>
@@ -4186,7 +6048,25 @@
         <w:jc w:val="both"/>
       </w:pPr>
       <w:r>
-        <w:t>Se-ZIF composite had dodecahedral shape and surface had cavities. EDX confirmed uniform distribution of S</w:t>
+        <w:t xml:space="preserve">Se-ZIF composite had </w:t>
+      </w:r>
+      <w:r>
+        <w:t xml:space="preserve">a </w:t>
+      </w:r>
+      <w:r>
+        <w:t xml:space="preserve">dodecahedral shape and </w:t>
+      </w:r>
+      <w:r>
+        <w:t xml:space="preserve">the </w:t>
+      </w:r>
+      <w:r>
+        <w:t xml:space="preserve">surface had cavities. EDX confirmed </w:t>
+      </w:r>
+      <w:r>
+        <w:t xml:space="preserve">the </w:t>
+      </w:r>
+      <w:r>
+        <w:t>uniform distribution of S</w:t>
       </w:r>
       <w:r>
         <w:t>e</w:t>
@@ -4228,10 +6108,22 @@
         <w:t>3</w:t>
       </w:r>
       <w:r>
-        <w:t>/g, indicating breakage of metal-organic bond and carbonization of organic part. The polyhedral shape was preserved even after extensive cycling</w:t>
-      </w:r>
-      <w:r>
-        <w:t xml:space="preserve"> due to stable solid electrolyte interface.</w:t>
+        <w:t xml:space="preserve">/g, indicating breakage of metal-organic bond and carbonization of </w:t>
+      </w:r>
+      <w:r>
+        <w:t xml:space="preserve">the </w:t>
+      </w:r>
+      <w:r>
+        <w:t>organic part. The polyhedral shape was preserved even after extensive cycling</w:t>
+      </w:r>
+      <w:r>
+        <w:t xml:space="preserve"> due to </w:t>
+      </w:r>
+      <w:r>
+        <w:t xml:space="preserve">a </w:t>
+      </w:r>
+      <w:r>
+        <w:t>stable solid electrolyte interface.</w:t>
       </w:r>
       <w:r>
         <w:t xml:space="preserve"> </w:t>
@@ -4244,10 +6136,22 @@
         <w:jc w:val="both"/>
       </w:pPr>
       <w:r>
-        <w:t xml:space="preserve">It had initial coulombic efficiency of 84%. It had high cyclic stability. After 700 cycles </w:t>
-      </w:r>
-      <w:r>
-        <w:t>it showed minimal decay in capacity. It showed retention capacity of 78% when current was increased from 0.1-2 A/g.</w:t>
+        <w:t xml:space="preserve">It had </w:t>
+      </w:r>
+      <w:r>
+        <w:t xml:space="preserve">an </w:t>
+      </w:r>
+      <w:r>
+        <w:t xml:space="preserve">initial coulombic efficiency of 84%. It had high cyclic stability. After 700 cycles </w:t>
+      </w:r>
+      <w:r>
+        <w:t xml:space="preserve">it showed minimal decay in capacity. It showed </w:t>
+      </w:r>
+      <w:r>
+        <w:t xml:space="preserve">a </w:t>
+      </w:r>
+      <w:r>
+        <w:t>retention capacity of 78% when current was increased from 0.1-2 A/g.</w:t>
       </w:r>
       <w:r>
         <w:t xml:space="preserve"> CV showed fast kinetics.</w:t>
@@ -4285,7 +6189,13 @@
         <w:t>/C composite</w:t>
       </w:r>
       <w:r>
-        <w:t xml:space="preserve"> outperformed other Se based materials due to its </w:t>
+        <w:t xml:space="preserve"> outperformed other </w:t>
+      </w:r>
+      <w:r>
+        <w:t>Se-based</w:t>
+      </w:r>
+      <w:r>
+        <w:t xml:space="preserve"> materials due to its </w:t>
       </w:r>
       <w:r>
         <w:t>well-maintained</w:t>
@@ -4347,6 +6257,7 @@
           <w:sz w:val="28"/>
           <w:szCs w:val="28"/>
         </w:rPr>
+        <w:lastRenderedPageBreak/>
         <w:t>Na</w:t>
       </w:r>
       <w:r>
@@ -4548,7 +6459,13 @@
         <w:t>3</w:t>
       </w:r>
       <w:r>
-        <w:t>/Co/N-PC was prepared from bimetallic Co/Zn-ZIF MOF to overcome these draw backs. In th</w:t>
+        <w:t xml:space="preserve">/Co/N-PC was prepared from bimetallic Co/Zn-ZIF MOF to overcome these </w:t>
+      </w:r>
+      <w:r>
+        <w:t>drawbacks</w:t>
+      </w:r>
+      <w:r>
+        <w:t>. In th</w:t>
       </w:r>
       <w:r>
         <w:t>i</w:t>
@@ -4560,7 +6477,13 @@
         <w:t>,</w:t>
       </w:r>
       <w:r>
-        <w:t xml:space="preserve"> electrochemical properties can be enhanced due to synergic effect between porous N-doped C materials</w:t>
+        <w:t xml:space="preserve"> electrochemical properties can be enhanced due to </w:t>
+      </w:r>
+      <w:r>
+        <w:t xml:space="preserve">the </w:t>
+      </w:r>
+      <w:r>
+        <w:t>synergic effect between porous N-doped C materials</w:t>
       </w:r>
       <w:r>
         <w:t xml:space="preserve"> and Co nanoparticles</w:t>
@@ -4576,12 +6499,21 @@
         <w:jc w:val="both"/>
       </w:pPr>
       <w:r>
-        <w:t>Co/Zn-ZIF was synthesized via coprecipitation method by using cobalt nitrate, zinc nitrate</w:t>
+        <w:t xml:space="preserve">Co/Zn-ZIF was synthesized via </w:t>
+      </w:r>
+      <w:r>
+        <w:t xml:space="preserve">the </w:t>
+      </w:r>
+      <w:r>
+        <w:t>coprecipitation method by using cobalt nitrate, zinc nitrate</w:t>
       </w:r>
       <w:r>
         <w:t>, methyl imidazole</w:t>
       </w:r>
       <w:r>
+        <w:t>,</w:t>
+      </w:r>
+      <w:r>
         <w:t xml:space="preserve"> and cetyltrimethylammonium bromide.</w:t>
       </w:r>
       <w:r>
@@ -4633,13 +6565,25 @@
         <w:t xml:space="preserve">/Co/N-PC was synthesized </w:t>
       </w:r>
       <w:r>
-        <w:t>via spray drying and sintering at high temperature.</w:t>
+        <w:t xml:space="preserve">via spray drying and sintering at high </w:t>
+      </w:r>
+      <w:r>
+        <w:t>temperatures</w:t>
+      </w:r>
+      <w:r>
+        <w:t>.</w:t>
       </w:r>
       <w:r>
         <w:t xml:space="preserve"> </w:t>
       </w:r>
       <w:r>
-        <w:t>For comparison Na</w:t>
+        <w:t>For comparison</w:t>
+      </w:r>
+      <w:r>
+        <w:t>,</w:t>
+      </w:r>
+      <w:r>
+        <w:t xml:space="preserve"> Na</w:t>
       </w:r>
       <w:r>
         <w:rPr>
@@ -4694,7 +6638,25 @@
         <w:jc w:val="both"/>
       </w:pPr>
       <w:r>
-        <w:t xml:space="preserve">For electrochemical properties half-cell assembly in argon-filled glove box was made. For making cathode; sample, acetylene black and CMC was used. </w:t>
+        <w:t xml:space="preserve">For electrochemical properties half-cell assembly in </w:t>
+      </w:r>
+      <w:r>
+        <w:t xml:space="preserve">an </w:t>
+      </w:r>
+      <w:r>
+        <w:t xml:space="preserve">argon-filled glove box was made. For making </w:t>
+      </w:r>
+      <w:r>
+        <w:t xml:space="preserve">the </w:t>
+      </w:r>
+      <w:r>
+        <w:t xml:space="preserve">cathode; sample, acetylene black and CMC </w:t>
+      </w:r>
+      <w:r>
+        <w:t>were</w:t>
+      </w:r>
+      <w:r>
+        <w:t xml:space="preserve"> used. </w:t>
       </w:r>
     </w:p>
     <w:p>
@@ -4704,14 +6666,61 @@
         <w:jc w:val="both"/>
       </w:pPr>
       <w:r>
-        <w:lastRenderedPageBreak/>
-        <w:t xml:space="preserve">SEM confirmed hollow sphere structure of sample having nano cube Co/N-PC that were attached to interior as well as surface. </w:t>
-      </w:r>
-      <w:r>
-        <w:t xml:space="preserve">It increased the conductivity, specific surface area. It also prevented from microstructural collapse while charging and discharging. BET confirmed pore size of 7.170 nm. </w:t>
-      </w:r>
-      <w:r>
-        <w:t>There was increase in number of active sites.</w:t>
+        <w:t xml:space="preserve">SEM confirmed </w:t>
+      </w:r>
+      <w:r>
+        <w:t xml:space="preserve">the </w:t>
+      </w:r>
+      <w:r>
+        <w:t xml:space="preserve">hollow sphere structure of </w:t>
+      </w:r>
+      <w:r>
+        <w:t xml:space="preserve">the </w:t>
+      </w:r>
+      <w:r>
+        <w:t xml:space="preserve">sample having nano cube Co/N-PC that </w:t>
+      </w:r>
+      <w:r>
+        <w:t>was</w:t>
+      </w:r>
+      <w:r>
+        <w:t xml:space="preserve"> attached to </w:t>
+      </w:r>
+      <w:r>
+        <w:t xml:space="preserve">the </w:t>
+      </w:r>
+      <w:r>
+        <w:t xml:space="preserve">interior as well as </w:t>
+      </w:r>
+      <w:r>
+        <w:t xml:space="preserve">the </w:t>
+      </w:r>
+      <w:r>
+        <w:t xml:space="preserve">surface. </w:t>
+      </w:r>
+      <w:r>
+        <w:t xml:space="preserve">It increased the conductivity </w:t>
+      </w:r>
+      <w:r>
+        <w:t xml:space="preserve">and </w:t>
+      </w:r>
+      <w:r>
+        <w:t xml:space="preserve">specific surface area. It also prevented microstructural collapse while charging and discharging. BET confirmed </w:t>
+      </w:r>
+      <w:r>
+        <w:t xml:space="preserve">a </w:t>
+      </w:r>
+      <w:r>
+        <w:t xml:space="preserve">pore size of 7.170 nm. </w:t>
+      </w:r>
+      <w:r>
+        <w:t xml:space="preserve">There was </w:t>
+      </w:r>
+      <w:r>
+        <w:t xml:space="preserve">an </w:t>
+      </w:r>
+      <w:r>
+        <w:t>increase in number of active sites.</w:t>
       </w:r>
       <w:r>
         <w:t xml:space="preserve"> </w:t>
@@ -4738,7 +6747,10 @@
         <w:t xml:space="preserve"> and agglomeration</w:t>
       </w:r>
       <w:r>
-        <w:t xml:space="preserve">, </w:t>
+        <w:t xml:space="preserve"> </w:t>
+      </w:r>
+      <w:r>
+        <w:t xml:space="preserve">and </w:t>
       </w:r>
       <w:r>
         <w:t>polymerization</w:t>
@@ -4750,13 +6762,31 @@
         <w:t xml:space="preserve"> </w:t>
       </w:r>
       <w:r>
-        <w:t>It caused irreversible capacity lose as the</w:t>
+        <w:t xml:space="preserve">It caused irreversible capacity </w:t>
+      </w:r>
+      <w:r>
+        <w:t>loss</w:t>
+      </w:r>
+      <w:r>
+        <w:t xml:space="preserve"> as the</w:t>
       </w:r>
       <w:r>
         <w:t xml:space="preserve"> </w:t>
       </w:r>
       <w:r>
-        <w:t>ion deincarceration channels blocked.</w:t>
+        <w:t xml:space="preserve">ion </w:t>
+      </w:r>
+      <w:r>
+        <w:t>deincarceration</w:t>
+      </w:r>
+      <w:r>
+        <w:t xml:space="preserve"> channels </w:t>
+      </w:r>
+      <w:r>
+        <w:t xml:space="preserve">were </w:t>
+      </w:r>
+      <w:r>
+        <w:t>blocked.</w:t>
       </w:r>
     </w:p>
     <w:p>
@@ -4869,6 +6899,7 @@
         </w:rPr>
       </w:pPr>
       <w:r>
+        <w:lastRenderedPageBreak/>
         <w:t xml:space="preserve">The morphology of </w:t>
       </w:r>
       <w:r>
@@ -4918,7 +6949,29 @@
           <w:szCs w:val="20"/>
           <w:shd w:val="clear" w:color="auto" w:fill="FFFFFF"/>
         </w:rPr>
-        <w:t>Ma, J., Li, W., Lan, X., Liu, Z., Zhou, F., Lu, M., &amp; Han, G. The Cathode Material of a Sodium Ion Battery, Na3v2 (Po4) 2f3, Undergoes Co/N-Doped Carbon Modification Using a Bimetallic Mofs Template. </w:t>
+        <w:t xml:space="preserve">Ma, J., Li, W., Lan, X., Liu, Z., Zhou, F., Lu, M., &amp; Han, G. The Cathode Material of a Sodium Ion Battery, Na3v2 (Po4) 2f3, Undergoes Co/N-Doped Carbon Modification Using a Bimetallic </w:t>
+      </w:r>
+      <w:proofErr w:type="spellStart"/>
+      <w:r>
+        <w:rPr>
+          <w:rFonts w:ascii="Arial" w:hAnsi="Arial" w:cs="Arial"/>
+          <w:color w:val="0F9ED5" w:themeColor="accent4"/>
+          <w:sz w:val="20"/>
+          <w:szCs w:val="20"/>
+          <w:shd w:val="clear" w:color="auto" w:fill="FFFFFF"/>
+        </w:rPr>
+        <w:t>Mofs</w:t>
+      </w:r>
+      <w:proofErr w:type="spellEnd"/>
+      <w:r>
+        <w:rPr>
+          <w:rFonts w:ascii="Arial" w:hAnsi="Arial" w:cs="Arial"/>
+          <w:color w:val="0F9ED5" w:themeColor="accent4"/>
+          <w:sz w:val="20"/>
+          <w:szCs w:val="20"/>
+          <w:shd w:val="clear" w:color="auto" w:fill="FFFFFF"/>
+        </w:rPr>
+        <w:t xml:space="preserve"> Template. </w:t>
       </w:r>
       <w:r>
         <w:rPr>
@@ -4930,7 +6983,33 @@
           <w:szCs w:val="20"/>
           <w:shd w:val="clear" w:color="auto" w:fill="FFFFFF"/>
         </w:rPr>
-        <w:t>Na3v2 (Po4) 2f3, Undergoes Co/N-Doped Carbon Modification Using a Bimetallic Mofs Template</w:t>
+        <w:t xml:space="preserve">Na3v2 (Po4) 2f3, Undergoes Co/N-Doped Carbon Modification Using a Bimetallic </w:t>
+      </w:r>
+      <w:proofErr w:type="spellStart"/>
+      <w:r>
+        <w:rPr>
+          <w:rFonts w:ascii="Arial" w:hAnsi="Arial" w:cs="Arial"/>
+          <w:i/>
+          <w:iCs/>
+          <w:color w:val="0F9ED5" w:themeColor="accent4"/>
+          <w:sz w:val="20"/>
+          <w:szCs w:val="20"/>
+          <w:shd w:val="clear" w:color="auto" w:fill="FFFFFF"/>
+        </w:rPr>
+        <w:t>Mofs</w:t>
+      </w:r>
+      <w:proofErr w:type="spellEnd"/>
+      <w:r>
+        <w:rPr>
+          <w:rFonts w:ascii="Arial" w:hAnsi="Arial" w:cs="Arial"/>
+          <w:i/>
+          <w:iCs/>
+          <w:color w:val="0F9ED5" w:themeColor="accent4"/>
+          <w:sz w:val="20"/>
+          <w:szCs w:val="20"/>
+          <w:shd w:val="clear" w:color="auto" w:fill="FFFFFF"/>
+        </w:rPr>
+        <w:t xml:space="preserve"> Template</w:t>
       </w:r>
       <w:r>
         <w:rPr>
@@ -5052,7 +7131,10 @@
         <w:jc w:val="both"/>
       </w:pPr>
       <w:r>
-        <w:t>Fiber-shape energy storage devices have high deformable flexibility</w:t>
+        <w:t>Fiber-shaped</w:t>
+      </w:r>
+      <w:r>
+        <w:t xml:space="preserve"> energy storage devices have high deformable flexibility</w:t>
       </w:r>
       <w:r>
         <w:t>. Mostly fiber electrode</w:t>
@@ -5067,21 +7149,39 @@
         <w:t>are made by PBAs, transition metal sulfides, and oxides. They have low discharge voltage and less stability</w:t>
       </w:r>
       <w:r>
-        <w:t xml:space="preserve">. Fiber electrode play very important role in electrochemical performance of fiber batteries. </w:t>
+        <w:t xml:space="preserve">. Fiber </w:t>
+      </w:r>
+      <w:r>
+        <w:t>electrodes</w:t>
+      </w:r>
+      <w:r>
+        <w:t xml:space="preserve"> play </w:t>
+      </w:r>
+      <w:r>
+        <w:t xml:space="preserve">a </w:t>
+      </w:r>
+      <w:r>
+        <w:t xml:space="preserve">very important role in </w:t>
+      </w:r>
+      <w:r>
+        <w:t xml:space="preserve">the </w:t>
+      </w:r>
+      <w:r>
+        <w:t xml:space="preserve">electrochemical performance of fiber batteries. </w:t>
       </w:r>
       <w:r>
         <w:rPr>
           <w:i/>
           <w:iCs/>
         </w:rPr>
-        <w:t>Ma X. eta</w:t>
+        <w:t xml:space="preserve">Ma X. </w:t>
       </w:r>
       <w:r>
         <w:rPr>
           <w:i/>
           <w:iCs/>
         </w:rPr>
-        <w:t>l</w:t>
+        <w:t>et al</w:t>
       </w:r>
       <w:r>
         <w:rPr>
@@ -5101,8 +7201,13 @@
         <w:jc w:val="both"/>
       </w:pPr>
       <w:r>
-        <w:lastRenderedPageBreak/>
-        <w:t>The V-MOF was synthesized via hydrothermal method by using VCl</w:t>
+        <w:t xml:space="preserve">The V-MOF was synthesized via </w:t>
+      </w:r>
+      <w:r>
+        <w:t xml:space="preserve">the </w:t>
+      </w:r>
+      <w:r>
+        <w:t>hydrothermal method by using VCl</w:t>
       </w:r>
       <w:r>
         <w:rPr>
@@ -5114,7 +7219,13 @@
         <w:t>, 2-ethyl methylimidazole, vanadyl acetylacetonate, and p-phthalic acid</w:t>
       </w:r>
       <w:r>
-        <w:t>. The solution formed was mixed with GOF (graphene oxide fiber). The final product NVPC@GF was synthesized through to step calcination process and converting GOF to reduced graphene oxide labelled as GF. For comparison Na</w:t>
+        <w:t>. The solution formed was mixed with GOF (graphene oxide fiber). The final product NVPC@GF was synthesized through to step calcination process and converting GOF to reduced graphene oxide labelled as GF. For comparison</w:t>
+      </w:r>
+      <w:r>
+        <w:t>,</w:t>
+      </w:r>
+      <w:r>
+        <w:t xml:space="preserve"> Na</w:t>
       </w:r>
       <w:r>
         <w:rPr>
@@ -5166,10 +7277,52 @@
         <w:jc w:val="both"/>
       </w:pPr>
       <w:r>
-        <w:t>MOF-derived carbon framework strongly combined with GF which made it cyclic stable. The voids between the nanorods and uniform distribution of NVP in carbon framework decreased the transport pathway of sodium ions as a result improved the rate capability. EDX confirmed the unform distribution of C, V, P. Na and O which improved the conductivity</w:t>
-      </w:r>
-      <w:r>
-        <w:t xml:space="preserve"> and fiber morphology increased the electrochemical performance especially Na</w:t>
+        <w:t xml:space="preserve">MOF-derived carbon framework strongly combined with GF which made it cyclic stable. The voids between the nanorods and </w:t>
+      </w:r>
+      <w:r>
+        <w:t xml:space="preserve">the </w:t>
+      </w:r>
+      <w:r>
+        <w:t xml:space="preserve">uniform distribution of NVP in </w:t>
+      </w:r>
+      <w:r>
+        <w:t xml:space="preserve">the </w:t>
+      </w:r>
+      <w:r>
+        <w:t>carbon framework decreased the transport pathway of sodium ions</w:t>
+      </w:r>
+      <w:r>
+        <w:t>, as a result,</w:t>
+      </w:r>
+      <w:r>
+        <w:t xml:space="preserve"> improved the rate capability. EDX confirmed the </w:t>
+      </w:r>
+      <w:r>
+        <w:t>uniform</w:t>
+      </w:r>
+      <w:r>
+        <w:t xml:space="preserve"> distribution of C, V, P. Na</w:t>
+      </w:r>
+      <w:r>
+        <w:t>,</w:t>
+      </w:r>
+      <w:r>
+        <w:t xml:space="preserve"> and O which improved the conductivity</w:t>
+      </w:r>
+      <w:r>
+        <w:t xml:space="preserve"> and fiber morphology </w:t>
+      </w:r>
+      <w:r>
+        <w:t xml:space="preserve">and </w:t>
+      </w:r>
+      <w:r>
+        <w:t>increased the electrochemical performance</w:t>
+      </w:r>
+      <w:r>
+        <w:t>,</w:t>
+      </w:r>
+      <w:r>
+        <w:t xml:space="preserve"> especially Na</w:t>
       </w:r>
       <w:r>
         <w:rPr>
@@ -5191,7 +7344,25 @@
         <w:jc w:val="both"/>
       </w:pPr>
       <w:r>
-        <w:t>For checking electrochemical performance fiber-shaped SIBs was made with HC@GF as anode and NVPC@GF as cathode. It showed working voltage of 3.3 V at 50 mA/g in presodiated form.</w:t>
+        <w:t xml:space="preserve">For checking electrochemical performance fiber-shaped SIBs </w:t>
+      </w:r>
+      <w:r>
+        <w:t>were</w:t>
+      </w:r>
+      <w:r>
+        <w:t xml:space="preserve"> made with HC@GF as anode and NVPC@GF as cathode. It showed </w:t>
+      </w:r>
+      <w:r>
+        <w:t xml:space="preserve">a </w:t>
+      </w:r>
+      <w:r>
+        <w:t xml:space="preserve">working voltage of 3.3 V at 50 mA/g in </w:t>
+      </w:r>
+      <w:r>
+        <w:t>predicted</w:t>
+      </w:r>
+      <w:r>
+        <w:t xml:space="preserve"> form.</w:t>
       </w:r>
     </w:p>
     <w:p>
@@ -5201,6 +7372,7 @@
         <w:jc w:val="both"/>
       </w:pPr>
       <w:r>
+        <w:lastRenderedPageBreak/>
         <w:t>NVPC@GF had three times more electron conductivity</w:t>
       </w:r>
       <w:r>
@@ -5217,12 +7389,34 @@
         <w:jc w:val="both"/>
       </w:pPr>
       <w:r>
-        <w:t>The MOF derived fiber possessed 3-D porous structure. It had improved conductivity, kinetics, life cycle and electrochemical performance. It was found to be a promising cathode material for SIBs.</w:t>
+        <w:t xml:space="preserve">The </w:t>
+      </w:r>
+      <w:r>
+        <w:t>MOF-derived</w:t>
+      </w:r>
+      <w:r>
+        <w:t xml:space="preserve"> fiber possessed </w:t>
+      </w:r>
+      <w:r>
+        <w:t xml:space="preserve">a </w:t>
+      </w:r>
+      <w:r>
+        <w:t>3-D porous structure. It had improved conductivity, kinetics, life cycle</w:t>
+      </w:r>
+      <w:r>
+        <w:t>,</w:t>
+      </w:r>
+      <w:r>
+        <w:t xml:space="preserve"> and electrochemical performance. It was found to be a promising cathode material for SIBs.</w:t>
       </w:r>
     </w:p>
     <w:p>
       <w:pPr>
         <w:pStyle w:val="NormalWeb"/>
+        <w:numPr>
+          <w:ilvl w:val="0"/>
+          <w:numId w:val="8"/>
+        </w:numPr>
         <w:spacing w:line="360" w:lineRule="auto"/>
         <w:jc w:val="both"/>
         <w:rPr>
@@ -5239,615 +7433,777 @@
           <w:sz w:val="28"/>
           <w:szCs w:val="28"/>
         </w:rPr>
-        <w:t>TiO2@V2O5</w:t>
-      </w:r>
-    </w:p>
-    <w:p>
-      <w:pPr>
-        <w:pStyle w:val="NormalWeb"/>
-        <w:spacing w:line="360" w:lineRule="auto"/>
-        <w:jc w:val="both"/>
-      </w:pPr>
-      <w:r>
-        <w:t xml:space="preserve">The active material known as vanadium oxide (V2O5) exhibits considerable promise due to its distinctive crystal structure and layered architecture. V2O5 is verified to be a promising </w:t>
-      </w:r>
-      <w:r>
-        <w:t>low-cost</w:t>
-      </w:r>
-      <w:r>
-        <w:t xml:space="preserve"> cathode for different rechargeable batteries. The presence of different polymorphs of V2O5 gives rise to variations in overall capacity and cycling capabilities, which can be attributed to differences in crystal structure and lattice patterns</w:t>
-      </w:r>
-      <w:r>
-        <w:t xml:space="preserve"> </w:t>
-      </w:r>
-      <w:r>
-        <w:t xml:space="preserve">In this study, we designed a composite structure containing </w:t>
-      </w:r>
-      <w:r>
-        <w:lastRenderedPageBreak/>
-        <w:t>vana dium oxide nanoparticles on a nanoporous carbon substrate as inner core around which a shell of titanium nanoparticles is wrapped by Tidoping directly into the V-MOF (V-MIL-101) which was readily con verted into a core-shell structure [70] denoted as x-TiO2@V2O5/C where x represents the weight % loading of titania (x = 1 wt%, 2 wt%, 3 wt% and 4 wt%) around the vanadium octahedron core via carbonization under inert atmosphere. Interestingly, the Ti-doping not only induced the structural changes in the V-MIL-101, but also generated the oxygen vacancies in the x-TiO2@V2O5/C, which greatly enhanced the sodium storage performance of the electrode. This synthesis method is a sequential strategy which offers the tailoring of nanoarchitecture of materials for an unprecedented opportunity to utilize the functional properties</w:t>
-      </w:r>
-    </w:p>
-    <w:p>
-      <w:pPr>
-        <w:pStyle w:val="NormalWeb"/>
-        <w:spacing w:line="360" w:lineRule="auto"/>
-        <w:jc w:val="both"/>
-      </w:pPr>
-      <w:r>
-        <w:t>The vanadium based metal organic framework (V-MIL-101) [1,74] was synthesized by dissolving stoichiometric amounts (1:1 M rations) Terephthalic Acid (1.99 g) and Vanadium Chloride (VCl3) (1.88 g) in 60 mL of absolute ethanol.</w:t>
-      </w:r>
-      <w:r>
-        <w:t xml:space="preserve"> </w:t>
-      </w:r>
-      <w:r>
-        <w:t>Synthesis of core-shell TiO2@V2O5/C composites0.20 g of as-synthesized V-MIL-101 particles were dispersed into 20 mL ethanol solvent followed by the addition of 0.3 mL of tetrabutox ytitanate (TBT) into the solution.</w:t>
-      </w:r>
-      <w:r>
-        <w:t xml:space="preserve"> </w:t>
-      </w:r>
-      <w:r>
-        <w:t>hydrolysis</w:t>
-      </w:r>
-      <w:r>
-        <w:t>,</w:t>
-      </w:r>
-      <w:r>
-        <w:t xml:space="preserve"> </w:t>
-      </w:r>
-      <w:r>
-        <w:t>air-calcined</w:t>
-      </w:r>
-      <w:r>
-        <w:t xml:space="preserve"> </w:t>
-      </w:r>
-      <w:r>
-        <w:t>pyrolyzed</w:t>
-      </w:r>
-      <w:r>
-        <w:t xml:space="preserve">. </w:t>
-      </w:r>
-      <w:r>
-        <w:t>The pyrolysis of bare V-MIL-101 without the loading of titania was also performed to achieve V2O5 structure on carbon substrate for the com parison purposes.</w:t>
-      </w:r>
-    </w:p>
-    <w:p>
-      <w:pPr>
-        <w:pStyle w:val="NormalWeb"/>
-        <w:spacing w:line="360" w:lineRule="auto"/>
-        <w:jc w:val="both"/>
-      </w:pPr>
-      <w:r>
-        <w:rPr>
-          <w:rStyle w:val="Strong"/>
-          <w:rFonts w:eastAsiaTheme="majorEastAsia"/>
-        </w:rPr>
-        <w:t>HRTEM and FESEM Analysis</w:t>
-      </w:r>
-      <w:r>
-        <w:t>: High-resolution transmission electron microscopy (HRTEM) images reveal an octahedral core-shell structure with crystal edge lengths ranging from 10–50 nm. The surface of the core-shell structure is rough, with pores and a uniform attachment of titania nanoparticles. As titania loading increases from 1 wt% to 3 wt%, the octahedral shape is preserved, but deformation occurs at 4 wt%. The lattice fringes observed correspond to the TiO2 (110), (211), and (111) planes, showing a well-defined interface between α-V2O5 and TiO2.</w:t>
-      </w:r>
-    </w:p>
-    <w:p>
-      <w:pPr>
-        <w:pStyle w:val="NormalWeb"/>
-      </w:pPr>
-      <w:r>
-        <w:rPr>
-          <w:rFonts w:hAnsi="Symbol"/>
-        </w:rPr>
-        <w:t></w:t>
-      </w:r>
-      <w:r>
-        <w:t xml:space="preserve">  </w:t>
-      </w:r>
-      <w:r>
-        <w:rPr>
-          <w:rStyle w:val="Strong"/>
-          <w:rFonts w:eastAsiaTheme="majorEastAsia"/>
-        </w:rPr>
-        <w:t>Elemental Distribution</w:t>
-      </w:r>
-      <w:r>
-        <w:t>: Energy dispersive X-ray (EDX) spectrograms confirm the core-shell nature of the structure. The vanadium (V) is concentrated in the core, while titanium (Ti) is predominantly on the shell. Oxygen and carbon are distributed both in the shell and around the core. The elemental mapping supports the uniform distribution and successful formation of the TiO2@V2O5/C composite.</w:t>
-      </w:r>
-    </w:p>
-    <w:p>
-      <w:pPr>
-        <w:pStyle w:val="NormalWeb"/>
-      </w:pPr>
-      <w:r>
-        <w:rPr>
-          <w:rFonts w:hAnsi="Symbol"/>
-        </w:rPr>
-        <w:t></w:t>
-      </w:r>
-      <w:r>
-        <w:t xml:space="preserve">  </w:t>
-      </w:r>
-      <w:r>
-        <w:rPr>
-          <w:rStyle w:val="Strong"/>
-          <w:rFonts w:eastAsiaTheme="majorEastAsia"/>
-        </w:rPr>
-        <w:t>X-ray Diffraction (XRD)</w:t>
-      </w:r>
-      <w:r>
-        <w:t>: XRD patterns of the V2O5/C composite show peaks corresponding to the orthorhombic crystal system of α-V2O5 and rutile TiO2. Shifts in the peak positions are observed due to the incorporation of oxygen ions into the V2O5 crystal structure. Additional peaks indicate the presence of a non-stoichiometric VO0.9 phase.</w:t>
-      </w:r>
-    </w:p>
-    <w:p>
-      <w:pPr>
-        <w:spacing w:before="100" w:beforeAutospacing="1" w:after="100" w:afterAutospacing="1" w:line="240" w:lineRule="auto"/>
-        <w:rPr>
-          <w:rFonts w:ascii="Times New Roman" w:eastAsia="Times New Roman" w:hAnsi="Times New Roman" w:cs="Times New Roman"/>
-          <w:kern w:val="0"/>
-          <w:lang w:val="en-PK" w:eastAsia="en-PK"/>
-          <w14:ligatures w14:val="none"/>
-        </w:rPr>
-      </w:pPr>
-      <w:r>
-        <w:rPr>
-          <w:rFonts w:ascii="Times New Roman" w:eastAsia="Times New Roman" w:hAnsi="Symbol" w:cs="Times New Roman"/>
-          <w:kern w:val="0"/>
-          <w:lang w:val="en-PK" w:eastAsia="en-PK"/>
-          <w14:ligatures w14:val="none"/>
-        </w:rPr>
-        <w:lastRenderedPageBreak/>
-        <w:t></w:t>
-      </w:r>
-      <w:r>
-        <w:rPr>
-          <w:rFonts w:ascii="Times New Roman" w:eastAsia="Times New Roman" w:hAnsi="Times New Roman" w:cs="Times New Roman"/>
-          <w:kern w:val="0"/>
-          <w:lang w:val="en-PK" w:eastAsia="en-PK"/>
-          <w14:ligatures w14:val="none"/>
-        </w:rPr>
-        <w:t xml:space="preserve">  </w:t>
-      </w:r>
-      <w:r>
-        <w:rPr>
-          <w:rFonts w:ascii="Times New Roman" w:eastAsia="Times New Roman" w:hAnsi="Times New Roman" w:cs="Times New Roman"/>
-          <w:b/>
-          <w:bCs/>
-          <w:kern w:val="0"/>
-          <w:lang w:val="en-PK" w:eastAsia="en-PK"/>
-          <w14:ligatures w14:val="none"/>
-        </w:rPr>
-        <w:t>Cyclic Voltammetry (CV) Analysis</w:t>
-      </w:r>
-      <w:r>
-        <w:rPr>
-          <w:rFonts w:ascii="Times New Roman" w:eastAsia="Times New Roman" w:hAnsi="Times New Roman" w:cs="Times New Roman"/>
-          <w:kern w:val="0"/>
-          <w:lang w:val="en-PK" w:eastAsia="en-PK"/>
-          <w14:ligatures w14:val="none"/>
-        </w:rPr>
-        <w:t>:</w:t>
-      </w:r>
-    </w:p>
-    <w:p>
-      <w:pPr>
-        <w:numPr>
-          <w:ilvl w:val="0"/>
-          <w:numId w:val="39"/>
-        </w:numPr>
-        <w:spacing w:before="100" w:beforeAutospacing="1" w:after="100" w:afterAutospacing="1" w:line="240" w:lineRule="auto"/>
-        <w:rPr>
-          <w:rFonts w:ascii="Times New Roman" w:eastAsia="Times New Roman" w:hAnsi="Times New Roman" w:cs="Times New Roman"/>
-          <w:kern w:val="0"/>
-          <w:lang w:val="en-PK" w:eastAsia="en-PK"/>
-          <w14:ligatures w14:val="none"/>
-        </w:rPr>
-      </w:pPr>
-      <w:r>
-        <w:rPr>
-          <w:rFonts w:ascii="Times New Roman" w:eastAsia="Times New Roman" w:hAnsi="Times New Roman" w:cs="Times New Roman"/>
-          <w:b/>
-          <w:bCs/>
-          <w:kern w:val="0"/>
-          <w:lang w:val="en-PK" w:eastAsia="en-PK"/>
-          <w14:ligatures w14:val="none"/>
-        </w:rPr>
-        <w:t>Electrochemical Performance</w:t>
-      </w:r>
-      <w:r>
-        <w:rPr>
-          <w:rFonts w:ascii="Times New Roman" w:eastAsia="Times New Roman" w:hAnsi="Times New Roman" w:cs="Times New Roman"/>
-          <w:kern w:val="0"/>
-          <w:lang w:val="en-PK" w:eastAsia="en-PK"/>
-          <w14:ligatures w14:val="none"/>
-        </w:rPr>
-        <w:t>: The CV tests show that the TiO2@V2O5/C composites exhibit superior electrochemical performance compared to the bare V2O5/C. The initial cathodic peak occurs at 1.5 V (V⁵⁺ to V⁴⁺ conversion), followed by another peak at 0.6 V (V⁴⁺ to V³⁺ conversion). Anodic peaks appear at 0.7 V and 1.6 V, representing the insertion and extraction of sodium ions.</w:t>
-      </w:r>
-    </w:p>
-    <w:p>
-      <w:pPr>
-        <w:numPr>
-          <w:ilvl w:val="0"/>
-          <w:numId w:val="39"/>
-        </w:numPr>
-        <w:spacing w:before="100" w:beforeAutospacing="1" w:after="100" w:afterAutospacing="1" w:line="240" w:lineRule="auto"/>
-        <w:rPr>
-          <w:rFonts w:ascii="Times New Roman" w:eastAsia="Times New Roman" w:hAnsi="Times New Roman" w:cs="Times New Roman"/>
-          <w:kern w:val="0"/>
-          <w:lang w:val="en-PK" w:eastAsia="en-PK"/>
-          <w14:ligatures w14:val="none"/>
-        </w:rPr>
-      </w:pPr>
-      <w:r>
-        <w:rPr>
-          <w:rFonts w:ascii="Times New Roman" w:eastAsia="Times New Roman" w:hAnsi="Times New Roman" w:cs="Times New Roman"/>
-          <w:b/>
-          <w:bCs/>
-          <w:kern w:val="0"/>
-          <w:lang w:val="en-PK" w:eastAsia="en-PK"/>
-          <w14:ligatures w14:val="none"/>
-        </w:rPr>
-        <w:t>Current Improvement</w:t>
-      </w:r>
-      <w:r>
-        <w:rPr>
-          <w:rFonts w:ascii="Times New Roman" w:eastAsia="Times New Roman" w:hAnsi="Times New Roman" w:cs="Times New Roman"/>
-          <w:kern w:val="0"/>
-          <w:lang w:val="en-PK" w:eastAsia="en-PK"/>
-          <w14:ligatures w14:val="none"/>
-        </w:rPr>
-        <w:t>: The current values improve with the addition of titania. Specifically, for 3 wt% TiO2@V2O5/C, the current increases to 0.34 A, compared to 0.052 A for 1 wt% TiO2@V2O5/C. However, at 4 wt%, the current drops to 0.21 A. The 3 wt% TiO2@V2O5/C composite shows a favorable peak current growth with increasing scan rates, indicating good rate capability and stability.</w:t>
-      </w:r>
-    </w:p>
-    <w:p>
-      <w:pPr>
-        <w:spacing w:before="100" w:beforeAutospacing="1" w:after="100" w:afterAutospacing="1" w:line="240" w:lineRule="auto"/>
-        <w:rPr>
-          <w:rFonts w:ascii="Times New Roman" w:eastAsia="Times New Roman" w:hAnsi="Times New Roman" w:cs="Times New Roman"/>
-          <w:kern w:val="0"/>
-          <w:lang w:val="en-PK" w:eastAsia="en-PK"/>
-          <w14:ligatures w14:val="none"/>
-        </w:rPr>
-      </w:pPr>
-      <w:r>
-        <w:rPr>
-          <w:rFonts w:ascii="Times New Roman" w:eastAsia="Times New Roman" w:hAnsi="Symbol" w:cs="Times New Roman"/>
-          <w:kern w:val="0"/>
-          <w:lang w:val="en-PK" w:eastAsia="en-PK"/>
-          <w14:ligatures w14:val="none"/>
-        </w:rPr>
-        <w:t></w:t>
-      </w:r>
-      <w:r>
-        <w:rPr>
-          <w:rFonts w:ascii="Times New Roman" w:eastAsia="Times New Roman" w:hAnsi="Times New Roman" w:cs="Times New Roman"/>
-          <w:kern w:val="0"/>
-          <w:lang w:val="en-PK" w:eastAsia="en-PK"/>
-          <w14:ligatures w14:val="none"/>
-        </w:rPr>
-        <w:t xml:space="preserve">  </w:t>
-      </w:r>
-      <w:r>
-        <w:rPr>
-          <w:rFonts w:ascii="Times New Roman" w:eastAsia="Times New Roman" w:hAnsi="Times New Roman" w:cs="Times New Roman"/>
-          <w:b/>
-          <w:bCs/>
-          <w:kern w:val="0"/>
-          <w:lang w:val="en-PK" w:eastAsia="en-PK"/>
-          <w14:ligatures w14:val="none"/>
-        </w:rPr>
-        <w:t>Galvanostatic Charge-Discharge (GCD) Curves</w:t>
-      </w:r>
-      <w:r>
-        <w:rPr>
-          <w:rFonts w:ascii="Times New Roman" w:eastAsia="Times New Roman" w:hAnsi="Times New Roman" w:cs="Times New Roman"/>
-          <w:kern w:val="0"/>
-          <w:lang w:val="en-PK" w:eastAsia="en-PK"/>
-          <w14:ligatures w14:val="none"/>
-        </w:rPr>
-        <w:t>:</w:t>
-      </w:r>
-    </w:p>
-    <w:p>
-      <w:pPr>
-        <w:numPr>
-          <w:ilvl w:val="0"/>
-          <w:numId w:val="40"/>
-        </w:numPr>
-        <w:spacing w:before="100" w:beforeAutospacing="1" w:after="100" w:afterAutospacing="1" w:line="240" w:lineRule="auto"/>
-        <w:rPr>
-          <w:rFonts w:ascii="Times New Roman" w:eastAsia="Times New Roman" w:hAnsi="Times New Roman" w:cs="Times New Roman"/>
-          <w:kern w:val="0"/>
-          <w:lang w:val="en-PK" w:eastAsia="en-PK"/>
-          <w14:ligatures w14:val="none"/>
-        </w:rPr>
-      </w:pPr>
-      <w:r>
-        <w:rPr>
-          <w:rFonts w:ascii="Times New Roman" w:eastAsia="Times New Roman" w:hAnsi="Times New Roman" w:cs="Times New Roman"/>
-          <w:b/>
-          <w:bCs/>
-          <w:kern w:val="0"/>
-          <w:lang w:val="en-PK" w:eastAsia="en-PK"/>
-          <w14:ligatures w14:val="none"/>
-        </w:rPr>
-        <w:t>Discharge Capacity</w:t>
-      </w:r>
-      <w:r>
-        <w:rPr>
-          <w:rFonts w:ascii="Times New Roman" w:eastAsia="Times New Roman" w:hAnsi="Times New Roman" w:cs="Times New Roman"/>
-          <w:kern w:val="0"/>
-          <w:lang w:val="en-PK" w:eastAsia="en-PK"/>
-          <w14:ligatures w14:val="none"/>
-        </w:rPr>
-        <w:t>: The 3 wt% TiO2@V2O5/C composite achieves the highest discharge capacity of 276.2 mAh/g at 0.1C, outperforming other composites and the bare V2O5/C (241.4 mAh/g). The GCD curve exhibits two plateaus corresponding to the two-step sodium ion insertion process. The energy density for the 3 wt% TiO2@V2O5/C is approximately 449 Wh/kg at an average potential of 1.5 V.</w:t>
-      </w:r>
-    </w:p>
-    <w:p>
-      <w:pPr>
-        <w:numPr>
-          <w:ilvl w:val="0"/>
-          <w:numId w:val="40"/>
-        </w:numPr>
-        <w:spacing w:before="100" w:beforeAutospacing="1" w:after="100" w:afterAutospacing="1" w:line="240" w:lineRule="auto"/>
-        <w:rPr>
-          <w:rFonts w:ascii="Times New Roman" w:eastAsia="Times New Roman" w:hAnsi="Times New Roman" w:cs="Times New Roman"/>
-          <w:kern w:val="0"/>
-          <w:lang w:val="en-PK" w:eastAsia="en-PK"/>
-          <w14:ligatures w14:val="none"/>
-        </w:rPr>
-      </w:pPr>
-      <w:r>
-        <w:rPr>
-          <w:rFonts w:ascii="Times New Roman" w:eastAsia="Times New Roman" w:hAnsi="Times New Roman" w:cs="Times New Roman"/>
-          <w:b/>
-          <w:bCs/>
-          <w:kern w:val="0"/>
-          <w:lang w:val="en-PK" w:eastAsia="en-PK"/>
-          <w14:ligatures w14:val="none"/>
-        </w:rPr>
-        <w:t>Rate Capability</w:t>
-      </w:r>
-      <w:r>
-        <w:rPr>
-          <w:rFonts w:ascii="Times New Roman" w:eastAsia="Times New Roman" w:hAnsi="Times New Roman" w:cs="Times New Roman"/>
-          <w:kern w:val="0"/>
-          <w:lang w:val="en-PK" w:eastAsia="en-PK"/>
-          <w14:ligatures w14:val="none"/>
-        </w:rPr>
-        <w:t>: The 3 wt% TiO2@V2O5/C material also demonstrates excellent rate capability, retaining 262.5 mAh/g after cycling at a high current rate of 10C, and retains a significant capacity even at high current rates.</w:t>
-      </w:r>
-    </w:p>
-    <w:p>
-      <w:pPr>
-        <w:spacing w:before="100" w:beforeAutospacing="1" w:after="100" w:afterAutospacing="1" w:line="240" w:lineRule="auto"/>
-        <w:rPr>
-          <w:rFonts w:ascii="Times New Roman" w:eastAsia="Times New Roman" w:hAnsi="Times New Roman" w:cs="Times New Roman"/>
-          <w:kern w:val="0"/>
-          <w:lang w:val="en-PK" w:eastAsia="en-PK"/>
-          <w14:ligatures w14:val="none"/>
-        </w:rPr>
-      </w:pPr>
-      <w:r>
-        <w:rPr>
-          <w:rFonts w:ascii="Times New Roman" w:eastAsia="Times New Roman" w:hAnsi="Symbol" w:cs="Times New Roman"/>
-          <w:kern w:val="0"/>
-          <w:lang w:val="en-PK" w:eastAsia="en-PK"/>
-          <w14:ligatures w14:val="none"/>
-        </w:rPr>
-        <w:t></w:t>
-      </w:r>
-      <w:r>
-        <w:rPr>
-          <w:rFonts w:ascii="Times New Roman" w:eastAsia="Times New Roman" w:hAnsi="Times New Roman" w:cs="Times New Roman"/>
-          <w:kern w:val="0"/>
-          <w:lang w:val="en-PK" w:eastAsia="en-PK"/>
-          <w14:ligatures w14:val="none"/>
-        </w:rPr>
-        <w:t xml:space="preserve">  </w:t>
-      </w:r>
-      <w:r>
-        <w:rPr>
-          <w:rFonts w:ascii="Times New Roman" w:eastAsia="Times New Roman" w:hAnsi="Times New Roman" w:cs="Times New Roman"/>
-          <w:b/>
-          <w:bCs/>
-          <w:kern w:val="0"/>
-          <w:lang w:val="en-PK" w:eastAsia="en-PK"/>
-          <w14:ligatures w14:val="none"/>
-        </w:rPr>
-        <w:t>Cyclic Stability</w:t>
-      </w:r>
-      <w:r>
-        <w:rPr>
-          <w:rFonts w:ascii="Times New Roman" w:eastAsia="Times New Roman" w:hAnsi="Times New Roman" w:cs="Times New Roman"/>
-          <w:kern w:val="0"/>
-          <w:lang w:val="en-PK" w:eastAsia="en-PK"/>
-          <w14:ligatures w14:val="none"/>
-        </w:rPr>
-        <w:t>:</w:t>
-      </w:r>
-    </w:p>
-    <w:p>
-      <w:pPr>
-        <w:numPr>
-          <w:ilvl w:val="0"/>
-          <w:numId w:val="41"/>
-        </w:numPr>
-        <w:spacing w:before="100" w:beforeAutospacing="1" w:after="100" w:afterAutospacing="1" w:line="240" w:lineRule="auto"/>
-        <w:rPr>
-          <w:rFonts w:ascii="Times New Roman" w:eastAsia="Times New Roman" w:hAnsi="Times New Roman" w:cs="Times New Roman"/>
-          <w:kern w:val="0"/>
-          <w:lang w:val="en-PK" w:eastAsia="en-PK"/>
-          <w14:ligatures w14:val="none"/>
-        </w:rPr>
-      </w:pPr>
-      <w:r>
-        <w:rPr>
-          <w:rFonts w:ascii="Times New Roman" w:eastAsia="Times New Roman" w:hAnsi="Times New Roman" w:cs="Times New Roman"/>
-          <w:b/>
-          <w:bCs/>
-          <w:kern w:val="0"/>
-          <w:lang w:val="en-PK" w:eastAsia="en-PK"/>
-          <w14:ligatures w14:val="none"/>
-        </w:rPr>
-        <w:t>Capacity Retention</w:t>
-      </w:r>
-      <w:r>
-        <w:rPr>
-          <w:rFonts w:ascii="Times New Roman" w:eastAsia="Times New Roman" w:hAnsi="Times New Roman" w:cs="Times New Roman"/>
-          <w:kern w:val="0"/>
-          <w:lang w:val="en-PK" w:eastAsia="en-PK"/>
-          <w14:ligatures w14:val="none"/>
-        </w:rPr>
-        <w:t>: Over 200 cycles, the 3 wt% TiO2@V2O5/C composite maintains 77.9% capacity retention (215.18 mAh/g), demonstrating excellent cyclic stability with a high coulombic efficiency (&gt;98%).</w:t>
-      </w:r>
-    </w:p>
-    <w:p>
-      <w:pPr>
-        <w:spacing w:before="100" w:beforeAutospacing="1" w:after="100" w:afterAutospacing="1" w:line="240" w:lineRule="auto"/>
-        <w:rPr>
-          <w:rFonts w:ascii="Times New Roman" w:eastAsia="Times New Roman" w:hAnsi="Times New Roman" w:cs="Times New Roman"/>
-          <w:kern w:val="0"/>
-          <w:lang w:val="en-PK" w:eastAsia="en-PK"/>
-          <w14:ligatures w14:val="none"/>
-        </w:rPr>
-      </w:pPr>
-      <w:r>
-        <w:rPr>
-          <w:rFonts w:ascii="Times New Roman" w:eastAsia="Times New Roman" w:hAnsi="Symbol" w:cs="Times New Roman"/>
-          <w:kern w:val="0"/>
-          <w:lang w:val="en-PK" w:eastAsia="en-PK"/>
-          <w14:ligatures w14:val="none"/>
-        </w:rPr>
-        <w:t></w:t>
-      </w:r>
-      <w:r>
-        <w:rPr>
-          <w:rFonts w:ascii="Times New Roman" w:eastAsia="Times New Roman" w:hAnsi="Times New Roman" w:cs="Times New Roman"/>
-          <w:kern w:val="0"/>
-          <w:lang w:val="en-PK" w:eastAsia="en-PK"/>
-          <w14:ligatures w14:val="none"/>
-        </w:rPr>
-        <w:t xml:space="preserve">  </w:t>
-      </w:r>
-      <w:r>
-        <w:rPr>
-          <w:rFonts w:ascii="Times New Roman" w:eastAsia="Times New Roman" w:hAnsi="Times New Roman" w:cs="Times New Roman"/>
-          <w:b/>
-          <w:bCs/>
-          <w:kern w:val="0"/>
-          <w:lang w:val="en-PK" w:eastAsia="en-PK"/>
-          <w14:ligatures w14:val="none"/>
-        </w:rPr>
-        <w:t>Electrochemical Impedance Spectroscopy (EIS)</w:t>
-      </w:r>
-      <w:r>
-        <w:rPr>
-          <w:rFonts w:ascii="Times New Roman" w:eastAsia="Times New Roman" w:hAnsi="Times New Roman" w:cs="Times New Roman"/>
-          <w:kern w:val="0"/>
-          <w:lang w:val="en-PK" w:eastAsia="en-PK"/>
-          <w14:ligatures w14:val="none"/>
-        </w:rPr>
-        <w:t>:</w:t>
-      </w:r>
-    </w:p>
-    <w:p>
-      <w:pPr>
-        <w:numPr>
-          <w:ilvl w:val="0"/>
-          <w:numId w:val="42"/>
-        </w:numPr>
-        <w:spacing w:before="100" w:beforeAutospacing="1" w:after="100" w:afterAutospacing="1" w:line="240" w:lineRule="auto"/>
-        <w:rPr>
-          <w:rFonts w:ascii="Times New Roman" w:eastAsia="Times New Roman" w:hAnsi="Times New Roman" w:cs="Times New Roman"/>
-          <w:kern w:val="0"/>
-          <w:lang w:val="en-PK" w:eastAsia="en-PK"/>
-          <w14:ligatures w14:val="none"/>
-        </w:rPr>
-      </w:pPr>
-      <w:r>
-        <w:rPr>
-          <w:rFonts w:ascii="Times New Roman" w:eastAsia="Times New Roman" w:hAnsi="Times New Roman" w:cs="Times New Roman"/>
-          <w:b/>
-          <w:bCs/>
-          <w:kern w:val="0"/>
-          <w:lang w:val="en-PK" w:eastAsia="en-PK"/>
-          <w14:ligatures w14:val="none"/>
-        </w:rPr>
-        <w:t>Charge Transfer Resistance</w:t>
-      </w:r>
-      <w:r>
-        <w:rPr>
-          <w:rFonts w:ascii="Times New Roman" w:eastAsia="Times New Roman" w:hAnsi="Times New Roman" w:cs="Times New Roman"/>
-          <w:kern w:val="0"/>
-          <w:lang w:val="en-PK" w:eastAsia="en-PK"/>
-          <w14:ligatures w14:val="none"/>
-        </w:rPr>
-        <w:t>: EIS analysis reveals that the charge transfer resistance decreases with the addition of titania. The semicircle in the high-frequency region becomes smaller, indicating improved charge transfer and conductivity for the TiO2-coated composites. The 3 wt% TiO2@V2O5/C composite shows the smallest charge transfer resistance and minimal impedance, which is beneficial for efficient sodium ion intercalation and deintercalation.</w:t>
-      </w:r>
-    </w:p>
-    <w:p>
-      <w:pPr>
-        <w:numPr>
-          <w:ilvl w:val="0"/>
-          <w:numId w:val="42"/>
-        </w:numPr>
-        <w:spacing w:before="100" w:beforeAutospacing="1" w:after="100" w:afterAutospacing="1" w:line="240" w:lineRule="auto"/>
-        <w:rPr>
-          <w:rFonts w:ascii="Times New Roman" w:eastAsia="Times New Roman" w:hAnsi="Times New Roman" w:cs="Times New Roman"/>
-          <w:kern w:val="0"/>
-          <w:lang w:val="en-PK" w:eastAsia="en-PK"/>
-          <w14:ligatures w14:val="none"/>
-        </w:rPr>
-      </w:pPr>
-      <w:r>
-        <w:rPr>
-          <w:rFonts w:ascii="Times New Roman" w:eastAsia="Times New Roman" w:hAnsi="Times New Roman" w:cs="Times New Roman"/>
-          <w:b/>
-          <w:bCs/>
-          <w:kern w:val="0"/>
-          <w:lang w:val="en-PK" w:eastAsia="en-PK"/>
-          <w14:ligatures w14:val="none"/>
-        </w:rPr>
-        <w:t>Sodium Diffusion</w:t>
-      </w:r>
-      <w:r>
-        <w:rPr>
-          <w:rFonts w:ascii="Times New Roman" w:eastAsia="Times New Roman" w:hAnsi="Times New Roman" w:cs="Times New Roman"/>
-          <w:kern w:val="0"/>
-          <w:lang w:val="en-PK" w:eastAsia="en-PK"/>
-          <w14:ligatures w14:val="none"/>
-        </w:rPr>
-        <w:t>: The sodium ion diffusion rate, characterized by the Warburg coefficient, indicates faster diffusion in the 3 wt% TiO2@V2O5/C composite, which is supported by the smaller impedance in the EIS spectra</w:t>
-      </w:r>
-    </w:p>
-    <w:p>
-      <w:pPr>
-        <w:pStyle w:val="NormalWeb"/>
-      </w:pPr>
-      <w:r>
-        <w:t xml:space="preserve">The composite with 3 wt% of TiO2 loading over V2O5 based shell exhibited an excellent discharge capacity of 276.2 mAh/g at 0.1C and maintained it up 250.1 mAh/g for 100 charge-discharge cycles. The proposed synthetic strategy and choice of titania nano-layer as the shell is </w:t>
-      </w:r>
-      <w:r>
-        <w:lastRenderedPageBreak/>
-        <w:t>a promising pathway towards con structing efficient metal oxide/C-based cathode materials for sodiumion batteries for applications involving long-term cycling.</w:t>
-      </w:r>
-      <w:r>
-        <w:t xml:space="preserve"> </w:t>
-      </w:r>
-      <w:r>
-        <w:t>Rimsha Mehek</w:t>
-      </w:r>
-    </w:p>
-    <w:p>
-      <w:pPr>
-        <w:pStyle w:val="NormalWeb"/>
-        <w:spacing w:line="360" w:lineRule="auto"/>
-        <w:jc w:val="both"/>
+        <w:t>TiO</w:t>
+      </w:r>
+      <w:r>
         <w:rPr>
           <w:b/>
           <w:bCs/>
           <w:sz w:val="28"/>
           <w:szCs w:val="28"/>
-        </w:rPr>
-      </w:pPr>
+          <w:vertAlign w:val="subscript"/>
+        </w:rPr>
+        <w:t>2</w:t>
+      </w:r>
+      <w:r>
+        <w:rPr>
+          <w:b/>
+          <w:bCs/>
+          <w:sz w:val="28"/>
+          <w:szCs w:val="28"/>
+        </w:rPr>
+        <w:t>@V</w:t>
+      </w:r>
+      <w:r>
+        <w:rPr>
+          <w:b/>
+          <w:bCs/>
+          <w:sz w:val="28"/>
+          <w:szCs w:val="28"/>
+          <w:vertAlign w:val="subscript"/>
+        </w:rPr>
+        <w:t>2</w:t>
+      </w:r>
+      <w:r>
+        <w:rPr>
+          <w:b/>
+          <w:bCs/>
+          <w:sz w:val="28"/>
+          <w:szCs w:val="28"/>
+        </w:rPr>
+        <w:t>O</w:t>
+      </w:r>
+      <w:r>
+        <w:rPr>
+          <w:b/>
+          <w:bCs/>
+          <w:sz w:val="28"/>
+          <w:szCs w:val="28"/>
+          <w:vertAlign w:val="subscript"/>
+        </w:rPr>
+        <w:t>5</w:t>
+      </w:r>
+    </w:p>
+    <w:p>
+      <w:pPr>
+        <w:pStyle w:val="NormalWeb"/>
+        <w:spacing w:line="360" w:lineRule="auto"/>
+        <w:jc w:val="both"/>
+      </w:pPr>
+      <w:r>
+        <w:t xml:space="preserve">Vanadium oxide is a low-cost cathode material with a layered and crystal structure. It can have different morphologies in terms of lattice pattern and crystal structure, which can modify its cyclic capabilities and capacity. </w:t>
+      </w:r>
+      <w:r>
+        <w:rPr>
+          <w:i/>
+          <w:iCs/>
+        </w:rPr>
+        <w:t>Mehek R. et al.</w:t>
+      </w:r>
+      <w:r>
+        <w:t xml:space="preserve"> synthesized a composite having an inner core made of V</w:t>
+      </w:r>
+      <w:r>
+        <w:rPr>
+          <w:vertAlign w:val="subscript"/>
+        </w:rPr>
+        <w:t>2</w:t>
+      </w:r>
+      <w:r>
+        <w:t>O</w:t>
+      </w:r>
+      <w:r>
+        <w:rPr>
+          <w:vertAlign w:val="subscript"/>
+        </w:rPr>
+        <w:t>5</w:t>
+      </w:r>
+      <w:r>
+        <w:t xml:space="preserve"> nanoparticles on nanoporous carbon covered by titanium nanoparticles, which in turn is covered by a </w:t>
+      </w:r>
+      <w:r>
+        <w:t>core-shell</w:t>
+      </w:r>
+      <w:r>
+        <w:t xml:space="preserve">. The </w:t>
+      </w:r>
+      <w:r>
+        <w:t>core-shell</w:t>
+      </w:r>
+      <w:r>
+        <w:t xml:space="preserve"> is made of Ti-doped V-MOF (V-MIL-101). </w:t>
+      </w:r>
+    </w:p>
+    <w:p>
+      <w:pPr>
+        <w:pStyle w:val="NormalWeb"/>
+        <w:spacing w:line="360" w:lineRule="auto"/>
+        <w:jc w:val="both"/>
+      </w:pPr>
+      <w:r>
+        <w:t xml:space="preserve">The MOF V-MIL-101 was synthesized via the hydrothermal method using vanadium chloride as a metal source and terephthalic acid as a ligand. </w:t>
+      </w:r>
+      <w:r>
+        <w:t xml:space="preserve">The </w:t>
+      </w:r>
+      <w:r>
+        <w:t>composite</w:t>
+      </w:r>
+      <w:r>
+        <w:t xml:space="preserve"> was</w:t>
+      </w:r>
+      <w:r>
+        <w:t xml:space="preserve"> synthesized</w:t>
+      </w:r>
+      <w:r>
+        <w:t xml:space="preserve"> by using</w:t>
+      </w:r>
+      <w:r>
+        <w:t xml:space="preserve"> MOF and tetrabutoxytitanate (TBT)</w:t>
+      </w:r>
+      <w:r>
+        <w:t xml:space="preserve"> via hydrolysis, air calcination, and pyrolysis. Four different samples having 1% wt., 2% wt., 3% wt., and 4% wt. were synthesized and labeled as x-TiO</w:t>
+      </w:r>
+      <w:r>
+        <w:rPr>
+          <w:vertAlign w:val="subscript"/>
+        </w:rPr>
+        <w:t>2</w:t>
+      </w:r>
+      <w:r>
+        <w:t>@V</w:t>
+      </w:r>
+      <w:r>
+        <w:rPr>
+          <w:vertAlign w:val="subscript"/>
+        </w:rPr>
+        <w:t>2</w:t>
+      </w:r>
+      <w:r>
+        <w:t>O</w:t>
+      </w:r>
+      <w:r>
+        <w:rPr>
+          <w:vertAlign w:val="subscript"/>
+        </w:rPr>
+        <w:t>5</w:t>
+      </w:r>
+      <w:r>
+        <w:t>/C</w:t>
+      </w:r>
+      <w:r>
+        <w:t>. For comparison only V</w:t>
+      </w:r>
+      <w:r>
+        <w:rPr>
+          <w:vertAlign w:val="subscript"/>
+        </w:rPr>
+        <w:t>2</w:t>
+      </w:r>
+      <w:r>
+        <w:t>O</w:t>
+      </w:r>
+      <w:r>
+        <w:rPr>
+          <w:vertAlign w:val="subscript"/>
+        </w:rPr>
+        <w:t>5</w:t>
+      </w:r>
+      <w:r>
+        <w:t xml:space="preserve"> on carbon substrate was also synthesized. The best results were obtained by 3% </w:t>
+      </w:r>
+      <w:hyperlink r:id="rId18" w:history="1">
+        <w:r>
+          <w:rPr>
+            <w:rStyle w:val="Hyperlink"/>
+            <w:color w:val="auto"/>
+            <w:u w:val="none"/>
+          </w:rPr>
+          <w:t>-TiO</w:t>
+        </w:r>
+        <w:r>
+          <w:rPr>
+            <w:rStyle w:val="Hyperlink"/>
+            <w:color w:val="auto"/>
+            <w:u w:val="none"/>
+            <w:vertAlign w:val="subscript"/>
+          </w:rPr>
+          <w:t>2</w:t>
+        </w:r>
+        <w:r>
+          <w:rPr>
+            <w:rStyle w:val="Hyperlink"/>
+            <w:color w:val="auto"/>
+            <w:u w:val="none"/>
+          </w:rPr>
+          <w:t>@V</w:t>
+        </w:r>
+        <w:r>
+          <w:rPr>
+            <w:rStyle w:val="Hyperlink"/>
+            <w:color w:val="auto"/>
+            <w:u w:val="none"/>
+            <w:vertAlign w:val="subscript"/>
+          </w:rPr>
+          <w:t>2</w:t>
+        </w:r>
+        <w:r>
+          <w:rPr>
+            <w:rStyle w:val="Hyperlink"/>
+            <w:color w:val="auto"/>
+            <w:u w:val="none"/>
+          </w:rPr>
+          <w:t>O</w:t>
+        </w:r>
+        <w:r>
+          <w:rPr>
+            <w:rStyle w:val="Hyperlink"/>
+            <w:color w:val="auto"/>
+            <w:u w:val="none"/>
+            <w:vertAlign w:val="subscript"/>
+          </w:rPr>
+          <w:t>5</w:t>
+        </w:r>
+        <w:r>
+          <w:rPr>
+            <w:rStyle w:val="Hyperlink"/>
+            <w:color w:val="auto"/>
+            <w:u w:val="none"/>
+          </w:rPr>
+          <w:t>/C</w:t>
+        </w:r>
+      </w:hyperlink>
+      <w:r>
+        <w:t>.</w:t>
+      </w:r>
+    </w:p>
+    <w:p>
+      <w:pPr>
+        <w:pStyle w:val="NormalWeb"/>
+        <w:spacing w:line="360" w:lineRule="auto"/>
+        <w:jc w:val="both"/>
+      </w:pPr>
+      <w:r>
+        <w:t>EDX confirmed the core-shell structure having V in the core and Ti in the shell. XRD showed an orthorhombic crystal system.</w:t>
+      </w:r>
+    </w:p>
+    <w:p>
+      <w:pPr>
+        <w:pStyle w:val="NormalWeb"/>
+        <w:spacing w:line="360" w:lineRule="auto"/>
+        <w:jc w:val="both"/>
+      </w:pPr>
+      <w:r>
+        <w:t>The composite 3% TiO</w:t>
+      </w:r>
+      <w:r>
+        <w:rPr>
+          <w:vertAlign w:val="subscript"/>
+        </w:rPr>
+        <w:t>2</w:t>
+      </w:r>
+      <w:r>
+        <w:t>@V</w:t>
+      </w:r>
+      <w:r>
+        <w:rPr>
+          <w:vertAlign w:val="subscript"/>
+        </w:rPr>
+        <w:t>2</w:t>
+      </w:r>
+      <w:r>
+        <w:t>O</w:t>
+      </w:r>
+      <w:r>
+        <w:rPr>
+          <w:vertAlign w:val="subscript"/>
+        </w:rPr>
+        <w:t>5</w:t>
+      </w:r>
+      <w:r>
+        <w:t xml:space="preserve">/C showed the best electrochemical performance. </w:t>
+      </w:r>
+      <w:r>
+        <w:t>CV indicated good stability and rate capability</w:t>
+      </w:r>
+      <w:r>
+        <w:t>.</w:t>
+      </w:r>
+      <w:r>
+        <w:t xml:space="preserve"> Its GCD showed a discharge capacity of 276.2 mAh/g at 0.1 C outperforming all other composites and V</w:t>
+      </w:r>
+      <w:r>
+        <w:rPr>
+          <w:vertAlign w:val="subscript"/>
+        </w:rPr>
+        <w:t>2</w:t>
+      </w:r>
+      <w:r>
+        <w:t>O</w:t>
+      </w:r>
+      <w:r>
+        <w:rPr>
+          <w:vertAlign w:val="subscript"/>
+        </w:rPr>
+        <w:t>5</w:t>
+      </w:r>
+      <w:r>
+        <w:t xml:space="preserve">/C. Its energy density was 449 Wh/kg at 1.5 V. It showed capacity retention of 77.9% over 200 cycles with greater than 80% coulombic efficiency. EIS </w:t>
+      </w:r>
+      <w:r>
+        <w:t>indicated</w:t>
+      </w:r>
+      <w:r>
+        <w:t xml:space="preserve"> a decrease in charge transfer </w:t>
+      </w:r>
+      <w:r>
+        <w:t>and faster diffusion.</w:t>
+      </w:r>
+    </w:p>
+    <w:p>
+      <w:pPr>
+        <w:pStyle w:val="NormalWeb"/>
+        <w:spacing w:line="360" w:lineRule="auto"/>
+        <w:jc w:val="both"/>
+        <w:rPr>
+          <w:rFonts w:ascii="Arial" w:hAnsi="Arial" w:cs="Arial"/>
+          <w:color w:val="0F9ED5" w:themeColor="accent4"/>
+          <w:sz w:val="20"/>
+          <w:szCs w:val="20"/>
+          <w:shd w:val="clear" w:color="auto" w:fill="FFFFFF"/>
+        </w:rPr>
+      </w:pPr>
+      <w:r>
+        <w:lastRenderedPageBreak/>
+        <w:t>The Titania nanolayer as a shell is a good choice for cathodes made of metal oxide/carbon. Ti doping made structural changes that enhanced the performance of the composite as a cathode.</w:t>
+      </w:r>
+      <w:r>
+        <w:t xml:space="preserve"> </w:t>
+      </w:r>
+      <w:r>
+        <w:rPr>
+          <w:rFonts w:ascii="Arial" w:hAnsi="Arial" w:cs="Arial"/>
+          <w:color w:val="0F9ED5" w:themeColor="accent4"/>
+          <w:sz w:val="20"/>
+          <w:szCs w:val="20"/>
+          <w:shd w:val="clear" w:color="auto" w:fill="FFFFFF"/>
+        </w:rPr>
+        <w:t>Mehek, R., Iqbal, N., Javed, O., Noor, T., &amp; Liu, W. (2024). Improved rate capability and long cycle life of metal-organic framework derived TiO2@ V2O5 composite as an efficient cathode for sodium-ion batteries. </w:t>
+      </w:r>
+      <w:r>
+        <w:rPr>
+          <w:rFonts w:ascii="Arial" w:hAnsi="Arial" w:cs="Arial"/>
+          <w:i/>
+          <w:iCs/>
+          <w:color w:val="0F9ED5" w:themeColor="accent4"/>
+          <w:sz w:val="20"/>
+          <w:szCs w:val="20"/>
+          <w:shd w:val="clear" w:color="auto" w:fill="FFFFFF"/>
+        </w:rPr>
+        <w:t>Journal of Energy Storage</w:t>
+      </w:r>
+      <w:r>
+        <w:rPr>
+          <w:rFonts w:ascii="Arial" w:hAnsi="Arial" w:cs="Arial"/>
+          <w:color w:val="0F9ED5" w:themeColor="accent4"/>
+          <w:sz w:val="20"/>
+          <w:szCs w:val="20"/>
+          <w:shd w:val="clear" w:color="auto" w:fill="FFFFFF"/>
+        </w:rPr>
+        <w:t>, </w:t>
+      </w:r>
+      <w:r>
+        <w:rPr>
+          <w:rFonts w:ascii="Arial" w:hAnsi="Arial" w:cs="Arial"/>
+          <w:i/>
+          <w:iCs/>
+          <w:color w:val="0F9ED5" w:themeColor="accent4"/>
+          <w:sz w:val="20"/>
+          <w:szCs w:val="20"/>
+          <w:shd w:val="clear" w:color="auto" w:fill="FFFFFF"/>
+        </w:rPr>
+        <w:t>78</w:t>
+      </w:r>
+      <w:r>
+        <w:rPr>
+          <w:rFonts w:ascii="Arial" w:hAnsi="Arial" w:cs="Arial"/>
+          <w:color w:val="0F9ED5" w:themeColor="accent4"/>
+          <w:sz w:val="20"/>
+          <w:szCs w:val="20"/>
+          <w:shd w:val="clear" w:color="auto" w:fill="FFFFFF"/>
+        </w:rPr>
+        <w:t>, 109921.</w:t>
+      </w:r>
+    </w:p>
+    <w:p>
+      <w:pPr>
+        <w:pStyle w:val="NormalWeb"/>
+        <w:numPr>
+          <w:ilvl w:val="0"/>
+          <w:numId w:val="8"/>
+        </w:numPr>
+        <w:spacing w:line="360" w:lineRule="auto"/>
+        <w:jc w:val="both"/>
+        <w:rPr>
+          <w:b/>
+          <w:bCs/>
+          <w:sz w:val="28"/>
+          <w:szCs w:val="28"/>
+        </w:rPr>
+      </w:pPr>
+      <w:r>
+        <w:rPr>
+          <w:b/>
+          <w:bCs/>
+          <w:sz w:val="28"/>
+          <w:szCs w:val="28"/>
+        </w:rPr>
+        <w:t>Mn-BTC POM@MOF</w:t>
+      </w:r>
+    </w:p>
+    <w:p>
+      <w:pPr>
+        <w:pStyle w:val="NormalWeb"/>
+        <w:spacing w:line="360" w:lineRule="auto"/>
+        <w:jc w:val="both"/>
+      </w:pPr>
+      <w:r>
+        <w:t xml:space="preserve">Polyoxometalates (POMs) are metal oxide cluster anions having exceptional structural and compositional properties. They are also called “electron sponges” due to their fast reversible charge transfer property and multielectron redox potential. Therefore, it is a potential candidate as an energy storage material. </w:t>
+      </w:r>
+      <w:r>
+        <w:t xml:space="preserve">However, high solubility, low surface area, and aggregation in electrolytes are the main hurdles in its energy storage application. To stabilize </w:t>
+      </w:r>
+      <w:r>
+        <w:t>it, various support materials like MOF and SiO</w:t>
+      </w:r>
+      <w:r>
+        <w:rPr>
+          <w:vertAlign w:val="subscript"/>
+        </w:rPr>
+        <w:t>2</w:t>
+      </w:r>
+      <w:r>
+        <w:t xml:space="preserve"> are introduced. </w:t>
+      </w:r>
+      <w:proofErr w:type="spellStart"/>
+      <w:r>
+        <w:t>Polyoxivandates</w:t>
+      </w:r>
+      <w:proofErr w:type="spellEnd"/>
+      <w:r>
+        <w:t xml:space="preserve"> among POM are the most promising cathode material due to their high specific capacity</w:t>
+      </w:r>
+      <w:r>
+        <w:t xml:space="preserve">. Various improvements are being </w:t>
+      </w:r>
+      <w:r>
+        <w:t>made</w:t>
+      </w:r>
+      <w:r>
+        <w:t xml:space="preserve"> </w:t>
+      </w:r>
+      <w:r>
+        <w:t>to improve</w:t>
+      </w:r>
+      <w:r>
+        <w:t xml:space="preserve"> </w:t>
+      </w:r>
+      <w:r>
+        <w:t xml:space="preserve">specific capacity and stability. It could be done by proactive coating, active material, and electrolyte modification. Ullah I. et al. </w:t>
+      </w:r>
+      <w:r>
+        <w:t>synthesized a composite NaDV@Mn-BTC where NaDV (sodium decavan</w:t>
+      </w:r>
+      <w:r>
+        <w:t>a</w:t>
+      </w:r>
+      <w:r>
+        <w:t xml:space="preserve">date </w:t>
+      </w:r>
+      <w:r>
+        <w:t>Na</w:t>
+      </w:r>
+      <w:r>
+        <w:rPr>
+          <w:vertAlign w:val="subscript"/>
+        </w:rPr>
+        <w:t>6</w:t>
+      </w:r>
+      <w:r>
+        <w:t>V</w:t>
+      </w:r>
+      <w:r>
+        <w:rPr>
+          <w:vertAlign w:val="subscript"/>
+        </w:rPr>
+        <w:t>10</w:t>
+      </w:r>
+      <w:r>
+        <w:t>O</w:t>
+      </w:r>
+      <w:r>
+        <w:rPr>
+          <w:vertAlign w:val="subscript"/>
+        </w:rPr>
+        <w:t>28</w:t>
+      </w:r>
+      <w:r>
+        <w:t>) in the scaffold of Mn-BTC (1,3,5 benzene tricarboxylic acid) based MOF.</w:t>
+      </w:r>
+      <w:r>
+        <w:t xml:space="preserve"> The Mn-BTC has a pore size distribution of 0.92 nm and can effectively accommodate NaDV. </w:t>
+      </w:r>
+    </w:p>
+    <w:p>
+      <w:pPr>
+        <w:pStyle w:val="NormalWeb"/>
+        <w:spacing w:line="360" w:lineRule="auto"/>
+        <w:jc w:val="both"/>
+      </w:pPr>
+      <w:r>
+        <w:t xml:space="preserve">POM@MOF hybrid was synthesized via a </w:t>
+      </w:r>
+      <w:r>
+        <w:t xml:space="preserve">facile </w:t>
+      </w:r>
+      <w:r>
+        <w:t>solvothermal method</w:t>
+      </w:r>
+      <w:r>
+        <w:t xml:space="preserve"> by using </w:t>
+      </w:r>
+      <w:proofErr w:type="gramStart"/>
+      <w:r>
+        <w:t>Mn(</w:t>
+      </w:r>
+      <w:proofErr w:type="gramEnd"/>
+      <w:r>
+        <w:t>OOCCH</w:t>
+      </w:r>
+      <w:r>
+        <w:rPr>
+          <w:vertAlign w:val="subscript"/>
+        </w:rPr>
+        <w:t>3</w:t>
+      </w:r>
+      <w:r>
+        <w:t>)</w:t>
+      </w:r>
+      <w:r>
+        <w:rPr>
+          <w:vertAlign w:val="subscript"/>
+        </w:rPr>
+        <w:t>2</w:t>
+      </w:r>
+      <w:r>
+        <w:t>0.4H</w:t>
+      </w:r>
+      <w:r>
+        <w:rPr>
+          <w:vertAlign w:val="subscript"/>
+        </w:rPr>
+        <w:t>2</w:t>
+      </w:r>
+      <w:r>
+        <w:t>O</w:t>
+      </w:r>
+      <w:r>
+        <w:t xml:space="preserve">, </w:t>
+      </w:r>
+      <w:r>
+        <w:t xml:space="preserve"> PVP, </w:t>
+      </w:r>
+      <w:r>
+        <w:t xml:space="preserve"> </w:t>
+      </w:r>
+      <w:r>
+        <w:t xml:space="preserve">BTC, </w:t>
+      </w:r>
+      <w:r>
+        <w:t xml:space="preserve"> </w:t>
+      </w:r>
+      <w:r>
+        <w:t>and NaDV</w:t>
+      </w:r>
+      <w:r>
+        <w:t>.</w:t>
+      </w:r>
+      <w:r>
+        <w:t xml:space="preserve"> </w:t>
+      </w:r>
+      <w:r>
+        <w:t xml:space="preserve">For comparison pristine Mn-BTC </w:t>
+      </w:r>
+      <w:r>
+        <w:t>and NaDV were</w:t>
+      </w:r>
+      <w:r>
+        <w:t xml:space="preserve"> also synthesized.</w:t>
+      </w:r>
+    </w:p>
+    <w:p>
+      <w:pPr>
+        <w:pStyle w:val="NormalWeb"/>
+        <w:spacing w:line="360" w:lineRule="auto"/>
+        <w:jc w:val="both"/>
+      </w:pPr>
+      <w:r>
+        <w:t xml:space="preserve">The Mn-BTC showed </w:t>
+      </w:r>
+      <w:r>
+        <w:t xml:space="preserve">that </w:t>
+      </w:r>
+      <w:r>
+        <w:t xml:space="preserve">3D architecture provided a large surface area and interconnected network. </w:t>
+      </w:r>
+      <w:r>
+        <w:t xml:space="preserve"> Mn-BTC were assembled and interconnected with NaDV nanocrystals. </w:t>
+      </w:r>
+      <w:r>
+        <w:t>It</w:t>
+      </w:r>
+      <w:r>
+        <w:t xml:space="preserve"> improve</w:t>
+      </w:r>
+      <w:r>
+        <w:t>d</w:t>
+      </w:r>
+      <w:r>
+        <w:t xml:space="preserve"> the electronic conduction at the interface of nanorods and nanocrystals.</w:t>
+      </w:r>
+      <w:r>
+        <w:t xml:space="preserve"> SEM and TEM revealed the interconnected nature of Mn-BTC and NaDV crystals.</w:t>
+      </w:r>
+    </w:p>
+    <w:p>
+      <w:pPr>
+        <w:pStyle w:val="NormalWeb"/>
+        <w:spacing w:line="360" w:lineRule="auto"/>
+        <w:jc w:val="both"/>
+      </w:pPr>
+      <w:r>
+        <w:t xml:space="preserve">The CV </w:t>
+      </w:r>
+      <w:r>
+        <w:t xml:space="preserve">of NaDV@Mn-BTC material confirmed stable and reversible cycling indicating hydrolytic and structural stability. GCD showed a high discharge capacity of 137 mAh/g. </w:t>
+      </w:r>
+      <w:r>
+        <w:t xml:space="preserve">After 100 cycles, it showed a high-rate capability and coulombic efficiency of 97.1% and capacity </w:t>
+      </w:r>
+      <w:r>
+        <w:lastRenderedPageBreak/>
+        <w:t>retention of 81%. After 1000 cycles it retained 62% capacity retention. EIS</w:t>
+      </w:r>
+      <w:r>
+        <w:t xml:space="preserve"> confirmed a decrease in charge transfer resistance indicating improved charge kinetics.</w:t>
+      </w:r>
+    </w:p>
+    <w:p>
+      <w:pPr>
+        <w:pStyle w:val="NormalWeb"/>
+        <w:spacing w:line="360" w:lineRule="auto"/>
+        <w:jc w:val="both"/>
+        <w:rPr>
+          <w:color w:val="0F9ED5" w:themeColor="accent4"/>
+        </w:rPr>
+      </w:pPr>
+      <w:r>
+        <w:t>The composite showed high capacity due to V</w:t>
+      </w:r>
+      <w:r>
+        <w:rPr>
+          <w:vertAlign w:val="superscript"/>
+        </w:rPr>
+        <w:t>+5</w:t>
+      </w:r>
+      <w:r>
+        <w:t xml:space="preserve"> reduction to V</w:t>
+      </w:r>
+      <w:r>
+        <w:rPr>
+          <w:vertAlign w:val="superscript"/>
+        </w:rPr>
+        <w:t>+4</w:t>
+      </w:r>
+      <w:r>
+        <w:t xml:space="preserve">. The energy storage and stability were due to the synergic redox effect of V and Mn. </w:t>
+      </w:r>
+      <w:r>
+        <w:rPr>
+          <w:rFonts w:ascii="Arial" w:hAnsi="Arial" w:cs="Arial"/>
+          <w:color w:val="0F9ED5" w:themeColor="accent4"/>
+          <w:sz w:val="20"/>
+          <w:szCs w:val="20"/>
+          <w:shd w:val="clear" w:color="auto" w:fill="FFFFFF"/>
+        </w:rPr>
+        <w:t xml:space="preserve">Ullah, I., </w:t>
+      </w:r>
+      <w:proofErr w:type="spellStart"/>
+      <w:r>
+        <w:rPr>
+          <w:rFonts w:ascii="Arial" w:hAnsi="Arial" w:cs="Arial"/>
+          <w:color w:val="0F9ED5" w:themeColor="accent4"/>
+          <w:sz w:val="20"/>
+          <w:szCs w:val="20"/>
+          <w:shd w:val="clear" w:color="auto" w:fill="FFFFFF"/>
+        </w:rPr>
+        <w:t>ul</w:t>
+      </w:r>
+      <w:proofErr w:type="spellEnd"/>
+      <w:r>
+        <w:rPr>
+          <w:rFonts w:ascii="Arial" w:hAnsi="Arial" w:cs="Arial"/>
+          <w:color w:val="0F9ED5" w:themeColor="accent4"/>
+          <w:sz w:val="20"/>
+          <w:szCs w:val="20"/>
+          <w:shd w:val="clear" w:color="auto" w:fill="FFFFFF"/>
+        </w:rPr>
+        <w:t xml:space="preserve"> Haq, T., Khan, A. A., Inayat, A., Shoaib, M., Haider, A., ... &amp; Hussain, I. (2023). Sodium decavanadate encapsulated Mn-BTC POM@ MOF as high-capacity cathode material for aqueous sodium-ion batteries. </w:t>
+      </w:r>
+      <w:r>
+        <w:rPr>
+          <w:rFonts w:ascii="Arial" w:hAnsi="Arial" w:cs="Arial"/>
+          <w:i/>
+          <w:iCs/>
+          <w:color w:val="0F9ED5" w:themeColor="accent4"/>
+          <w:sz w:val="20"/>
+          <w:szCs w:val="20"/>
+          <w:shd w:val="clear" w:color="auto" w:fill="FFFFFF"/>
+        </w:rPr>
+        <w:t>Journal of Alloys and Compounds</w:t>
+      </w:r>
+      <w:r>
+        <w:rPr>
+          <w:rFonts w:ascii="Arial" w:hAnsi="Arial" w:cs="Arial"/>
+          <w:color w:val="0F9ED5" w:themeColor="accent4"/>
+          <w:sz w:val="20"/>
+          <w:szCs w:val="20"/>
+          <w:shd w:val="clear" w:color="auto" w:fill="FFFFFF"/>
+        </w:rPr>
+        <w:t>, </w:t>
+      </w:r>
+      <w:r>
+        <w:rPr>
+          <w:rFonts w:ascii="Arial" w:hAnsi="Arial" w:cs="Arial"/>
+          <w:i/>
+          <w:iCs/>
+          <w:color w:val="0F9ED5" w:themeColor="accent4"/>
+          <w:sz w:val="20"/>
+          <w:szCs w:val="20"/>
+          <w:shd w:val="clear" w:color="auto" w:fill="FFFFFF"/>
+        </w:rPr>
+        <w:t>932</w:t>
+      </w:r>
+      <w:r>
+        <w:rPr>
+          <w:rFonts w:ascii="Arial" w:hAnsi="Arial" w:cs="Arial"/>
+          <w:color w:val="0F9ED5" w:themeColor="accent4"/>
+          <w:sz w:val="20"/>
+          <w:szCs w:val="20"/>
+          <w:shd w:val="clear" w:color="auto" w:fill="FFFFFF"/>
+        </w:rPr>
+        <w:t>, 167647.</w:t>
+      </w:r>
     </w:p>
     <w:p>
       <w:pPr>
@@ -5872,7 +8228,16 @@
           <w:sz w:val="28"/>
           <w:szCs w:val="28"/>
         </w:rPr>
-        <w:t>MOF derived cathodes</w:t>
+        <w:t>MOF-derived</w:t>
+      </w:r>
+      <w:r>
+        <w:rPr>
+          <w:b/>
+          <w:bCs/>
+          <w:sz w:val="28"/>
+          <w:szCs w:val="28"/>
+        </w:rPr>
+        <w:t xml:space="preserve"> cathodes</w:t>
       </w:r>
     </w:p>
     <w:p>
@@ -5989,17 +8354,34 @@
           <w:i/>
           <w:iCs/>
         </w:rPr>
-        <w:t xml:space="preserve"> Li C. etal.</w:t>
+        <w:t xml:space="preserve"> Li C. </w:t>
       </w:r>
       <w:r>
         <w:rPr>
           <w:i/>
           <w:iCs/>
         </w:rPr>
+        <w:t>et al</w:t>
+      </w:r>
+      <w:r>
+        <w:rPr>
+          <w:i/>
+          <w:iCs/>
+        </w:rPr>
+        <w:t>.</w:t>
+      </w:r>
+      <w:r>
+        <w:rPr>
+          <w:i/>
+          <w:iCs/>
+        </w:rPr>
         <w:t xml:space="preserve"> </w:t>
       </w:r>
       <w:r>
-        <w:t>has synthesized P’2-NaxMnO</w:t>
+        <w:t>have</w:t>
+      </w:r>
+      <w:r>
+        <w:t xml:space="preserve"> synthesized P’2-NaxMnO</w:t>
       </w:r>
       <w:r>
         <w:rPr>
@@ -6008,7 +8390,15 @@
         <w:t>2</w:t>
       </w:r>
       <w:r>
-        <w:t xml:space="preserve"> by using MOF Na[Mn(HCOO)</w:t>
+        <w:t xml:space="preserve"> by using MOF </w:t>
+      </w:r>
+      <w:proofErr w:type="gramStart"/>
+      <w:r>
+        <w:t>Na[</w:t>
+      </w:r>
+      <w:proofErr w:type="gramEnd"/>
+      <w:r>
+        <w:t>Mn(HCOO)</w:t>
       </w:r>
       <w:r>
         <w:rPr>
@@ -6036,7 +8426,15 @@
         <w:jc w:val="both"/>
       </w:pPr>
       <w:r>
-        <w:t>The MOF Na[Mn(HCOO)</w:t>
+        <w:t xml:space="preserve">The MOF </w:t>
+      </w:r>
+      <w:proofErr w:type="gramStart"/>
+      <w:r>
+        <w:t>Na[</w:t>
+      </w:r>
+      <w:proofErr w:type="gramEnd"/>
+      <w:r>
+        <w:t>Mn(HCOO)</w:t>
       </w:r>
       <w:r>
         <w:rPr>
@@ -6078,7 +8476,15 @@
         <w:t>synthesiz</w:t>
       </w:r>
       <w:r>
-        <w:t>ed using Na[Mn</w:t>
+        <w:t xml:space="preserve">ed using </w:t>
+      </w:r>
+      <w:proofErr w:type="gramStart"/>
+      <w:r>
+        <w:t>Na[</w:t>
+      </w:r>
+      <w:proofErr w:type="gramEnd"/>
+      <w:r>
+        <w:t>Mn</w:t>
       </w:r>
       <w:r>
         <w:t>-(HCOO)</w:t>
@@ -6177,6 +8583,7 @@
         <w:jc w:val="both"/>
       </w:pPr>
       <w:r>
+        <w:lastRenderedPageBreak/>
         <w:t>The redox peak in CV showed Mn</w:t>
       </w:r>
       <w:r>
@@ -6222,11 +8629,7 @@
         <w:t xml:space="preserve">a </w:t>
       </w:r>
       <w:r>
-        <w:t xml:space="preserve">higher specific capacity of 212.5 mAh/g showing reversible </w:t>
-      </w:r>
-      <w:r>
-        <w:lastRenderedPageBreak/>
-        <w:t xml:space="preserve">phase transition. XPS and in situ XRD </w:t>
+        <w:t xml:space="preserve">higher specific capacity of 212.5 mAh/g showing reversible phase transition. XPS and in situ XRD </w:t>
       </w:r>
       <w:r>
         <w:t>confirmed reversible phase transition. NMO-F showed better cyclic performance.</w:t>
@@ -7168,6 +9571,155 @@
     </w:lvl>
   </w:abstractNum>
   <w:abstractNum w:abstractNumId="6" w15:restartNumberingAfterBreak="0">
+    <w:nsid w:val="10136DEC"/>
+    <w:multiLevelType w:val="multilevel"/>
+    <w:tmpl w:val="95FEB978"/>
+    <w:lvl w:ilvl="0">
+      <w:start w:val="1"/>
+      <w:numFmt w:val="bullet"/>
+      <w:lvlText w:val=""/>
+      <w:lvlJc w:val="left"/>
+      <w:pPr>
+        <w:tabs>
+          <w:tab w:val="num" w:pos="720"/>
+        </w:tabs>
+        <w:ind w:left="720" w:hanging="360"/>
+      </w:pPr>
+      <w:rPr>
+        <w:rFonts w:ascii="Symbol" w:hAnsi="Symbol" w:hint="default"/>
+        <w:sz w:val="20"/>
+      </w:rPr>
+    </w:lvl>
+    <w:lvl w:ilvl="1" w:tentative="1">
+      <w:start w:val="1"/>
+      <w:numFmt w:val="bullet"/>
+      <w:lvlText w:val="o"/>
+      <w:lvlJc w:val="left"/>
+      <w:pPr>
+        <w:tabs>
+          <w:tab w:val="num" w:pos="1440"/>
+        </w:tabs>
+        <w:ind w:left="1440" w:hanging="360"/>
+      </w:pPr>
+      <w:rPr>
+        <w:rFonts w:ascii="Courier New" w:hAnsi="Courier New" w:hint="default"/>
+        <w:sz w:val="20"/>
+      </w:rPr>
+    </w:lvl>
+    <w:lvl w:ilvl="2" w:tentative="1">
+      <w:start w:val="1"/>
+      <w:numFmt w:val="bullet"/>
+      <w:lvlText w:val=""/>
+      <w:lvlJc w:val="left"/>
+      <w:pPr>
+        <w:tabs>
+          <w:tab w:val="num" w:pos="2160"/>
+        </w:tabs>
+        <w:ind w:left="2160" w:hanging="360"/>
+      </w:pPr>
+      <w:rPr>
+        <w:rFonts w:ascii="Wingdings" w:hAnsi="Wingdings" w:hint="default"/>
+        <w:sz w:val="20"/>
+      </w:rPr>
+    </w:lvl>
+    <w:lvl w:ilvl="3" w:tentative="1">
+      <w:start w:val="1"/>
+      <w:numFmt w:val="bullet"/>
+      <w:lvlText w:val=""/>
+      <w:lvlJc w:val="left"/>
+      <w:pPr>
+        <w:tabs>
+          <w:tab w:val="num" w:pos="2880"/>
+        </w:tabs>
+        <w:ind w:left="2880" w:hanging="360"/>
+      </w:pPr>
+      <w:rPr>
+        <w:rFonts w:ascii="Wingdings" w:hAnsi="Wingdings" w:hint="default"/>
+        <w:sz w:val="20"/>
+      </w:rPr>
+    </w:lvl>
+    <w:lvl w:ilvl="4" w:tentative="1">
+      <w:start w:val="1"/>
+      <w:numFmt w:val="bullet"/>
+      <w:lvlText w:val=""/>
+      <w:lvlJc w:val="left"/>
+      <w:pPr>
+        <w:tabs>
+          <w:tab w:val="num" w:pos="3600"/>
+        </w:tabs>
+        <w:ind w:left="3600" w:hanging="360"/>
+      </w:pPr>
+      <w:rPr>
+        <w:rFonts w:ascii="Wingdings" w:hAnsi="Wingdings" w:hint="default"/>
+        <w:sz w:val="20"/>
+      </w:rPr>
+    </w:lvl>
+    <w:lvl w:ilvl="5" w:tentative="1">
+      <w:start w:val="1"/>
+      <w:numFmt w:val="bullet"/>
+      <w:lvlText w:val=""/>
+      <w:lvlJc w:val="left"/>
+      <w:pPr>
+        <w:tabs>
+          <w:tab w:val="num" w:pos="4320"/>
+        </w:tabs>
+        <w:ind w:left="4320" w:hanging="360"/>
+      </w:pPr>
+      <w:rPr>
+        <w:rFonts w:ascii="Wingdings" w:hAnsi="Wingdings" w:hint="default"/>
+        <w:sz w:val="20"/>
+      </w:rPr>
+    </w:lvl>
+    <w:lvl w:ilvl="6" w:tentative="1">
+      <w:start w:val="1"/>
+      <w:numFmt w:val="bullet"/>
+      <w:lvlText w:val=""/>
+      <w:lvlJc w:val="left"/>
+      <w:pPr>
+        <w:tabs>
+          <w:tab w:val="num" w:pos="5040"/>
+        </w:tabs>
+        <w:ind w:left="5040" w:hanging="360"/>
+      </w:pPr>
+      <w:rPr>
+        <w:rFonts w:ascii="Wingdings" w:hAnsi="Wingdings" w:hint="default"/>
+        <w:sz w:val="20"/>
+      </w:rPr>
+    </w:lvl>
+    <w:lvl w:ilvl="7" w:tentative="1">
+      <w:start w:val="1"/>
+      <w:numFmt w:val="bullet"/>
+      <w:lvlText w:val=""/>
+      <w:lvlJc w:val="left"/>
+      <w:pPr>
+        <w:tabs>
+          <w:tab w:val="num" w:pos="5760"/>
+        </w:tabs>
+        <w:ind w:left="5760" w:hanging="360"/>
+      </w:pPr>
+      <w:rPr>
+        <w:rFonts w:ascii="Wingdings" w:hAnsi="Wingdings" w:hint="default"/>
+        <w:sz w:val="20"/>
+      </w:rPr>
+    </w:lvl>
+    <w:lvl w:ilvl="8" w:tentative="1">
+      <w:start w:val="1"/>
+      <w:numFmt w:val="bullet"/>
+      <w:lvlText w:val=""/>
+      <w:lvlJc w:val="left"/>
+      <w:pPr>
+        <w:tabs>
+          <w:tab w:val="num" w:pos="6480"/>
+        </w:tabs>
+        <w:ind w:left="6480" w:hanging="360"/>
+      </w:pPr>
+      <w:rPr>
+        <w:rFonts w:ascii="Wingdings" w:hAnsi="Wingdings" w:hint="default"/>
+        <w:sz w:val="20"/>
+      </w:rPr>
+    </w:lvl>
+  </w:abstractNum>
+  <w:abstractNum w:abstractNumId="7" w15:restartNumberingAfterBreak="0">
     <w:nsid w:val="10E853DF"/>
     <w:multiLevelType w:val="multilevel"/>
     <w:tmpl w:val="A0FEADFA"/>
@@ -7316,7 +9868,7 @@
       </w:rPr>
     </w:lvl>
   </w:abstractNum>
-  <w:abstractNum w:abstractNumId="7" w15:restartNumberingAfterBreak="0">
+  <w:abstractNum w:abstractNumId="8" w15:restartNumberingAfterBreak="0">
     <w:nsid w:val="13A85904"/>
     <w:multiLevelType w:val="multilevel"/>
     <w:tmpl w:val="589E140E"/>
@@ -7429,7 +9981,7 @@
       </w:pPr>
     </w:lvl>
   </w:abstractNum>
-  <w:abstractNum w:abstractNumId="8" w15:restartNumberingAfterBreak="0">
+  <w:abstractNum w:abstractNumId="9" w15:restartNumberingAfterBreak="0">
     <w:nsid w:val="1C18732B"/>
     <w:multiLevelType w:val="multilevel"/>
     <w:tmpl w:val="2E501BB6"/>
@@ -7578,7 +10130,7 @@
       </w:rPr>
     </w:lvl>
   </w:abstractNum>
-  <w:abstractNum w:abstractNumId="9" w15:restartNumberingAfterBreak="0">
+  <w:abstractNum w:abstractNumId="10" w15:restartNumberingAfterBreak="0">
     <w:nsid w:val="1CAB018F"/>
     <w:multiLevelType w:val="multilevel"/>
     <w:tmpl w:val="0C64937C"/>
@@ -7691,7 +10243,7 @@
       </w:pPr>
     </w:lvl>
   </w:abstractNum>
-  <w:abstractNum w:abstractNumId="10" w15:restartNumberingAfterBreak="0">
+  <w:abstractNum w:abstractNumId="11" w15:restartNumberingAfterBreak="0">
     <w:nsid w:val="1E736347"/>
     <w:multiLevelType w:val="multilevel"/>
     <w:tmpl w:val="ECDC525E"/>
@@ -7840,7 +10392,7 @@
       </w:rPr>
     </w:lvl>
   </w:abstractNum>
-  <w:abstractNum w:abstractNumId="11" w15:restartNumberingAfterBreak="0">
+  <w:abstractNum w:abstractNumId="12" w15:restartNumberingAfterBreak="0">
     <w:nsid w:val="1ED519CD"/>
     <w:multiLevelType w:val="multilevel"/>
     <w:tmpl w:val="1E9A513C"/>
@@ -7957,7 +10509,7 @@
       </w:pPr>
     </w:lvl>
   </w:abstractNum>
-  <w:abstractNum w:abstractNumId="12" w15:restartNumberingAfterBreak="0">
+  <w:abstractNum w:abstractNumId="13" w15:restartNumberingAfterBreak="0">
     <w:nsid w:val="1F647684"/>
     <w:multiLevelType w:val="multilevel"/>
     <w:tmpl w:val="EB420150"/>
@@ -8106,7 +10658,7 @@
       </w:rPr>
     </w:lvl>
   </w:abstractNum>
-  <w:abstractNum w:abstractNumId="13" w15:restartNumberingAfterBreak="0">
+  <w:abstractNum w:abstractNumId="14" w15:restartNumberingAfterBreak="0">
     <w:nsid w:val="21073620"/>
     <w:multiLevelType w:val="multilevel"/>
     <w:tmpl w:val="4088FC4A"/>
@@ -8255,7 +10807,7 @@
       </w:rPr>
     </w:lvl>
   </w:abstractNum>
-  <w:abstractNum w:abstractNumId="14" w15:restartNumberingAfterBreak="0">
+  <w:abstractNum w:abstractNumId="15" w15:restartNumberingAfterBreak="0">
     <w:nsid w:val="25696D5E"/>
     <w:multiLevelType w:val="multilevel"/>
     <w:tmpl w:val="21F03C1E"/>
@@ -8404,7 +10956,156 @@
       </w:rPr>
     </w:lvl>
   </w:abstractNum>
-  <w:abstractNum w:abstractNumId="15" w15:restartNumberingAfterBreak="0">
+  <w:abstractNum w:abstractNumId="16" w15:restartNumberingAfterBreak="0">
+    <w:nsid w:val="2B924E3C"/>
+    <w:multiLevelType w:val="multilevel"/>
+    <w:tmpl w:val="3C5AC3FA"/>
+    <w:lvl w:ilvl="0">
+      <w:start w:val="1"/>
+      <w:numFmt w:val="bullet"/>
+      <w:lvlText w:val=""/>
+      <w:lvlJc w:val="left"/>
+      <w:pPr>
+        <w:tabs>
+          <w:tab w:val="num" w:pos="720"/>
+        </w:tabs>
+        <w:ind w:left="720" w:hanging="360"/>
+      </w:pPr>
+      <w:rPr>
+        <w:rFonts w:ascii="Symbol" w:hAnsi="Symbol" w:hint="default"/>
+        <w:sz w:val="20"/>
+      </w:rPr>
+    </w:lvl>
+    <w:lvl w:ilvl="1">
+      <w:start w:val="1"/>
+      <w:numFmt w:val="bullet"/>
+      <w:lvlText w:val="o"/>
+      <w:lvlJc w:val="left"/>
+      <w:pPr>
+        <w:tabs>
+          <w:tab w:val="num" w:pos="1440"/>
+        </w:tabs>
+        <w:ind w:left="1440" w:hanging="360"/>
+      </w:pPr>
+      <w:rPr>
+        <w:rFonts w:ascii="Courier New" w:hAnsi="Courier New" w:hint="default"/>
+        <w:sz w:val="20"/>
+      </w:rPr>
+    </w:lvl>
+    <w:lvl w:ilvl="2" w:tentative="1">
+      <w:start w:val="1"/>
+      <w:numFmt w:val="bullet"/>
+      <w:lvlText w:val=""/>
+      <w:lvlJc w:val="left"/>
+      <w:pPr>
+        <w:tabs>
+          <w:tab w:val="num" w:pos="2160"/>
+        </w:tabs>
+        <w:ind w:left="2160" w:hanging="360"/>
+      </w:pPr>
+      <w:rPr>
+        <w:rFonts w:ascii="Wingdings" w:hAnsi="Wingdings" w:hint="default"/>
+        <w:sz w:val="20"/>
+      </w:rPr>
+    </w:lvl>
+    <w:lvl w:ilvl="3" w:tentative="1">
+      <w:start w:val="1"/>
+      <w:numFmt w:val="bullet"/>
+      <w:lvlText w:val=""/>
+      <w:lvlJc w:val="left"/>
+      <w:pPr>
+        <w:tabs>
+          <w:tab w:val="num" w:pos="2880"/>
+        </w:tabs>
+        <w:ind w:left="2880" w:hanging="360"/>
+      </w:pPr>
+      <w:rPr>
+        <w:rFonts w:ascii="Wingdings" w:hAnsi="Wingdings" w:hint="default"/>
+        <w:sz w:val="20"/>
+      </w:rPr>
+    </w:lvl>
+    <w:lvl w:ilvl="4" w:tentative="1">
+      <w:start w:val="1"/>
+      <w:numFmt w:val="bullet"/>
+      <w:lvlText w:val=""/>
+      <w:lvlJc w:val="left"/>
+      <w:pPr>
+        <w:tabs>
+          <w:tab w:val="num" w:pos="3600"/>
+        </w:tabs>
+        <w:ind w:left="3600" w:hanging="360"/>
+      </w:pPr>
+      <w:rPr>
+        <w:rFonts w:ascii="Wingdings" w:hAnsi="Wingdings" w:hint="default"/>
+        <w:sz w:val="20"/>
+      </w:rPr>
+    </w:lvl>
+    <w:lvl w:ilvl="5" w:tentative="1">
+      <w:start w:val="1"/>
+      <w:numFmt w:val="bullet"/>
+      <w:lvlText w:val=""/>
+      <w:lvlJc w:val="left"/>
+      <w:pPr>
+        <w:tabs>
+          <w:tab w:val="num" w:pos="4320"/>
+        </w:tabs>
+        <w:ind w:left="4320" w:hanging="360"/>
+      </w:pPr>
+      <w:rPr>
+        <w:rFonts w:ascii="Wingdings" w:hAnsi="Wingdings" w:hint="default"/>
+        <w:sz w:val="20"/>
+      </w:rPr>
+    </w:lvl>
+    <w:lvl w:ilvl="6" w:tentative="1">
+      <w:start w:val="1"/>
+      <w:numFmt w:val="bullet"/>
+      <w:lvlText w:val=""/>
+      <w:lvlJc w:val="left"/>
+      <w:pPr>
+        <w:tabs>
+          <w:tab w:val="num" w:pos="5040"/>
+        </w:tabs>
+        <w:ind w:left="5040" w:hanging="360"/>
+      </w:pPr>
+      <w:rPr>
+        <w:rFonts w:ascii="Wingdings" w:hAnsi="Wingdings" w:hint="default"/>
+        <w:sz w:val="20"/>
+      </w:rPr>
+    </w:lvl>
+    <w:lvl w:ilvl="7" w:tentative="1">
+      <w:start w:val="1"/>
+      <w:numFmt w:val="bullet"/>
+      <w:lvlText w:val=""/>
+      <w:lvlJc w:val="left"/>
+      <w:pPr>
+        <w:tabs>
+          <w:tab w:val="num" w:pos="5760"/>
+        </w:tabs>
+        <w:ind w:left="5760" w:hanging="360"/>
+      </w:pPr>
+      <w:rPr>
+        <w:rFonts w:ascii="Wingdings" w:hAnsi="Wingdings" w:hint="default"/>
+        <w:sz w:val="20"/>
+      </w:rPr>
+    </w:lvl>
+    <w:lvl w:ilvl="8" w:tentative="1">
+      <w:start w:val="1"/>
+      <w:numFmt w:val="bullet"/>
+      <w:lvlText w:val=""/>
+      <w:lvlJc w:val="left"/>
+      <w:pPr>
+        <w:tabs>
+          <w:tab w:val="num" w:pos="6480"/>
+        </w:tabs>
+        <w:ind w:left="6480" w:hanging="360"/>
+      </w:pPr>
+      <w:rPr>
+        <w:rFonts w:ascii="Wingdings" w:hAnsi="Wingdings" w:hint="default"/>
+        <w:sz w:val="20"/>
+      </w:rPr>
+    </w:lvl>
+  </w:abstractNum>
+  <w:abstractNum w:abstractNumId="17" w15:restartNumberingAfterBreak="0">
     <w:nsid w:val="2FA33096"/>
     <w:multiLevelType w:val="multilevel"/>
     <w:tmpl w:val="3E14FD34"/>
@@ -8553,7 +11254,7 @@
       </w:rPr>
     </w:lvl>
   </w:abstractNum>
-  <w:abstractNum w:abstractNumId="16" w15:restartNumberingAfterBreak="0">
+  <w:abstractNum w:abstractNumId="18" w15:restartNumberingAfterBreak="0">
     <w:nsid w:val="335879B5"/>
     <w:multiLevelType w:val="multilevel"/>
     <w:tmpl w:val="F53C8BEE"/>
@@ -8702,7 +11403,7 @@
       </w:rPr>
     </w:lvl>
   </w:abstractNum>
-  <w:abstractNum w:abstractNumId="17" w15:restartNumberingAfterBreak="0">
+  <w:abstractNum w:abstractNumId="19" w15:restartNumberingAfterBreak="0">
     <w:nsid w:val="370B6A0C"/>
     <w:multiLevelType w:val="multilevel"/>
     <w:tmpl w:val="48F08F94"/>
@@ -8851,7 +11552,7 @@
       </w:rPr>
     </w:lvl>
   </w:abstractNum>
-  <w:abstractNum w:abstractNumId="18" w15:restartNumberingAfterBreak="0">
+  <w:abstractNum w:abstractNumId="20" w15:restartNumberingAfterBreak="0">
     <w:nsid w:val="392B6883"/>
     <w:multiLevelType w:val="hybridMultilevel"/>
     <w:tmpl w:val="84948006"/>
@@ -8941,7 +11642,7 @@
       </w:pPr>
     </w:lvl>
   </w:abstractNum>
-  <w:abstractNum w:abstractNumId="19" w15:restartNumberingAfterBreak="0">
+  <w:abstractNum w:abstractNumId="21" w15:restartNumberingAfterBreak="0">
     <w:nsid w:val="3E576035"/>
     <w:multiLevelType w:val="multilevel"/>
     <w:tmpl w:val="257C80CC"/>
@@ -9090,7 +11791,7 @@
       </w:rPr>
     </w:lvl>
   </w:abstractNum>
-  <w:abstractNum w:abstractNumId="20" w15:restartNumberingAfterBreak="0">
+  <w:abstractNum w:abstractNumId="22" w15:restartNumberingAfterBreak="0">
     <w:nsid w:val="3F724949"/>
     <w:multiLevelType w:val="multilevel"/>
     <w:tmpl w:val="4E46531A"/>
@@ -9239,7 +11940,156 @@
       </w:rPr>
     </w:lvl>
   </w:abstractNum>
-  <w:abstractNum w:abstractNumId="21" w15:restartNumberingAfterBreak="0">
+  <w:abstractNum w:abstractNumId="23" w15:restartNumberingAfterBreak="0">
+    <w:nsid w:val="40775889"/>
+    <w:multiLevelType w:val="multilevel"/>
+    <w:tmpl w:val="8CF2B738"/>
+    <w:lvl w:ilvl="0">
+      <w:start w:val="1"/>
+      <w:numFmt w:val="bullet"/>
+      <w:lvlText w:val=""/>
+      <w:lvlJc w:val="left"/>
+      <w:pPr>
+        <w:tabs>
+          <w:tab w:val="num" w:pos="720"/>
+        </w:tabs>
+        <w:ind w:left="720" w:hanging="360"/>
+      </w:pPr>
+      <w:rPr>
+        <w:rFonts w:ascii="Symbol" w:hAnsi="Symbol" w:hint="default"/>
+        <w:sz w:val="20"/>
+      </w:rPr>
+    </w:lvl>
+    <w:lvl w:ilvl="1">
+      <w:start w:val="1"/>
+      <w:numFmt w:val="bullet"/>
+      <w:lvlText w:val="o"/>
+      <w:lvlJc w:val="left"/>
+      <w:pPr>
+        <w:tabs>
+          <w:tab w:val="num" w:pos="1440"/>
+        </w:tabs>
+        <w:ind w:left="1440" w:hanging="360"/>
+      </w:pPr>
+      <w:rPr>
+        <w:rFonts w:ascii="Courier New" w:hAnsi="Courier New" w:hint="default"/>
+        <w:sz w:val="20"/>
+      </w:rPr>
+    </w:lvl>
+    <w:lvl w:ilvl="2" w:tentative="1">
+      <w:start w:val="1"/>
+      <w:numFmt w:val="bullet"/>
+      <w:lvlText w:val=""/>
+      <w:lvlJc w:val="left"/>
+      <w:pPr>
+        <w:tabs>
+          <w:tab w:val="num" w:pos="2160"/>
+        </w:tabs>
+        <w:ind w:left="2160" w:hanging="360"/>
+      </w:pPr>
+      <w:rPr>
+        <w:rFonts w:ascii="Wingdings" w:hAnsi="Wingdings" w:hint="default"/>
+        <w:sz w:val="20"/>
+      </w:rPr>
+    </w:lvl>
+    <w:lvl w:ilvl="3" w:tentative="1">
+      <w:start w:val="1"/>
+      <w:numFmt w:val="bullet"/>
+      <w:lvlText w:val=""/>
+      <w:lvlJc w:val="left"/>
+      <w:pPr>
+        <w:tabs>
+          <w:tab w:val="num" w:pos="2880"/>
+        </w:tabs>
+        <w:ind w:left="2880" w:hanging="360"/>
+      </w:pPr>
+      <w:rPr>
+        <w:rFonts w:ascii="Wingdings" w:hAnsi="Wingdings" w:hint="default"/>
+        <w:sz w:val="20"/>
+      </w:rPr>
+    </w:lvl>
+    <w:lvl w:ilvl="4" w:tentative="1">
+      <w:start w:val="1"/>
+      <w:numFmt w:val="bullet"/>
+      <w:lvlText w:val=""/>
+      <w:lvlJc w:val="left"/>
+      <w:pPr>
+        <w:tabs>
+          <w:tab w:val="num" w:pos="3600"/>
+        </w:tabs>
+        <w:ind w:left="3600" w:hanging="360"/>
+      </w:pPr>
+      <w:rPr>
+        <w:rFonts w:ascii="Wingdings" w:hAnsi="Wingdings" w:hint="default"/>
+        <w:sz w:val="20"/>
+      </w:rPr>
+    </w:lvl>
+    <w:lvl w:ilvl="5" w:tentative="1">
+      <w:start w:val="1"/>
+      <w:numFmt w:val="bullet"/>
+      <w:lvlText w:val=""/>
+      <w:lvlJc w:val="left"/>
+      <w:pPr>
+        <w:tabs>
+          <w:tab w:val="num" w:pos="4320"/>
+        </w:tabs>
+        <w:ind w:left="4320" w:hanging="360"/>
+      </w:pPr>
+      <w:rPr>
+        <w:rFonts w:ascii="Wingdings" w:hAnsi="Wingdings" w:hint="default"/>
+        <w:sz w:val="20"/>
+      </w:rPr>
+    </w:lvl>
+    <w:lvl w:ilvl="6" w:tentative="1">
+      <w:start w:val="1"/>
+      <w:numFmt w:val="bullet"/>
+      <w:lvlText w:val=""/>
+      <w:lvlJc w:val="left"/>
+      <w:pPr>
+        <w:tabs>
+          <w:tab w:val="num" w:pos="5040"/>
+        </w:tabs>
+        <w:ind w:left="5040" w:hanging="360"/>
+      </w:pPr>
+      <w:rPr>
+        <w:rFonts w:ascii="Wingdings" w:hAnsi="Wingdings" w:hint="default"/>
+        <w:sz w:val="20"/>
+      </w:rPr>
+    </w:lvl>
+    <w:lvl w:ilvl="7" w:tentative="1">
+      <w:start w:val="1"/>
+      <w:numFmt w:val="bullet"/>
+      <w:lvlText w:val=""/>
+      <w:lvlJc w:val="left"/>
+      <w:pPr>
+        <w:tabs>
+          <w:tab w:val="num" w:pos="5760"/>
+        </w:tabs>
+        <w:ind w:left="5760" w:hanging="360"/>
+      </w:pPr>
+      <w:rPr>
+        <w:rFonts w:ascii="Wingdings" w:hAnsi="Wingdings" w:hint="default"/>
+        <w:sz w:val="20"/>
+      </w:rPr>
+    </w:lvl>
+    <w:lvl w:ilvl="8" w:tentative="1">
+      <w:start w:val="1"/>
+      <w:numFmt w:val="bullet"/>
+      <w:lvlText w:val=""/>
+      <w:lvlJc w:val="left"/>
+      <w:pPr>
+        <w:tabs>
+          <w:tab w:val="num" w:pos="6480"/>
+        </w:tabs>
+        <w:ind w:left="6480" w:hanging="360"/>
+      </w:pPr>
+      <w:rPr>
+        <w:rFonts w:ascii="Wingdings" w:hAnsi="Wingdings" w:hint="default"/>
+        <w:sz w:val="20"/>
+      </w:rPr>
+    </w:lvl>
+  </w:abstractNum>
+  <w:abstractNum w:abstractNumId="24" w15:restartNumberingAfterBreak="0">
     <w:nsid w:val="437C34B7"/>
     <w:multiLevelType w:val="hybridMultilevel"/>
     <w:tmpl w:val="57861374"/>
@@ -9328,7 +12178,7 @@
       </w:pPr>
     </w:lvl>
   </w:abstractNum>
-  <w:abstractNum w:abstractNumId="22" w15:restartNumberingAfterBreak="0">
+  <w:abstractNum w:abstractNumId="25" w15:restartNumberingAfterBreak="0">
     <w:nsid w:val="453B31F6"/>
     <w:multiLevelType w:val="multilevel"/>
     <w:tmpl w:val="EFDA2CFA"/>
@@ -9477,7 +12327,7 @@
       </w:rPr>
     </w:lvl>
   </w:abstractNum>
-  <w:abstractNum w:abstractNumId="23" w15:restartNumberingAfterBreak="0">
+  <w:abstractNum w:abstractNumId="26" w15:restartNumberingAfterBreak="0">
     <w:nsid w:val="49770D3B"/>
     <w:multiLevelType w:val="multilevel"/>
     <w:tmpl w:val="6C8A7A64"/>
@@ -9626,7 +12476,7 @@
       </w:rPr>
     </w:lvl>
   </w:abstractNum>
-  <w:abstractNum w:abstractNumId="24" w15:restartNumberingAfterBreak="0">
+  <w:abstractNum w:abstractNumId="27" w15:restartNumberingAfterBreak="0">
     <w:nsid w:val="49C551EA"/>
     <w:multiLevelType w:val="multilevel"/>
     <w:tmpl w:val="9D1CCAF4"/>
@@ -9775,7 +12625,7 @@
       </w:rPr>
     </w:lvl>
   </w:abstractNum>
-  <w:abstractNum w:abstractNumId="25" w15:restartNumberingAfterBreak="0">
+  <w:abstractNum w:abstractNumId="28" w15:restartNumberingAfterBreak="0">
     <w:nsid w:val="4B775162"/>
     <w:multiLevelType w:val="multilevel"/>
     <w:tmpl w:val="A2562544"/>
@@ -9888,7 +12738,7 @@
       </w:pPr>
     </w:lvl>
   </w:abstractNum>
-  <w:abstractNum w:abstractNumId="26" w15:restartNumberingAfterBreak="0">
+  <w:abstractNum w:abstractNumId="29" w15:restartNumberingAfterBreak="0">
     <w:nsid w:val="4DBB51E6"/>
     <w:multiLevelType w:val="multilevel"/>
     <w:tmpl w:val="4CC208BE"/>
@@ -10037,7 +12887,7 @@
       </w:rPr>
     </w:lvl>
   </w:abstractNum>
-  <w:abstractNum w:abstractNumId="27" w15:restartNumberingAfterBreak="0">
+  <w:abstractNum w:abstractNumId="30" w15:restartNumberingAfterBreak="0">
     <w:nsid w:val="4FF370D5"/>
     <w:multiLevelType w:val="hybridMultilevel"/>
     <w:tmpl w:val="246831D4"/>
@@ -10126,7 +12976,7 @@
       </w:pPr>
     </w:lvl>
   </w:abstractNum>
-  <w:abstractNum w:abstractNumId="28" w15:restartNumberingAfterBreak="0">
+  <w:abstractNum w:abstractNumId="31" w15:restartNumberingAfterBreak="0">
     <w:nsid w:val="50547CCC"/>
     <w:multiLevelType w:val="multilevel"/>
     <w:tmpl w:val="CDD62396"/>
@@ -10275,7 +13125,7 @@
       </w:rPr>
     </w:lvl>
   </w:abstractNum>
-  <w:abstractNum w:abstractNumId="29" w15:restartNumberingAfterBreak="0">
+  <w:abstractNum w:abstractNumId="32" w15:restartNumberingAfterBreak="0">
     <w:nsid w:val="51601CDA"/>
     <w:multiLevelType w:val="hybridMultilevel"/>
     <w:tmpl w:val="F65E3B34"/>
@@ -10367,7 +13217,7 @@
       </w:pPr>
     </w:lvl>
   </w:abstractNum>
-  <w:abstractNum w:abstractNumId="30" w15:restartNumberingAfterBreak="0">
+  <w:abstractNum w:abstractNumId="33" w15:restartNumberingAfterBreak="0">
     <w:nsid w:val="5343662B"/>
     <w:multiLevelType w:val="multilevel"/>
     <w:tmpl w:val="A98048B2"/>
@@ -10516,7 +13366,7 @@
       </w:rPr>
     </w:lvl>
   </w:abstractNum>
-  <w:abstractNum w:abstractNumId="31" w15:restartNumberingAfterBreak="0">
+  <w:abstractNum w:abstractNumId="34" w15:restartNumberingAfterBreak="0">
     <w:nsid w:val="56193503"/>
     <w:multiLevelType w:val="multilevel"/>
     <w:tmpl w:val="0706CB94"/>
@@ -10629,7 +13479,7 @@
       </w:pPr>
     </w:lvl>
   </w:abstractNum>
-  <w:abstractNum w:abstractNumId="32" w15:restartNumberingAfterBreak="0">
+  <w:abstractNum w:abstractNumId="35" w15:restartNumberingAfterBreak="0">
     <w:nsid w:val="5DF3001E"/>
     <w:multiLevelType w:val="multilevel"/>
     <w:tmpl w:val="3F286060"/>
@@ -10778,7 +13628,7 @@
       </w:rPr>
     </w:lvl>
   </w:abstractNum>
-  <w:abstractNum w:abstractNumId="33" w15:restartNumberingAfterBreak="0">
+  <w:abstractNum w:abstractNumId="36" w15:restartNumberingAfterBreak="0">
     <w:nsid w:val="5E3F6DCE"/>
     <w:multiLevelType w:val="hybridMultilevel"/>
     <w:tmpl w:val="44C6CF74"/>
@@ -10870,7 +13720,7 @@
       </w:pPr>
     </w:lvl>
   </w:abstractNum>
-  <w:abstractNum w:abstractNumId="34" w15:restartNumberingAfterBreak="0">
+  <w:abstractNum w:abstractNumId="37" w15:restartNumberingAfterBreak="0">
     <w:nsid w:val="655669A6"/>
     <w:multiLevelType w:val="hybridMultilevel"/>
     <w:tmpl w:val="A9F0F4CE"/>
@@ -10959,7 +13809,7 @@
       </w:pPr>
     </w:lvl>
   </w:abstractNum>
-  <w:abstractNum w:abstractNumId="35" w15:restartNumberingAfterBreak="0">
+  <w:abstractNum w:abstractNumId="38" w15:restartNumberingAfterBreak="0">
     <w:nsid w:val="68903C01"/>
     <w:multiLevelType w:val="hybridMultilevel"/>
     <w:tmpl w:val="624C7344"/>
@@ -11051,7 +13901,7 @@
       </w:pPr>
     </w:lvl>
   </w:abstractNum>
-  <w:abstractNum w:abstractNumId="36" w15:restartNumberingAfterBreak="0">
+  <w:abstractNum w:abstractNumId="39" w15:restartNumberingAfterBreak="0">
     <w:nsid w:val="68944796"/>
     <w:multiLevelType w:val="multilevel"/>
     <w:tmpl w:val="2F3C9022"/>
@@ -11200,7 +14050,7 @@
       </w:rPr>
     </w:lvl>
   </w:abstractNum>
-  <w:abstractNum w:abstractNumId="37" w15:restartNumberingAfterBreak="0">
+  <w:abstractNum w:abstractNumId="40" w15:restartNumberingAfterBreak="0">
     <w:nsid w:val="6A575641"/>
     <w:multiLevelType w:val="multilevel"/>
     <w:tmpl w:val="80A6C53E"/>
@@ -11317,7 +14167,7 @@
       </w:pPr>
     </w:lvl>
   </w:abstractNum>
-  <w:abstractNum w:abstractNumId="38" w15:restartNumberingAfterBreak="0">
+  <w:abstractNum w:abstractNumId="41" w15:restartNumberingAfterBreak="0">
     <w:nsid w:val="6CAF3E6D"/>
     <w:multiLevelType w:val="hybridMultilevel"/>
     <w:tmpl w:val="F176BBCA"/>
@@ -11406,7 +14256,7 @@
       </w:pPr>
     </w:lvl>
   </w:abstractNum>
-  <w:abstractNum w:abstractNumId="39" w15:restartNumberingAfterBreak="0">
+  <w:abstractNum w:abstractNumId="42" w15:restartNumberingAfterBreak="0">
     <w:nsid w:val="6D9E0896"/>
     <w:multiLevelType w:val="multilevel"/>
     <w:tmpl w:val="3A9007A2"/>
@@ -11555,7 +14405,7 @@
       </w:rPr>
     </w:lvl>
   </w:abstractNum>
-  <w:abstractNum w:abstractNumId="40" w15:restartNumberingAfterBreak="0">
+  <w:abstractNum w:abstractNumId="43" w15:restartNumberingAfterBreak="0">
     <w:nsid w:val="7229570E"/>
     <w:multiLevelType w:val="multilevel"/>
     <w:tmpl w:val="E60E4332"/>
@@ -11704,7 +14554,156 @@
       </w:rPr>
     </w:lvl>
   </w:abstractNum>
-  <w:abstractNum w:abstractNumId="41" w15:restartNumberingAfterBreak="0">
+  <w:abstractNum w:abstractNumId="44" w15:restartNumberingAfterBreak="0">
+    <w:nsid w:val="75E81ECA"/>
+    <w:multiLevelType w:val="multilevel"/>
+    <w:tmpl w:val="A8BE1A9E"/>
+    <w:lvl w:ilvl="0">
+      <w:start w:val="1"/>
+      <w:numFmt w:val="bullet"/>
+      <w:lvlText w:val=""/>
+      <w:lvlJc w:val="left"/>
+      <w:pPr>
+        <w:tabs>
+          <w:tab w:val="num" w:pos="720"/>
+        </w:tabs>
+        <w:ind w:left="720" w:hanging="360"/>
+      </w:pPr>
+      <w:rPr>
+        <w:rFonts w:ascii="Symbol" w:hAnsi="Symbol" w:hint="default"/>
+        <w:sz w:val="20"/>
+      </w:rPr>
+    </w:lvl>
+    <w:lvl w:ilvl="1" w:tentative="1">
+      <w:start w:val="1"/>
+      <w:numFmt w:val="bullet"/>
+      <w:lvlText w:val="o"/>
+      <w:lvlJc w:val="left"/>
+      <w:pPr>
+        <w:tabs>
+          <w:tab w:val="num" w:pos="1440"/>
+        </w:tabs>
+        <w:ind w:left="1440" w:hanging="360"/>
+      </w:pPr>
+      <w:rPr>
+        <w:rFonts w:ascii="Courier New" w:hAnsi="Courier New" w:hint="default"/>
+        <w:sz w:val="20"/>
+      </w:rPr>
+    </w:lvl>
+    <w:lvl w:ilvl="2" w:tentative="1">
+      <w:start w:val="1"/>
+      <w:numFmt w:val="bullet"/>
+      <w:lvlText w:val=""/>
+      <w:lvlJc w:val="left"/>
+      <w:pPr>
+        <w:tabs>
+          <w:tab w:val="num" w:pos="2160"/>
+        </w:tabs>
+        <w:ind w:left="2160" w:hanging="360"/>
+      </w:pPr>
+      <w:rPr>
+        <w:rFonts w:ascii="Wingdings" w:hAnsi="Wingdings" w:hint="default"/>
+        <w:sz w:val="20"/>
+      </w:rPr>
+    </w:lvl>
+    <w:lvl w:ilvl="3" w:tentative="1">
+      <w:start w:val="1"/>
+      <w:numFmt w:val="bullet"/>
+      <w:lvlText w:val=""/>
+      <w:lvlJc w:val="left"/>
+      <w:pPr>
+        <w:tabs>
+          <w:tab w:val="num" w:pos="2880"/>
+        </w:tabs>
+        <w:ind w:left="2880" w:hanging="360"/>
+      </w:pPr>
+      <w:rPr>
+        <w:rFonts w:ascii="Wingdings" w:hAnsi="Wingdings" w:hint="default"/>
+        <w:sz w:val="20"/>
+      </w:rPr>
+    </w:lvl>
+    <w:lvl w:ilvl="4" w:tentative="1">
+      <w:start w:val="1"/>
+      <w:numFmt w:val="bullet"/>
+      <w:lvlText w:val=""/>
+      <w:lvlJc w:val="left"/>
+      <w:pPr>
+        <w:tabs>
+          <w:tab w:val="num" w:pos="3600"/>
+        </w:tabs>
+        <w:ind w:left="3600" w:hanging="360"/>
+      </w:pPr>
+      <w:rPr>
+        <w:rFonts w:ascii="Wingdings" w:hAnsi="Wingdings" w:hint="default"/>
+        <w:sz w:val="20"/>
+      </w:rPr>
+    </w:lvl>
+    <w:lvl w:ilvl="5" w:tentative="1">
+      <w:start w:val="1"/>
+      <w:numFmt w:val="bullet"/>
+      <w:lvlText w:val=""/>
+      <w:lvlJc w:val="left"/>
+      <w:pPr>
+        <w:tabs>
+          <w:tab w:val="num" w:pos="4320"/>
+        </w:tabs>
+        <w:ind w:left="4320" w:hanging="360"/>
+      </w:pPr>
+      <w:rPr>
+        <w:rFonts w:ascii="Wingdings" w:hAnsi="Wingdings" w:hint="default"/>
+        <w:sz w:val="20"/>
+      </w:rPr>
+    </w:lvl>
+    <w:lvl w:ilvl="6" w:tentative="1">
+      <w:start w:val="1"/>
+      <w:numFmt w:val="bullet"/>
+      <w:lvlText w:val=""/>
+      <w:lvlJc w:val="left"/>
+      <w:pPr>
+        <w:tabs>
+          <w:tab w:val="num" w:pos="5040"/>
+        </w:tabs>
+        <w:ind w:left="5040" w:hanging="360"/>
+      </w:pPr>
+      <w:rPr>
+        <w:rFonts w:ascii="Wingdings" w:hAnsi="Wingdings" w:hint="default"/>
+        <w:sz w:val="20"/>
+      </w:rPr>
+    </w:lvl>
+    <w:lvl w:ilvl="7" w:tentative="1">
+      <w:start w:val="1"/>
+      <w:numFmt w:val="bullet"/>
+      <w:lvlText w:val=""/>
+      <w:lvlJc w:val="left"/>
+      <w:pPr>
+        <w:tabs>
+          <w:tab w:val="num" w:pos="5760"/>
+        </w:tabs>
+        <w:ind w:left="5760" w:hanging="360"/>
+      </w:pPr>
+      <w:rPr>
+        <w:rFonts w:ascii="Wingdings" w:hAnsi="Wingdings" w:hint="default"/>
+        <w:sz w:val="20"/>
+      </w:rPr>
+    </w:lvl>
+    <w:lvl w:ilvl="8" w:tentative="1">
+      <w:start w:val="1"/>
+      <w:numFmt w:val="bullet"/>
+      <w:lvlText w:val=""/>
+      <w:lvlJc w:val="left"/>
+      <w:pPr>
+        <w:tabs>
+          <w:tab w:val="num" w:pos="6480"/>
+        </w:tabs>
+        <w:ind w:left="6480" w:hanging="360"/>
+      </w:pPr>
+      <w:rPr>
+        <w:rFonts w:ascii="Wingdings" w:hAnsi="Wingdings" w:hint="default"/>
+        <w:sz w:val="20"/>
+      </w:rPr>
+    </w:lvl>
+  </w:abstractNum>
+  <w:abstractNum w:abstractNumId="45" w15:restartNumberingAfterBreak="0">
     <w:nsid w:val="76DA6B14"/>
     <w:multiLevelType w:val="multilevel"/>
     <w:tmpl w:val="6D303AAC"/>
@@ -11854,40 +14853,40 @@
     </w:lvl>
   </w:abstractNum>
   <w:num w:numId="1" w16cid:durableId="1694456776">
-    <w:abstractNumId w:val="11"/>
+    <w:abstractNumId w:val="12"/>
   </w:num>
   <w:num w:numId="2" w16cid:durableId="835850813">
-    <w:abstractNumId w:val="37"/>
+    <w:abstractNumId w:val="40"/>
   </w:num>
   <w:num w:numId="3" w16cid:durableId="1701584924">
-    <w:abstractNumId w:val="32"/>
+    <w:abstractNumId w:val="35"/>
   </w:num>
   <w:num w:numId="4" w16cid:durableId="841118377">
-    <w:abstractNumId w:val="41"/>
+    <w:abstractNumId w:val="45"/>
   </w:num>
   <w:num w:numId="5" w16cid:durableId="1259100195">
-    <w:abstractNumId w:val="31"/>
+    <w:abstractNumId w:val="34"/>
   </w:num>
   <w:num w:numId="6" w16cid:durableId="592518340">
-    <w:abstractNumId w:val="30"/>
+    <w:abstractNumId w:val="33"/>
   </w:num>
   <w:num w:numId="7" w16cid:durableId="1367099709">
-    <w:abstractNumId w:val="9"/>
+    <w:abstractNumId w:val="10"/>
   </w:num>
   <w:num w:numId="8" w16cid:durableId="1741831660">
-    <w:abstractNumId w:val="35"/>
+    <w:abstractNumId w:val="38"/>
   </w:num>
   <w:num w:numId="9" w16cid:durableId="9335767">
-    <w:abstractNumId w:val="25"/>
+    <w:abstractNumId w:val="28"/>
   </w:num>
   <w:num w:numId="10" w16cid:durableId="1619098158">
-    <w:abstractNumId w:val="7"/>
+    <w:abstractNumId w:val="8"/>
   </w:num>
   <w:num w:numId="11" w16cid:durableId="454642867">
     <w:abstractNumId w:val="0"/>
   </w:num>
   <w:num w:numId="12" w16cid:durableId="1265111631">
-    <w:abstractNumId w:val="19"/>
+    <w:abstractNumId w:val="21"/>
   </w:num>
   <w:num w:numId="13" w16cid:durableId="1524780357">
     <w:abstractNumId w:val="1"/>
@@ -11896,7 +14895,7 @@
     <w:abstractNumId w:val="3"/>
   </w:num>
   <w:num w:numId="15" w16cid:durableId="1632249154">
-    <w:abstractNumId w:val="14"/>
+    <w:abstractNumId w:val="15"/>
   </w:num>
   <w:num w:numId="16" w16cid:durableId="316230300">
     <w:abstractNumId w:val="4"/>
@@ -11905,79 +14904,91 @@
     <w:abstractNumId w:val="5"/>
   </w:num>
   <w:num w:numId="18" w16cid:durableId="1284264925">
-    <w:abstractNumId w:val="24"/>
+    <w:abstractNumId w:val="27"/>
   </w:num>
   <w:num w:numId="19" w16cid:durableId="2087729357">
-    <w:abstractNumId w:val="6"/>
+    <w:abstractNumId w:val="7"/>
   </w:num>
   <w:num w:numId="20" w16cid:durableId="1987122251">
-    <w:abstractNumId w:val="23"/>
+    <w:abstractNumId w:val="26"/>
   </w:num>
   <w:num w:numId="21" w16cid:durableId="2078935938">
-    <w:abstractNumId w:val="22"/>
+    <w:abstractNumId w:val="25"/>
   </w:num>
   <w:num w:numId="22" w16cid:durableId="1519192518">
-    <w:abstractNumId w:val="17"/>
+    <w:abstractNumId w:val="19"/>
   </w:num>
   <w:num w:numId="23" w16cid:durableId="1069157758">
-    <w:abstractNumId w:val="8"/>
+    <w:abstractNumId w:val="9"/>
   </w:num>
   <w:num w:numId="24" w16cid:durableId="1815296715">
     <w:abstractNumId w:val="2"/>
   </w:num>
   <w:num w:numId="25" w16cid:durableId="1115707632">
-    <w:abstractNumId w:val="34"/>
+    <w:abstractNumId w:val="37"/>
   </w:num>
   <w:num w:numId="26" w16cid:durableId="1373994625">
-    <w:abstractNumId w:val="38"/>
+    <w:abstractNumId w:val="41"/>
   </w:num>
   <w:num w:numId="27" w16cid:durableId="439379429">
+    <w:abstractNumId w:val="32"/>
+  </w:num>
+  <w:num w:numId="28" w16cid:durableId="1740400350">
+    <w:abstractNumId w:val="20"/>
+  </w:num>
+  <w:num w:numId="29" w16cid:durableId="1287272101">
+    <w:abstractNumId w:val="22"/>
+  </w:num>
+  <w:num w:numId="30" w16cid:durableId="689799137">
+    <w:abstractNumId w:val="14"/>
+  </w:num>
+  <w:num w:numId="31" w16cid:durableId="449862322">
+    <w:abstractNumId w:val="11"/>
+  </w:num>
+  <w:num w:numId="32" w16cid:durableId="1813910212">
+    <w:abstractNumId w:val="13"/>
+  </w:num>
+  <w:num w:numId="33" w16cid:durableId="1324624240">
+    <w:abstractNumId w:val="31"/>
+  </w:num>
+  <w:num w:numId="34" w16cid:durableId="1832676514">
+    <w:abstractNumId w:val="39"/>
+  </w:num>
+  <w:num w:numId="35" w16cid:durableId="1714841660">
     <w:abstractNumId w:val="29"/>
   </w:num>
-  <w:num w:numId="28" w16cid:durableId="1740400350">
+  <w:num w:numId="36" w16cid:durableId="1957372147">
+    <w:abstractNumId w:val="36"/>
+  </w:num>
+  <w:num w:numId="37" w16cid:durableId="749740988">
+    <w:abstractNumId w:val="30"/>
+  </w:num>
+  <w:num w:numId="38" w16cid:durableId="92751173">
+    <w:abstractNumId w:val="24"/>
+  </w:num>
+  <w:num w:numId="39" w16cid:durableId="664355863">
+    <w:abstractNumId w:val="42"/>
+  </w:num>
+  <w:num w:numId="40" w16cid:durableId="656417134">
+    <w:abstractNumId w:val="43"/>
+  </w:num>
+  <w:num w:numId="41" w16cid:durableId="819537466">
+    <w:abstractNumId w:val="17"/>
+  </w:num>
+  <w:num w:numId="42" w16cid:durableId="1456942749">
     <w:abstractNumId w:val="18"/>
   </w:num>
-  <w:num w:numId="29" w16cid:durableId="1287272101">
-    <w:abstractNumId w:val="20"/>
+  <w:num w:numId="43" w16cid:durableId="1684086445">
+    <w:abstractNumId w:val="16"/>
   </w:num>
-  <w:num w:numId="30" w16cid:durableId="689799137">
-    <w:abstractNumId w:val="13"/>
+  <w:num w:numId="44" w16cid:durableId="1562214079">
+    <w:abstractNumId w:val="6"/>
   </w:num>
-  <w:num w:numId="31" w16cid:durableId="449862322">
-    <w:abstractNumId w:val="10"/>
+  <w:num w:numId="45" w16cid:durableId="857888172">
+    <w:abstractNumId w:val="23"/>
   </w:num>
-  <w:num w:numId="32" w16cid:durableId="1813910212">
-    <w:abstractNumId w:val="12"/>
-  </w:num>
-  <w:num w:numId="33" w16cid:durableId="1324624240">
-    <w:abstractNumId w:val="28"/>
-  </w:num>
-  <w:num w:numId="34" w16cid:durableId="1832676514">
-    <w:abstractNumId w:val="36"/>
-  </w:num>
-  <w:num w:numId="35" w16cid:durableId="1714841660">
-    <w:abstractNumId w:val="26"/>
-  </w:num>
-  <w:num w:numId="36" w16cid:durableId="1957372147">
-    <w:abstractNumId w:val="33"/>
-  </w:num>
-  <w:num w:numId="37" w16cid:durableId="749740988">
-    <w:abstractNumId w:val="27"/>
-  </w:num>
-  <w:num w:numId="38" w16cid:durableId="92751173">
-    <w:abstractNumId w:val="21"/>
-  </w:num>
-  <w:num w:numId="39" w16cid:durableId="664355863">
-    <w:abstractNumId w:val="39"/>
-  </w:num>
-  <w:num w:numId="40" w16cid:durableId="656417134">
-    <w:abstractNumId w:val="40"/>
-  </w:num>
-  <w:num w:numId="41" w16cid:durableId="819537466">
-    <w:abstractNumId w:val="15"/>
-  </w:num>
-  <w:num w:numId="42" w16cid:durableId="1456942749">
-    <w:abstractNumId w:val="16"/>
+  <w:num w:numId="46" w16cid:durableId="1214926812">
+    <w:abstractNumId w:val="44"/>
   </w:num>
 </w:numbering>
 </file>
@@ -12958,6 +15969,16 @@
       <w:spacing w:after="0" w:line="240" w:lineRule="auto"/>
     </w:pPr>
   </w:style>
+  <w:style w:type="character" w:styleId="PlaceholderText">
+    <w:name w:val="Placeholder Text"/>
+    <w:basedOn w:val="DefaultParagraphFont"/>
+    <w:uiPriority w:val="99"/>
+    <w:semiHidden/>
+    <w:rsid w:val="008F5D8A"/>
+    <w:rPr>
+      <w:color w:val="666666"/>
+    </w:rPr>
+  </w:style>
 </w:styles>
 </file>
 
